--- a/output/Output_doc_for_000Web000002.docx
+++ b/output/Output_doc_for_000Web000002.docx
@@ -1163,5306 +1163,6 @@
               <w:br/>
               <w:br/>
               <w:t>Item Delivery Method</w:t>
-            </w:r>
-          </w:p>
-        </w:tc>
-      </w:tr>
-      <w:tr>
-        <w:trPr/>
-        <w:tc>
-          <w:tcPr>
-            <w:tcW w:w="1080" w:type="dxa"/>
-            <w:tcBorders/>
-          </w:tcPr>
-          <w:p>
-            <w:pPr>
-              <w:pStyle w:val="Normal"/>
-              <w:widowControl w:val="false"/>
-              <w:suppressAutoHyphens w:val="true"/>
-              <w:spacing w:lineRule="auto" w:line="240" w:before="0" w:after="0"/>
-              <w:jc w:val="left"/>
-              <w:rPr>
-                <w:rFonts w:ascii="Cambria" w:hAnsi="Cambria" w:eastAsia="ＭＳ 明朝" w:cs=""/>
-                <w:kern w:val="0"/>
-                <w:sz w:val="22"/>
-                <w:szCs w:val="22"/>
-                <w:lang w:val="en-US" w:eastAsia="en-US" w:bidi="ar-SA"/>
-              </w:rPr>
-            </w:pPr>
-            <w:r>
-              <w:rPr>
-                <w:rFonts w:eastAsia="ＭＳ 明朝" w:cs=""/>
-                <w:kern w:val="0"/>
-                <w:sz w:val="22"/>
-                <w:szCs w:val="22"/>
-                <w:lang w:val="en-US" w:eastAsia="en-US" w:bidi="ar-SA"/>
-              </w:rPr>
-              <w:t xml:space="preserve"/>
-            </w:r>
-          </w:p>
-        </w:tc>
-        <w:tc>
-          <w:tcPr>
-            <w:tcW w:w="1080" w:type="dxa"/>
-            <w:tcBorders/>
-          </w:tcPr>
-          <w:p>
-            <w:pPr>
-              <w:pStyle w:val="Normal"/>
-              <w:widowControl w:val="false"/>
-              <w:suppressAutoHyphens w:val="true"/>
-              <w:spacing w:lineRule="auto" w:line="240" w:before="0" w:after="0"/>
-              <w:jc w:val="left"/>
-              <w:rPr>
-                <w:rFonts w:ascii="Cambria" w:hAnsi="Cambria" w:eastAsia="ＭＳ 明朝" w:cs=""/>
-                <w:kern w:val="0"/>
-                <w:sz w:val="22"/>
-                <w:szCs w:val="22"/>
-                <w:lang w:val="en-US" w:eastAsia="en-US" w:bidi="ar-SA"/>
-              </w:rPr>
-            </w:pPr>
-            <w:r>
-              <w:rPr>
-                <w:rFonts w:eastAsia="ＭＳ 明朝" w:cs=""/>
-                <w:kern w:val="0"/>
-                <w:sz w:val="22"/>
-                <w:szCs w:val="22"/>
-                <w:lang w:val="en-US" w:eastAsia="en-US" w:bidi="ar-SA"/>
-              </w:rPr>
-            </w:r>
-          </w:p>
-        </w:tc>
-        <w:tc>
-          <w:tcPr>
-            <w:tcW w:w="1080" w:type="dxa"/>
-            <w:tcBorders/>
-          </w:tcPr>
-          <w:p>
-            <w:pPr>
-              <w:pStyle w:val="Normal"/>
-              <w:widowControl w:val="false"/>
-              <w:suppressAutoHyphens w:val="true"/>
-              <w:spacing w:lineRule="auto" w:line="240" w:before="0" w:after="0"/>
-              <w:jc w:val="left"/>
-              <w:rPr>
-                <w:rFonts w:ascii="Cambria" w:hAnsi="Cambria" w:eastAsia="ＭＳ 明朝" w:cs=""/>
-                <w:kern w:val="0"/>
-                <w:sz w:val="22"/>
-                <w:szCs w:val="22"/>
-                <w:lang w:val="en-US" w:eastAsia="en-US" w:bidi="ar-SA"/>
-              </w:rPr>
-            </w:pPr>
-            <w:r>
-              <w:rPr>
-                <w:rFonts w:eastAsia="ＭＳ 明朝" w:cs=""/>
-                <w:kern w:val="0"/>
-                <w:sz w:val="22"/>
-                <w:szCs w:val="22"/>
-                <w:lang w:val="en-US" w:eastAsia="en-US" w:bidi="ar-SA"/>
-              </w:rPr>
-            </w:r>
-          </w:p>
-        </w:tc>
-        <w:tc>
-          <w:tcPr>
-            <w:tcW w:w="1080" w:type="dxa"/>
-            <w:tcBorders/>
-          </w:tcPr>
-          <w:p>
-            <w:pPr>
-              <w:pStyle w:val="Normal"/>
-              <w:widowControl w:val="false"/>
-              <w:suppressAutoHyphens w:val="true"/>
-              <w:spacing w:lineRule="auto" w:line="240" w:before="0" w:after="0"/>
-              <w:jc w:val="left"/>
-              <w:rPr>
-                <w:rFonts w:ascii="Cambria" w:hAnsi="Cambria" w:eastAsia="ＭＳ 明朝" w:cs=""/>
-                <w:kern w:val="0"/>
-                <w:sz w:val="22"/>
-                <w:szCs w:val="22"/>
-                <w:lang w:val="en-US" w:eastAsia="en-US" w:bidi="ar-SA"/>
-              </w:rPr>
-            </w:pPr>
-            <w:r>
-              <w:rPr>
-                <w:rFonts w:eastAsia="ＭＳ 明朝" w:cs=""/>
-                <w:kern w:val="0"/>
-                <w:sz w:val="22"/>
-                <w:szCs w:val="22"/>
-                <w:lang w:val="en-US" w:eastAsia="en-US" w:bidi="ar-SA"/>
-              </w:rPr>
-            </w:r>
-          </w:p>
-        </w:tc>
-        <w:tc>
-          <w:tcPr>
-            <w:tcW w:w="1080" w:type="dxa"/>
-            <w:tcBorders/>
-          </w:tcPr>
-          <w:p>
-            <w:pPr>
-              <w:pStyle w:val="Normal"/>
-              <w:widowControl w:val="false"/>
-              <w:suppressAutoHyphens w:val="true"/>
-              <w:spacing w:lineRule="auto" w:line="240" w:before="0" w:after="0"/>
-              <w:jc w:val="left"/>
-              <w:rPr>
-                <w:rFonts w:ascii="Cambria" w:hAnsi="Cambria" w:eastAsia="ＭＳ 明朝" w:cs=""/>
-                <w:kern w:val="0"/>
-                <w:sz w:val="22"/>
-                <w:szCs w:val="22"/>
-                <w:lang w:val="en-US" w:eastAsia="en-US" w:bidi="ar-SA"/>
-              </w:rPr>
-            </w:pPr>
-            <w:r>
-              <w:rPr>
-                <w:rFonts w:eastAsia="ＭＳ 明朝" w:cs=""/>
-                <w:kern w:val="0"/>
-                <w:sz w:val="22"/>
-                <w:szCs w:val="22"/>
-                <w:lang w:val="en-US" w:eastAsia="en-US" w:bidi="ar-SA"/>
-              </w:rPr>
-            </w:r>
-          </w:p>
-        </w:tc>
-        <w:tc>
-          <w:tcPr>
-            <w:tcW w:w="1080" w:type="dxa"/>
-            <w:tcBorders/>
-          </w:tcPr>
-          <w:p>
-            <w:pPr>
-              <w:pStyle w:val="Normal"/>
-              <w:widowControl w:val="false"/>
-              <w:suppressAutoHyphens w:val="true"/>
-              <w:spacing w:lineRule="auto" w:line="240" w:before="0" w:after="0"/>
-              <w:jc w:val="left"/>
-              <w:rPr>
-                <w:rFonts w:ascii="Cambria" w:hAnsi="Cambria" w:eastAsia="ＭＳ 明朝" w:cs=""/>
-                <w:kern w:val="0"/>
-                <w:sz w:val="22"/>
-                <w:szCs w:val="22"/>
-                <w:lang w:val="en-US" w:eastAsia="en-US" w:bidi="ar-SA"/>
-              </w:rPr>
-            </w:pPr>
-            <w:r>
-              <w:rPr>
-                <w:rFonts w:eastAsia="ＭＳ 明朝" w:cs=""/>
-                <w:kern w:val="0"/>
-                <w:sz w:val="22"/>
-                <w:szCs w:val="22"/>
-                <w:lang w:val="en-US" w:eastAsia="en-US" w:bidi="ar-SA"/>
-              </w:rPr>
-            </w:r>
-          </w:p>
-        </w:tc>
-        <w:tc>
-          <w:tcPr>
-            <w:tcW w:w="1080" w:type="dxa"/>
-            <w:tcBorders/>
-          </w:tcPr>
-          <w:p>
-            <w:pPr>
-              <w:pStyle w:val="Normal"/>
-              <w:widowControl w:val="false"/>
-              <w:suppressAutoHyphens w:val="true"/>
-              <w:spacing w:lineRule="auto" w:line="240" w:before="0" w:after="0"/>
-              <w:jc w:val="left"/>
-              <w:rPr>
-                <w:rFonts w:ascii="Cambria" w:hAnsi="Cambria" w:eastAsia="ＭＳ 明朝" w:cs=""/>
-                <w:kern w:val="0"/>
-                <w:sz w:val="22"/>
-                <w:szCs w:val="22"/>
-                <w:lang w:val="en-US" w:eastAsia="en-US" w:bidi="ar-SA"/>
-              </w:rPr>
-            </w:pPr>
-            <w:r>
-              <w:rPr>
-                <w:rFonts w:eastAsia="ＭＳ 明朝" w:cs=""/>
-                <w:kern w:val="0"/>
-                <w:sz w:val="22"/>
-                <w:szCs w:val="22"/>
-                <w:lang w:val="en-US" w:eastAsia="en-US" w:bidi="ar-SA"/>
-              </w:rPr>
-            </w:r>
-          </w:p>
-        </w:tc>
-        <w:tc>
-          <w:tcPr>
-            <w:tcW w:w="1079" w:type="dxa"/>
-            <w:tcBorders/>
-          </w:tcPr>
-          <w:p>
-            <w:pPr>
-              <w:pStyle w:val="Normal"/>
-              <w:widowControl w:val="false"/>
-              <w:suppressAutoHyphens w:val="true"/>
-              <w:spacing w:lineRule="auto" w:line="240" w:before="0" w:after="0"/>
-              <w:jc w:val="left"/>
-              <w:rPr>
-                <w:rFonts w:ascii="Cambria" w:hAnsi="Cambria" w:eastAsia="ＭＳ 明朝" w:cs=""/>
-                <w:kern w:val="0"/>
-                <w:sz w:val="22"/>
-                <w:szCs w:val="22"/>
-                <w:lang w:val="en-US" w:eastAsia="en-US" w:bidi="ar-SA"/>
-              </w:rPr>
-            </w:pPr>
-            <w:r>
-              <w:rPr>
-                <w:rFonts w:eastAsia="ＭＳ 明朝" w:cs=""/>
-                <w:kern w:val="0"/>
-                <w:sz w:val="22"/>
-                <w:szCs w:val="22"/>
-                <w:lang w:val="en-US" w:eastAsia="en-US" w:bidi="ar-SA"/>
-              </w:rPr>
-            </w:r>
-          </w:p>
-        </w:tc>
-      </w:tr>
-      <w:tr>
-        <w:trPr/>
-        <w:tc>
-          <w:tcPr>
-            <w:tcW w:w="1080" w:type="dxa"/>
-            <w:tcBorders/>
-          </w:tcPr>
-          <w:p>
-            <w:pPr>
-              <w:pStyle w:val="Normal"/>
-              <w:widowControl w:val="false"/>
-              <w:suppressAutoHyphens w:val="true"/>
-              <w:spacing w:lineRule="auto" w:line="240" w:before="0" w:after="0"/>
-              <w:jc w:val="left"/>
-              <w:rPr>
-                <w:rFonts w:ascii="Cambria" w:hAnsi="Cambria" w:eastAsia="ＭＳ 明朝" w:cs=""/>
-                <w:kern w:val="0"/>
-                <w:sz w:val="22"/>
-                <w:szCs w:val="22"/>
-                <w:lang w:val="en-US" w:eastAsia="en-US" w:bidi="ar-SA"/>
-              </w:rPr>
-            </w:pPr>
-            <w:r>
-              <w:rPr>
-                <w:rFonts w:eastAsia="ＭＳ 明朝" w:cs=""/>
-                <w:kern w:val="0"/>
-                <w:sz w:val="22"/>
-                <w:szCs w:val="22"/>
-                <w:lang w:val="en-US" w:eastAsia="en-US" w:bidi="ar-SA"/>
-              </w:rPr>
-              <w:t xml:space="preserve">PROD706</w:t>
-            </w:r>
-          </w:p>
-        </w:tc>
-        <w:tc>
-          <w:tcPr>
-            <w:tcW w:w="1080" w:type="dxa"/>
-            <w:tcBorders/>
-          </w:tcPr>
-          <w:p>
-            <w:pPr>
-              <w:pStyle w:val="Normal"/>
-              <w:widowControl w:val="false"/>
-              <w:suppressAutoHyphens w:val="true"/>
-              <w:spacing w:lineRule="auto" w:line="240" w:before="0" w:after="0"/>
-              <w:jc w:val="left"/>
-              <w:rPr/>
-            </w:pPr>
-            <w:r>
-              <w:rPr>
-                <w:rFonts w:eastAsia="ＭＳ 明朝" w:cs=""/>
-                <w:kern w:val="0"/>
-                <w:sz w:val="22"/>
-                <w:szCs w:val="22"/>
-                <w:lang w:val="en-US" w:eastAsia="en-US" w:bidi="ar-SA"/>
-              </w:rPr>
-              <w:t xml:space="preserve">Monitor Spire</w:t>
-              <w:br/>
-              <w:br/>
-            </w:r>
-            <w:r>
-              <w:rPr>
-                <w:sz w:val="22"/>
-              </w:rPr>
-              <w:t xml:space="preserve">Monitor Spire 4K</w:t>
-            </w:r>
-            <w:r>
-              <w:rPr>
-                <w:rFonts w:eastAsia="ＭＳ 明朝" w:cs=""/>
-                <w:kern w:val="0"/>
-                <w:sz w:val="22"/>
-                <w:szCs w:val="22"/>
-                <w:lang w:val="en-US" w:eastAsia="en-US" w:bidi="ar-SA"/>
-              </w:rPr>
-              <w:br/>
-              <w:br/>
-              <w:t xml:space="preserve">Monitor Spire</w:t>
-            </w:r>
-          </w:p>
-        </w:tc>
-        <w:tc>
-          <w:tcPr>
-            <w:tcW w:w="1080" w:type="dxa"/>
-            <w:tcBorders/>
-          </w:tcPr>
-          <w:p>
-            <w:pPr>
-              <w:pStyle w:val="Normal"/>
-              <w:widowControl w:val="false"/>
-              <w:suppressAutoHyphens w:val="true"/>
-              <w:spacing w:lineRule="auto" w:line="240" w:before="0" w:after="0"/>
-              <w:jc w:val="left"/>
-              <w:rPr>
-                <w:rFonts w:ascii="Cambria" w:hAnsi="Cambria" w:eastAsia="ＭＳ 明朝" w:cs=""/>
-                <w:kern w:val="0"/>
-                <w:sz w:val="22"/>
-                <w:szCs w:val="22"/>
-                <w:lang w:val="en-US" w:eastAsia="en-US" w:bidi="ar-SA"/>
-              </w:rPr>
-            </w:pPr>
-            <w:r>
-              <w:rPr>
-                <w:rFonts w:eastAsia="ＭＳ 明朝" w:cs=""/>
-                <w:kern w:val="0"/>
-                <w:sz w:val="22"/>
-                <w:szCs w:val="22"/>
-                <w:lang w:val="en-US" w:eastAsia="en-US" w:bidi="ar-SA"/>
-              </w:rPr>
-              <w:t>1</w:t>
-            </w:r>
-          </w:p>
-        </w:tc>
-        <w:tc>
-          <w:tcPr>
-            <w:tcW w:w="1080" w:type="dxa"/>
-            <w:tcBorders/>
-          </w:tcPr>
-          <w:p>
-            <w:pPr>
-              <w:pStyle w:val="Normal"/>
-              <w:widowControl w:val="false"/>
-              <w:suppressAutoHyphens w:val="true"/>
-              <w:spacing w:lineRule="auto" w:line="240" w:before="0" w:after="0"/>
-              <w:jc w:val="left"/>
-              <w:rPr/>
-            </w:pPr>
-            <w:r>
-              <w:rPr>
-                <w:rFonts w:eastAsia="ＭＳ 明朝" w:cs=""/>
-                <w:kern w:val="0"/>
-                <w:sz w:val="22"/>
-                <w:szCs w:val="22"/>
-                <w:lang w:val="en-US" w:eastAsia="en-US" w:bidi="ar-SA"/>
-              </w:rPr>
-              <w:t xml:space="preserve">87.50</w:t>
-              <w:br/>
-              <w:br/>
-            </w:r>
-            <w:r>
-              <w:rPr>
-                <w:sz w:val="22"/>
-              </w:rPr>
-              <w:t xml:space="preserve">0.00</w:t>
-            </w:r>
-          </w:p>
-        </w:tc>
-        <w:tc>
-          <w:tcPr>
-            <w:tcW w:w="1080" w:type="dxa"/>
-            <w:tcBorders/>
-          </w:tcPr>
-          <w:p>
-            <w:pPr>
-              <w:pStyle w:val="Normal"/>
-              <w:widowControl w:val="false"/>
-              <w:suppressAutoHyphens w:val="true"/>
-              <w:spacing w:lineRule="auto" w:line="240" w:before="0" w:after="0"/>
-              <w:jc w:val="left"/>
-              <w:rPr>
-                <w:rFonts w:ascii="Cambria" w:hAnsi="Cambria" w:eastAsia="ＭＳ 明朝" w:cs=""/>
-                <w:kern w:val="0"/>
-                <w:sz w:val="22"/>
-                <w:szCs w:val="22"/>
-                <w:lang w:val="en-US" w:eastAsia="en-US" w:bidi="ar-SA"/>
-              </w:rPr>
-            </w:pPr>
-            <w:r>
-              <w:rPr>
-                <w:rFonts w:eastAsia="ＭＳ 明朝" w:cs=""/>
-                <w:kern w:val="0"/>
-                <w:sz w:val="22"/>
-                <w:szCs w:val="22"/>
-                <w:lang w:val="en-US" w:eastAsia="en-US" w:bidi="ar-SA"/>
-              </w:rPr>
-              <w:t xml:space="preserve">EUR</w:t>
-            </w:r>
-          </w:p>
-        </w:tc>
-        <w:tc>
-          <w:tcPr>
-            <w:tcW w:w="1080" w:type="dxa"/>
-            <w:tcBorders/>
-          </w:tcPr>
-          <w:p>
-            <w:pPr>
-              <w:pStyle w:val="Normal"/>
-              <w:widowControl w:val="false"/>
-              <w:suppressAutoHyphens w:val="true"/>
-              <w:spacing w:lineRule="auto" w:line="240" w:before="0" w:after="0"/>
-              <w:jc w:val="left"/>
-              <w:rPr>
-                <w:rFonts w:ascii="Cambria" w:hAnsi="Cambria" w:eastAsia="ＭＳ 明朝" w:cs=""/>
-                <w:kern w:val="0"/>
-                <w:sz w:val="22"/>
-                <w:szCs w:val="22"/>
-                <w:lang w:val="en-US" w:eastAsia="en-US" w:bidi="ar-SA"/>
-              </w:rPr>
-            </w:pPr>
-            <w:r>
-              <w:rPr>
-                <w:rFonts w:eastAsia="ＭＳ 明朝" w:cs=""/>
-                <w:kern w:val="0"/>
-                <w:sz w:val="22"/>
-                <w:szCs w:val="22"/>
-                <w:lang w:val="en-US" w:eastAsia="en-US" w:bidi="ar-SA"/>
-              </w:rPr>
-              <w:t xml:space="preserve">1.8</w:t>
-            </w:r>
-          </w:p>
-        </w:tc>
-        <w:tc>
-          <w:tcPr>
-            <w:tcW w:w="1080" w:type="dxa"/>
-            <w:tcBorders/>
-          </w:tcPr>
-          <w:p>
-            <w:pPr>
-              <w:pStyle w:val="Normal"/>
-              <w:widowControl w:val="false"/>
-              <w:suppressAutoHyphens w:val="true"/>
-              <w:spacing w:lineRule="auto" w:line="240" w:before="0" w:after="0"/>
-              <w:jc w:val="left"/>
-              <w:rPr>
-                <w:rFonts w:ascii="Cambria" w:hAnsi="Cambria" w:eastAsia="ＭＳ 明朝" w:cs=""/>
-                <w:kern w:val="0"/>
-                <w:sz w:val="22"/>
-                <w:szCs w:val="22"/>
-                <w:lang w:val="en-US" w:eastAsia="en-US" w:bidi="ar-SA"/>
-              </w:rPr>
-            </w:pPr>
-            <w:r>
-              <w:rPr>
-                <w:rFonts w:eastAsia="ＭＳ 明朝" w:cs=""/>
-                <w:kern w:val="0"/>
-                <w:sz w:val="22"/>
-                <w:szCs w:val="22"/>
-                <w:lang w:val="en-US" w:eastAsia="en-US" w:bidi="ar-SA"/>
-              </w:rPr>
-              <w:t xml:space="preserve">Units</w:t>
-            </w:r>
-          </w:p>
-        </w:tc>
-        <w:tc>
-          <w:tcPr>
-            <w:tcW w:w="1079" w:type="dxa"/>
-            <w:tcBorders/>
-          </w:tcPr>
-          <w:p>
-            <w:pPr>
-              <w:pStyle w:val="Normal"/>
-              <w:widowControl w:val="false"/>
-              <w:suppressAutoHyphens w:val="true"/>
-              <w:spacing w:lineRule="auto" w:line="240" w:before="0" w:after="0"/>
-              <w:jc w:val="left"/>
-              <w:rPr>
-                <w:rFonts w:ascii="Cambria" w:hAnsi="Cambria" w:eastAsia="ＭＳ 明朝" w:cs=""/>
-                <w:kern w:val="0"/>
-                <w:sz w:val="22"/>
-                <w:szCs w:val="22"/>
-                <w:lang w:val="en-US" w:eastAsia="en-US" w:bidi="ar-SA"/>
-              </w:rPr>
-            </w:pPr>
-            <w:r>
-              <w:rPr>
-                <w:rFonts w:eastAsia="ＭＳ 明朝" w:cs=""/>
-                <w:kern w:val="0"/>
-                <w:sz w:val="22"/>
-                <w:szCs w:val="22"/>
-                <w:lang w:val="en-US" w:eastAsia="en-US" w:bidi="ar-SA"/>
-              </w:rPr>
-              <w:t xml:space="preserve">Shipped</w:t>
-              <w:br/>
-              <w:br/>
-              <w:t xml:space="preserve">Express</w:t>
-            </w:r>
-          </w:p>
-        </w:tc>
-      </w:tr>
-      <w:tr>
-        <w:trPr/>
-        <w:tc>
-          <w:tcPr>
-            <w:tcW w:w="1080" w:type="dxa"/>
-            <w:tcBorders/>
-          </w:tcPr>
-          <w:p>
-            <w:pPr>
-              <w:pStyle w:val="Normal"/>
-              <w:widowControl w:val="false"/>
-              <w:suppressAutoHyphens w:val="true"/>
-              <w:spacing w:lineRule="auto" w:line="240" w:before="0" w:after="0"/>
-              <w:jc w:val="left"/>
-              <w:rPr>
-                <w:rFonts w:ascii="Cambria" w:hAnsi="Cambria" w:eastAsia="ＭＳ 明朝" w:cs=""/>
-                <w:kern w:val="0"/>
-                <w:sz w:val="22"/>
-                <w:szCs w:val="22"/>
-                <w:lang w:val="en-US" w:eastAsia="en-US" w:bidi="ar-SA"/>
-              </w:rPr>
-            </w:pPr>
-            <w:r>
-              <w:rPr>
-                <w:rFonts w:eastAsia="ＭＳ 明朝" w:cs=""/>
-                <w:kern w:val="0"/>
-                <w:sz w:val="22"/>
-                <w:szCs w:val="22"/>
-                <w:lang w:val="en-US" w:eastAsia="en-US" w:bidi="ar-SA"/>
-              </w:rPr>
-              <w:t xml:space="preserve"/>
-            </w:r>
-          </w:p>
-        </w:tc>
-        <w:tc>
-          <w:tcPr>
-            <w:tcW w:w="1080" w:type="dxa"/>
-            <w:tcBorders/>
-          </w:tcPr>
-          <w:p>
-            <w:pPr>
-              <w:pStyle w:val="Normal"/>
-              <w:widowControl w:val="false"/>
-              <w:suppressAutoHyphens w:val="true"/>
-              <w:spacing w:lineRule="auto" w:line="240" w:before="0" w:after="0"/>
-              <w:jc w:val="left"/>
-              <w:rPr>
-                <w:rFonts w:ascii="Cambria" w:hAnsi="Cambria" w:eastAsia="ＭＳ 明朝" w:cs=""/>
-                <w:kern w:val="0"/>
-                <w:sz w:val="22"/>
-                <w:szCs w:val="22"/>
-                <w:lang w:val="en-US" w:eastAsia="en-US" w:bidi="ar-SA"/>
-              </w:rPr>
-            </w:pPr>
-            <w:r>
-              <w:rPr>
-                <w:rFonts w:eastAsia="ＭＳ 明朝" w:cs=""/>
-                <w:kern w:val="0"/>
-                <w:sz w:val="22"/>
-                <w:szCs w:val="22"/>
-                <w:lang w:val="en-US" w:eastAsia="en-US" w:bidi="ar-SA"/>
-              </w:rPr>
-            </w:r>
-          </w:p>
-        </w:tc>
-        <w:tc>
-          <w:tcPr>
-            <w:tcW w:w="1080" w:type="dxa"/>
-            <w:tcBorders/>
-          </w:tcPr>
-          <w:p>
-            <w:pPr>
-              <w:pStyle w:val="Normal"/>
-              <w:widowControl w:val="false"/>
-              <w:suppressAutoHyphens w:val="true"/>
-              <w:spacing w:lineRule="auto" w:line="240" w:before="0" w:after="0"/>
-              <w:jc w:val="left"/>
-              <w:rPr>
-                <w:rFonts w:ascii="Cambria" w:hAnsi="Cambria" w:eastAsia="ＭＳ 明朝" w:cs=""/>
-                <w:kern w:val="0"/>
-                <w:sz w:val="22"/>
-                <w:szCs w:val="22"/>
-                <w:lang w:val="en-US" w:eastAsia="en-US" w:bidi="ar-SA"/>
-              </w:rPr>
-            </w:pPr>
-            <w:r>
-              <w:rPr>
-                <w:rFonts w:eastAsia="ＭＳ 明朝" w:cs=""/>
-                <w:kern w:val="0"/>
-                <w:sz w:val="22"/>
-                <w:szCs w:val="22"/>
-                <w:lang w:val="en-US" w:eastAsia="en-US" w:bidi="ar-SA"/>
-              </w:rPr>
-            </w:r>
-          </w:p>
-        </w:tc>
-        <w:tc>
-          <w:tcPr>
-            <w:tcW w:w="1080" w:type="dxa"/>
-            <w:tcBorders/>
-          </w:tcPr>
-          <w:p>
-            <w:pPr>
-              <w:pStyle w:val="Normal"/>
-              <w:widowControl w:val="false"/>
-              <w:suppressAutoHyphens w:val="true"/>
-              <w:spacing w:lineRule="auto" w:line="240" w:before="0" w:after="0"/>
-              <w:jc w:val="left"/>
-              <w:rPr>
-                <w:rFonts w:ascii="Cambria" w:hAnsi="Cambria" w:eastAsia="ＭＳ 明朝" w:cs=""/>
-                <w:kern w:val="0"/>
-                <w:sz w:val="22"/>
-                <w:szCs w:val="22"/>
-                <w:lang w:val="en-US" w:eastAsia="en-US" w:bidi="ar-SA"/>
-              </w:rPr>
-            </w:pPr>
-            <w:r>
-              <w:rPr>
-                <w:rFonts w:eastAsia="ＭＳ 明朝" w:cs=""/>
-                <w:kern w:val="0"/>
-                <w:sz w:val="22"/>
-                <w:szCs w:val="22"/>
-                <w:lang w:val="en-US" w:eastAsia="en-US" w:bidi="ar-SA"/>
-              </w:rPr>
-            </w:r>
-          </w:p>
-        </w:tc>
-        <w:tc>
-          <w:tcPr>
-            <w:tcW w:w="1080" w:type="dxa"/>
-            <w:tcBorders/>
-          </w:tcPr>
-          <w:p>
-            <w:pPr>
-              <w:pStyle w:val="Normal"/>
-              <w:widowControl w:val="false"/>
-              <w:suppressAutoHyphens w:val="true"/>
-              <w:spacing w:lineRule="auto" w:line="240" w:before="0" w:after="0"/>
-              <w:jc w:val="left"/>
-              <w:rPr>
-                <w:rFonts w:ascii="Cambria" w:hAnsi="Cambria" w:eastAsia="ＭＳ 明朝" w:cs=""/>
-                <w:kern w:val="0"/>
-                <w:sz w:val="22"/>
-                <w:szCs w:val="22"/>
-                <w:lang w:val="en-US" w:eastAsia="en-US" w:bidi="ar-SA"/>
-              </w:rPr>
-            </w:pPr>
-            <w:r>
-              <w:rPr>
-                <w:rFonts w:eastAsia="ＭＳ 明朝" w:cs=""/>
-                <w:kern w:val="0"/>
-                <w:sz w:val="22"/>
-                <w:szCs w:val="22"/>
-                <w:lang w:val="en-US" w:eastAsia="en-US" w:bidi="ar-SA"/>
-              </w:rPr>
-            </w:r>
-          </w:p>
-        </w:tc>
-        <w:tc>
-          <w:tcPr>
-            <w:tcW w:w="1080" w:type="dxa"/>
-            <w:tcBorders/>
-          </w:tcPr>
-          <w:p>
-            <w:pPr>
-              <w:pStyle w:val="Normal"/>
-              <w:widowControl w:val="false"/>
-              <w:suppressAutoHyphens w:val="true"/>
-              <w:spacing w:lineRule="auto" w:line="240" w:before="0" w:after="0"/>
-              <w:jc w:val="left"/>
-              <w:rPr>
-                <w:rFonts w:ascii="Cambria" w:hAnsi="Cambria" w:eastAsia="ＭＳ 明朝" w:cs=""/>
-                <w:kern w:val="0"/>
-                <w:sz w:val="22"/>
-                <w:szCs w:val="22"/>
-                <w:lang w:val="en-US" w:eastAsia="en-US" w:bidi="ar-SA"/>
-              </w:rPr>
-            </w:pPr>
-            <w:r>
-              <w:rPr>
-                <w:rFonts w:eastAsia="ＭＳ 明朝" w:cs=""/>
-                <w:kern w:val="0"/>
-                <w:sz w:val="22"/>
-                <w:szCs w:val="22"/>
-                <w:lang w:val="en-US" w:eastAsia="en-US" w:bidi="ar-SA"/>
-              </w:rPr>
-            </w:r>
-          </w:p>
-        </w:tc>
-        <w:tc>
-          <w:tcPr>
-            <w:tcW w:w="1080" w:type="dxa"/>
-            <w:tcBorders/>
-          </w:tcPr>
-          <w:p>
-            <w:pPr>
-              <w:pStyle w:val="Normal"/>
-              <w:widowControl w:val="false"/>
-              <w:suppressAutoHyphens w:val="true"/>
-              <w:spacing w:lineRule="auto" w:line="240" w:before="0" w:after="0"/>
-              <w:jc w:val="left"/>
-              <w:rPr>
-                <w:rFonts w:ascii="Cambria" w:hAnsi="Cambria" w:eastAsia="ＭＳ 明朝" w:cs=""/>
-                <w:kern w:val="0"/>
-                <w:sz w:val="22"/>
-                <w:szCs w:val="22"/>
-                <w:lang w:val="en-US" w:eastAsia="en-US" w:bidi="ar-SA"/>
-              </w:rPr>
-            </w:pPr>
-            <w:r>
-              <w:rPr>
-                <w:rFonts w:eastAsia="ＭＳ 明朝" w:cs=""/>
-                <w:kern w:val="0"/>
-                <w:sz w:val="22"/>
-                <w:szCs w:val="22"/>
-                <w:lang w:val="en-US" w:eastAsia="en-US" w:bidi="ar-SA"/>
-              </w:rPr>
-            </w:r>
-          </w:p>
-        </w:tc>
-        <w:tc>
-          <w:tcPr>
-            <w:tcW w:w="1079" w:type="dxa"/>
-            <w:tcBorders/>
-          </w:tcPr>
-          <w:p>
-            <w:pPr>
-              <w:pStyle w:val="Normal"/>
-              <w:widowControl w:val="false"/>
-              <w:suppressAutoHyphens w:val="true"/>
-              <w:spacing w:lineRule="auto" w:line="240" w:before="0" w:after="0"/>
-              <w:jc w:val="left"/>
-              <w:rPr>
-                <w:rFonts w:ascii="Cambria" w:hAnsi="Cambria" w:eastAsia="ＭＳ 明朝" w:cs=""/>
-                <w:kern w:val="0"/>
-                <w:sz w:val="22"/>
-                <w:szCs w:val="22"/>
-                <w:lang w:val="en-US" w:eastAsia="en-US" w:bidi="ar-SA"/>
-              </w:rPr>
-            </w:pPr>
-            <w:r>
-              <w:rPr>
-                <w:rFonts w:eastAsia="ＭＳ 明朝" w:cs=""/>
-                <w:kern w:val="0"/>
-                <w:sz w:val="22"/>
-                <w:szCs w:val="22"/>
-                <w:lang w:val="en-US" w:eastAsia="en-US" w:bidi="ar-SA"/>
-              </w:rPr>
-            </w:r>
-          </w:p>
-        </w:tc>
-      </w:tr>
-      <w:tr>
-        <w:trPr/>
-        <w:tc>
-          <w:tcPr>
-            <w:tcW w:w="1080" w:type="dxa"/>
-            <w:tcBorders/>
-          </w:tcPr>
-          <w:p>
-            <w:pPr>
-              <w:pStyle w:val="Normal"/>
-              <w:widowControl w:val="false"/>
-              <w:suppressAutoHyphens w:val="true"/>
-              <w:spacing w:lineRule="auto" w:line="240" w:before="0" w:after="0"/>
-              <w:jc w:val="left"/>
-              <w:rPr>
-                <w:rFonts w:ascii="Cambria" w:hAnsi="Cambria" w:eastAsia="ＭＳ 明朝" w:cs=""/>
-                <w:kern w:val="0"/>
-                <w:sz w:val="22"/>
-                <w:szCs w:val="22"/>
-                <w:lang w:val="en-US" w:eastAsia="en-US" w:bidi="ar-SA"/>
-              </w:rPr>
-            </w:pPr>
-            <w:r>
-              <w:rPr>
-                <w:rFonts w:eastAsia="ＭＳ 明朝" w:cs=""/>
-                <w:kern w:val="0"/>
-                <w:sz w:val="22"/>
-                <w:szCs w:val="22"/>
-                <w:lang w:val="en-US" w:eastAsia="en-US" w:bidi="ar-SA"/>
-              </w:rPr>
-              <w:t xml:space="preserve">PROD736</w:t>
-            </w:r>
-          </w:p>
-        </w:tc>
-        <w:tc>
-          <w:tcPr>
-            <w:tcW w:w="1080" w:type="dxa"/>
-            <w:tcBorders/>
-          </w:tcPr>
-          <w:p>
-            <w:pPr>
-              <w:pStyle w:val="Normal"/>
-              <w:widowControl w:val="false"/>
-              <w:suppressAutoHyphens w:val="true"/>
-              <w:spacing w:lineRule="auto" w:line="240" w:before="0" w:after="0"/>
-              <w:jc w:val="left"/>
-              <w:rPr/>
-            </w:pPr>
-            <w:r>
-              <w:rPr>
-                <w:rFonts w:eastAsia="ＭＳ 明朝" w:cs=""/>
-                <w:kern w:val="0"/>
-                <w:sz w:val="22"/>
-                <w:szCs w:val="22"/>
-                <w:lang w:val="en-US" w:eastAsia="en-US" w:bidi="ar-SA"/>
-              </w:rPr>
-              <w:t xml:space="preserve">Keyboard Spire</w:t>
-              <w:br/>
-              <w:br/>
-            </w:r>
-            <w:r>
-              <w:rPr>
-                <w:sz w:val="22"/>
-              </w:rPr>
-              <w:t xml:space="preserve">Keyboard Spire Blue Switch</w:t>
-            </w:r>
-            <w:r>
-              <w:rPr>
-                <w:rFonts w:eastAsia="ＭＳ 明朝" w:cs=""/>
-                <w:kern w:val="0"/>
-                <w:sz w:val="22"/>
-                <w:szCs w:val="22"/>
-                <w:lang w:val="en-US" w:eastAsia="en-US" w:bidi="ar-SA"/>
-              </w:rPr>
-              <w:br/>
-              <w:br/>
-              <w:t xml:space="preserve">Keyboard Spire</w:t>
-            </w:r>
-          </w:p>
-        </w:tc>
-        <w:tc>
-          <w:tcPr>
-            <w:tcW w:w="1080" w:type="dxa"/>
-            <w:tcBorders/>
-          </w:tcPr>
-          <w:p>
-            <w:pPr>
-              <w:pStyle w:val="Normal"/>
-              <w:widowControl w:val="false"/>
-              <w:suppressAutoHyphens w:val="true"/>
-              <w:spacing w:lineRule="auto" w:line="240" w:before="0" w:after="0"/>
-              <w:jc w:val="left"/>
-              <w:rPr>
-                <w:rFonts w:ascii="Cambria" w:hAnsi="Cambria" w:eastAsia="ＭＳ 明朝" w:cs=""/>
-                <w:kern w:val="0"/>
-                <w:sz w:val="22"/>
-                <w:szCs w:val="22"/>
-                <w:lang w:val="en-US" w:eastAsia="en-US" w:bidi="ar-SA"/>
-              </w:rPr>
-            </w:pPr>
-            <w:r>
-              <w:rPr>
-                <w:rFonts w:eastAsia="ＭＳ 明朝" w:cs=""/>
-                <w:kern w:val="0"/>
-                <w:sz w:val="22"/>
-                <w:szCs w:val="22"/>
-                <w:lang w:val="en-US" w:eastAsia="en-US" w:bidi="ar-SA"/>
-              </w:rPr>
-              <w:t>1</w:t>
-            </w:r>
-          </w:p>
-        </w:tc>
-        <w:tc>
-          <w:tcPr>
-            <w:tcW w:w="1080" w:type="dxa"/>
-            <w:tcBorders/>
-          </w:tcPr>
-          <w:p>
-            <w:pPr>
-              <w:pStyle w:val="Normal"/>
-              <w:widowControl w:val="false"/>
-              <w:suppressAutoHyphens w:val="true"/>
-              <w:spacing w:lineRule="auto" w:line="240" w:before="0" w:after="0"/>
-              <w:jc w:val="left"/>
-              <w:rPr/>
-            </w:pPr>
-            <w:r>
-              <w:rPr>
-                <w:rFonts w:eastAsia="ＭＳ 明朝" w:cs=""/>
-                <w:kern w:val="0"/>
-                <w:sz w:val="22"/>
-                <w:szCs w:val="22"/>
-                <w:lang w:val="en-US" w:eastAsia="en-US" w:bidi="ar-SA"/>
-              </w:rPr>
-              <w:t xml:space="preserve">85.00</w:t>
-              <w:br/>
-              <w:br/>
-            </w:r>
-            <w:r>
-              <w:rPr>
-                <w:sz w:val="22"/>
-              </w:rPr>
-              <w:t xml:space="preserve">0.00</w:t>
-            </w:r>
-          </w:p>
-        </w:tc>
-        <w:tc>
-          <w:tcPr>
-            <w:tcW w:w="1080" w:type="dxa"/>
-            <w:tcBorders/>
-          </w:tcPr>
-          <w:p>
-            <w:pPr>
-              <w:pStyle w:val="Normal"/>
-              <w:widowControl w:val="false"/>
-              <w:suppressAutoHyphens w:val="true"/>
-              <w:spacing w:lineRule="auto" w:line="240" w:before="0" w:after="0"/>
-              <w:jc w:val="left"/>
-              <w:rPr>
-                <w:rFonts w:ascii="Cambria" w:hAnsi="Cambria" w:eastAsia="ＭＳ 明朝" w:cs=""/>
-                <w:kern w:val="0"/>
-                <w:sz w:val="22"/>
-                <w:szCs w:val="22"/>
-                <w:lang w:val="en-US" w:eastAsia="en-US" w:bidi="ar-SA"/>
-              </w:rPr>
-            </w:pPr>
-            <w:r>
-              <w:rPr>
-                <w:rFonts w:eastAsia="ＭＳ 明朝" w:cs=""/>
-                <w:kern w:val="0"/>
-                <w:sz w:val="22"/>
-                <w:szCs w:val="22"/>
-                <w:lang w:val="en-US" w:eastAsia="en-US" w:bidi="ar-SA"/>
-              </w:rPr>
-              <w:t xml:space="preserve">EUR</w:t>
-            </w:r>
-          </w:p>
-        </w:tc>
-        <w:tc>
-          <w:tcPr>
-            <w:tcW w:w="1080" w:type="dxa"/>
-            <w:tcBorders/>
-          </w:tcPr>
-          <w:p>
-            <w:pPr>
-              <w:pStyle w:val="Normal"/>
-              <w:widowControl w:val="false"/>
-              <w:suppressAutoHyphens w:val="true"/>
-              <w:spacing w:lineRule="auto" w:line="240" w:before="0" w:after="0"/>
-              <w:jc w:val="left"/>
-              <w:rPr>
-                <w:rFonts w:ascii="Cambria" w:hAnsi="Cambria" w:eastAsia="ＭＳ 明朝" w:cs=""/>
-                <w:kern w:val="0"/>
-                <w:sz w:val="22"/>
-                <w:szCs w:val="22"/>
-                <w:lang w:val="en-US" w:eastAsia="en-US" w:bidi="ar-SA"/>
-              </w:rPr>
-            </w:pPr>
-            <w:r>
-              <w:rPr>
-                <w:rFonts w:eastAsia="ＭＳ 明朝" w:cs=""/>
-                <w:kern w:val="0"/>
-                <w:sz w:val="22"/>
-                <w:szCs w:val="22"/>
-                <w:lang w:val="en-US" w:eastAsia="en-US" w:bidi="ar-SA"/>
-              </w:rPr>
-              <w:t xml:space="preserve">1.0</w:t>
-            </w:r>
-          </w:p>
-        </w:tc>
-        <w:tc>
-          <w:tcPr>
-            <w:tcW w:w="1080" w:type="dxa"/>
-            <w:tcBorders/>
-          </w:tcPr>
-          <w:p>
-            <w:pPr>
-              <w:pStyle w:val="Normal"/>
-              <w:widowControl w:val="false"/>
-              <w:suppressAutoHyphens w:val="true"/>
-              <w:spacing w:lineRule="auto" w:line="240" w:before="0" w:after="0"/>
-              <w:jc w:val="left"/>
-              <w:rPr>
-                <w:rFonts w:ascii="Cambria" w:hAnsi="Cambria" w:eastAsia="ＭＳ 明朝" w:cs=""/>
-                <w:kern w:val="0"/>
-                <w:sz w:val="22"/>
-                <w:szCs w:val="22"/>
-                <w:lang w:val="en-US" w:eastAsia="en-US" w:bidi="ar-SA"/>
-              </w:rPr>
-            </w:pPr>
-            <w:r>
-              <w:rPr>
-                <w:rFonts w:eastAsia="ＭＳ 明朝" w:cs=""/>
-                <w:kern w:val="0"/>
-                <w:sz w:val="22"/>
-                <w:szCs w:val="22"/>
-                <w:lang w:val="en-US" w:eastAsia="en-US" w:bidi="ar-SA"/>
-              </w:rPr>
-              <w:t xml:space="preserve">Units</w:t>
-            </w:r>
-          </w:p>
-        </w:tc>
-        <w:tc>
-          <w:tcPr>
-            <w:tcW w:w="1079" w:type="dxa"/>
-            <w:tcBorders/>
-          </w:tcPr>
-          <w:p>
-            <w:pPr>
-              <w:pStyle w:val="Normal"/>
-              <w:widowControl w:val="false"/>
-              <w:suppressAutoHyphens w:val="true"/>
-              <w:spacing w:lineRule="auto" w:line="240" w:before="0" w:after="0"/>
-              <w:jc w:val="left"/>
-              <w:rPr>
-                <w:rFonts w:ascii="Cambria" w:hAnsi="Cambria" w:eastAsia="ＭＳ 明朝" w:cs=""/>
-                <w:kern w:val="0"/>
-                <w:sz w:val="22"/>
-                <w:szCs w:val="22"/>
-                <w:lang w:val="en-US" w:eastAsia="en-US" w:bidi="ar-SA"/>
-              </w:rPr>
-            </w:pPr>
-            <w:r>
-              <w:rPr>
-                <w:rFonts w:eastAsia="ＭＳ 明朝" w:cs=""/>
-                <w:kern w:val="0"/>
-                <w:sz w:val="22"/>
-                <w:szCs w:val="22"/>
-                <w:lang w:val="en-US" w:eastAsia="en-US" w:bidi="ar-SA"/>
-              </w:rPr>
-              <w:t xml:space="preserve">Shipped</w:t>
-              <w:br/>
-              <w:br/>
-              <w:t xml:space="preserve">Express</w:t>
-            </w:r>
-          </w:p>
-        </w:tc>
-      </w:tr>
-      <w:tr>
-        <w:trPr/>
-        <w:tc>
-          <w:tcPr>
-            <w:tcW w:w="1080" w:type="dxa"/>
-            <w:tcBorders/>
-          </w:tcPr>
-          <w:p>
-            <w:pPr>
-              <w:pStyle w:val="Normal"/>
-              <w:widowControl w:val="false"/>
-              <w:suppressAutoHyphens w:val="true"/>
-              <w:spacing w:lineRule="auto" w:line="240" w:before="0" w:after="0"/>
-              <w:jc w:val="left"/>
-              <w:rPr>
-                <w:rFonts w:ascii="Cambria" w:hAnsi="Cambria" w:eastAsia="ＭＳ 明朝" w:cs=""/>
-                <w:kern w:val="0"/>
-                <w:sz w:val="22"/>
-                <w:szCs w:val="22"/>
-                <w:lang w:val="en-US" w:eastAsia="en-US" w:bidi="ar-SA"/>
-              </w:rPr>
-            </w:pPr>
-            <w:r>
-              <w:rPr>
-                <w:rFonts w:eastAsia="ＭＳ 明朝" w:cs=""/>
-                <w:kern w:val="0"/>
-                <w:sz w:val="22"/>
-                <w:szCs w:val="22"/>
-                <w:lang w:val="en-US" w:eastAsia="en-US" w:bidi="ar-SA"/>
-              </w:rPr>
-              <w:t xml:space="preserve"/>
-            </w:r>
-          </w:p>
-        </w:tc>
-        <w:tc>
-          <w:tcPr>
-            <w:tcW w:w="1080" w:type="dxa"/>
-            <w:tcBorders/>
-          </w:tcPr>
-          <w:p>
-            <w:pPr>
-              <w:pStyle w:val="Normal"/>
-              <w:widowControl w:val="false"/>
-              <w:suppressAutoHyphens w:val="true"/>
-              <w:spacing w:lineRule="auto" w:line="240" w:before="0" w:after="0"/>
-              <w:jc w:val="left"/>
-              <w:rPr>
-                <w:rFonts w:ascii="Cambria" w:hAnsi="Cambria" w:eastAsia="ＭＳ 明朝" w:cs=""/>
-                <w:kern w:val="0"/>
-                <w:sz w:val="22"/>
-                <w:szCs w:val="22"/>
-                <w:lang w:val="en-US" w:eastAsia="en-US" w:bidi="ar-SA"/>
-              </w:rPr>
-            </w:pPr>
-            <w:r>
-              <w:rPr>
-                <w:rFonts w:eastAsia="ＭＳ 明朝" w:cs=""/>
-                <w:kern w:val="0"/>
-                <w:sz w:val="22"/>
-                <w:szCs w:val="22"/>
-                <w:lang w:val="en-US" w:eastAsia="en-US" w:bidi="ar-SA"/>
-              </w:rPr>
-            </w:r>
-          </w:p>
-        </w:tc>
-        <w:tc>
-          <w:tcPr>
-            <w:tcW w:w="1080" w:type="dxa"/>
-            <w:tcBorders/>
-          </w:tcPr>
-          <w:p>
-            <w:pPr>
-              <w:pStyle w:val="Normal"/>
-              <w:widowControl w:val="false"/>
-              <w:suppressAutoHyphens w:val="true"/>
-              <w:spacing w:lineRule="auto" w:line="240" w:before="0" w:after="0"/>
-              <w:jc w:val="left"/>
-              <w:rPr>
-                <w:rFonts w:ascii="Cambria" w:hAnsi="Cambria" w:eastAsia="ＭＳ 明朝" w:cs=""/>
-                <w:kern w:val="0"/>
-                <w:sz w:val="22"/>
-                <w:szCs w:val="22"/>
-                <w:lang w:val="en-US" w:eastAsia="en-US" w:bidi="ar-SA"/>
-              </w:rPr>
-            </w:pPr>
-            <w:r>
-              <w:rPr>
-                <w:rFonts w:eastAsia="ＭＳ 明朝" w:cs=""/>
-                <w:kern w:val="0"/>
-                <w:sz w:val="22"/>
-                <w:szCs w:val="22"/>
-                <w:lang w:val="en-US" w:eastAsia="en-US" w:bidi="ar-SA"/>
-              </w:rPr>
-            </w:r>
-          </w:p>
-        </w:tc>
-        <w:tc>
-          <w:tcPr>
-            <w:tcW w:w="1080" w:type="dxa"/>
-            <w:tcBorders/>
-          </w:tcPr>
-          <w:p>
-            <w:pPr>
-              <w:pStyle w:val="Normal"/>
-              <w:widowControl w:val="false"/>
-              <w:suppressAutoHyphens w:val="true"/>
-              <w:spacing w:lineRule="auto" w:line="240" w:before="0" w:after="0"/>
-              <w:jc w:val="left"/>
-              <w:rPr>
-                <w:rFonts w:ascii="Cambria" w:hAnsi="Cambria" w:eastAsia="ＭＳ 明朝" w:cs=""/>
-                <w:kern w:val="0"/>
-                <w:sz w:val="22"/>
-                <w:szCs w:val="22"/>
-                <w:lang w:val="en-US" w:eastAsia="en-US" w:bidi="ar-SA"/>
-              </w:rPr>
-            </w:pPr>
-            <w:r>
-              <w:rPr>
-                <w:rFonts w:eastAsia="ＭＳ 明朝" w:cs=""/>
-                <w:kern w:val="0"/>
-                <w:sz w:val="22"/>
-                <w:szCs w:val="22"/>
-                <w:lang w:val="en-US" w:eastAsia="en-US" w:bidi="ar-SA"/>
-              </w:rPr>
-            </w:r>
-          </w:p>
-        </w:tc>
-        <w:tc>
-          <w:tcPr>
-            <w:tcW w:w="1080" w:type="dxa"/>
-            <w:tcBorders/>
-          </w:tcPr>
-          <w:p>
-            <w:pPr>
-              <w:pStyle w:val="Normal"/>
-              <w:widowControl w:val="false"/>
-              <w:suppressAutoHyphens w:val="true"/>
-              <w:spacing w:lineRule="auto" w:line="240" w:before="0" w:after="0"/>
-              <w:jc w:val="left"/>
-              <w:rPr>
-                <w:rFonts w:ascii="Cambria" w:hAnsi="Cambria" w:eastAsia="ＭＳ 明朝" w:cs=""/>
-                <w:kern w:val="0"/>
-                <w:sz w:val="22"/>
-                <w:szCs w:val="22"/>
-                <w:lang w:val="en-US" w:eastAsia="en-US" w:bidi="ar-SA"/>
-              </w:rPr>
-            </w:pPr>
-            <w:r>
-              <w:rPr>
-                <w:rFonts w:eastAsia="ＭＳ 明朝" w:cs=""/>
-                <w:kern w:val="0"/>
-                <w:sz w:val="22"/>
-                <w:szCs w:val="22"/>
-                <w:lang w:val="en-US" w:eastAsia="en-US" w:bidi="ar-SA"/>
-              </w:rPr>
-            </w:r>
-          </w:p>
-        </w:tc>
-        <w:tc>
-          <w:tcPr>
-            <w:tcW w:w="1080" w:type="dxa"/>
-            <w:tcBorders/>
-          </w:tcPr>
-          <w:p>
-            <w:pPr>
-              <w:pStyle w:val="Normal"/>
-              <w:widowControl w:val="false"/>
-              <w:suppressAutoHyphens w:val="true"/>
-              <w:spacing w:lineRule="auto" w:line="240" w:before="0" w:after="0"/>
-              <w:jc w:val="left"/>
-              <w:rPr>
-                <w:rFonts w:ascii="Cambria" w:hAnsi="Cambria" w:eastAsia="ＭＳ 明朝" w:cs=""/>
-                <w:kern w:val="0"/>
-                <w:sz w:val="22"/>
-                <w:szCs w:val="22"/>
-                <w:lang w:val="en-US" w:eastAsia="en-US" w:bidi="ar-SA"/>
-              </w:rPr>
-            </w:pPr>
-            <w:r>
-              <w:rPr>
-                <w:rFonts w:eastAsia="ＭＳ 明朝" w:cs=""/>
-                <w:kern w:val="0"/>
-                <w:sz w:val="22"/>
-                <w:szCs w:val="22"/>
-                <w:lang w:val="en-US" w:eastAsia="en-US" w:bidi="ar-SA"/>
-              </w:rPr>
-            </w:r>
-          </w:p>
-        </w:tc>
-        <w:tc>
-          <w:tcPr>
-            <w:tcW w:w="1080" w:type="dxa"/>
-            <w:tcBorders/>
-          </w:tcPr>
-          <w:p>
-            <w:pPr>
-              <w:pStyle w:val="Normal"/>
-              <w:widowControl w:val="false"/>
-              <w:suppressAutoHyphens w:val="true"/>
-              <w:spacing w:lineRule="auto" w:line="240" w:before="0" w:after="0"/>
-              <w:jc w:val="left"/>
-              <w:rPr>
-                <w:rFonts w:ascii="Cambria" w:hAnsi="Cambria" w:eastAsia="ＭＳ 明朝" w:cs=""/>
-                <w:kern w:val="0"/>
-                <w:sz w:val="22"/>
-                <w:szCs w:val="22"/>
-                <w:lang w:val="en-US" w:eastAsia="en-US" w:bidi="ar-SA"/>
-              </w:rPr>
-            </w:pPr>
-            <w:r>
-              <w:rPr>
-                <w:rFonts w:eastAsia="ＭＳ 明朝" w:cs=""/>
-                <w:kern w:val="0"/>
-                <w:sz w:val="22"/>
-                <w:szCs w:val="22"/>
-                <w:lang w:val="en-US" w:eastAsia="en-US" w:bidi="ar-SA"/>
-              </w:rPr>
-            </w:r>
-          </w:p>
-        </w:tc>
-        <w:tc>
-          <w:tcPr>
-            <w:tcW w:w="1079" w:type="dxa"/>
-            <w:tcBorders/>
-          </w:tcPr>
-          <w:p>
-            <w:pPr>
-              <w:pStyle w:val="Normal"/>
-              <w:widowControl w:val="false"/>
-              <w:suppressAutoHyphens w:val="true"/>
-              <w:spacing w:lineRule="auto" w:line="240" w:before="0" w:after="0"/>
-              <w:jc w:val="left"/>
-              <w:rPr>
-                <w:rFonts w:ascii="Cambria" w:hAnsi="Cambria" w:eastAsia="ＭＳ 明朝" w:cs=""/>
-                <w:kern w:val="0"/>
-                <w:sz w:val="22"/>
-                <w:szCs w:val="22"/>
-                <w:lang w:val="en-US" w:eastAsia="en-US" w:bidi="ar-SA"/>
-              </w:rPr>
-            </w:pPr>
-            <w:r>
-              <w:rPr>
-                <w:rFonts w:eastAsia="ＭＳ 明朝" w:cs=""/>
-                <w:kern w:val="0"/>
-                <w:sz w:val="22"/>
-                <w:szCs w:val="22"/>
-                <w:lang w:val="en-US" w:eastAsia="en-US" w:bidi="ar-SA"/>
-              </w:rPr>
-            </w:r>
-          </w:p>
-        </w:tc>
-      </w:tr>
-      <w:tr>
-        <w:trPr/>
-        <w:tc>
-          <w:tcPr>
-            <w:tcW w:w="1080" w:type="dxa"/>
-            <w:tcBorders/>
-          </w:tcPr>
-          <w:p>
-            <w:pPr>
-              <w:pStyle w:val="Normal"/>
-              <w:widowControl w:val="false"/>
-              <w:suppressAutoHyphens w:val="true"/>
-              <w:spacing w:lineRule="auto" w:line="240" w:before="0" w:after="0"/>
-              <w:jc w:val="left"/>
-              <w:rPr>
-                <w:rFonts w:ascii="Cambria" w:hAnsi="Cambria" w:eastAsia="ＭＳ 明朝" w:cs=""/>
-                <w:kern w:val="0"/>
-                <w:sz w:val="22"/>
-                <w:szCs w:val="22"/>
-                <w:lang w:val="en-US" w:eastAsia="en-US" w:bidi="ar-SA"/>
-              </w:rPr>
-            </w:pPr>
-            <w:r>
-              <w:rPr>
-                <w:rFonts w:eastAsia="ＭＳ 明朝" w:cs=""/>
-                <w:kern w:val="0"/>
-                <w:sz w:val="22"/>
-                <w:szCs w:val="22"/>
-                <w:lang w:val="en-US" w:eastAsia="en-US" w:bidi="ar-SA"/>
-              </w:rPr>
-              <w:t xml:space="preserve">PROD737</w:t>
-            </w:r>
-          </w:p>
-        </w:tc>
-        <w:tc>
-          <w:tcPr>
-            <w:tcW w:w="1080" w:type="dxa"/>
-            <w:tcBorders/>
-          </w:tcPr>
-          <w:p>
-            <w:pPr>
-              <w:pStyle w:val="Normal"/>
-              <w:widowControl w:val="false"/>
-              <w:suppressAutoHyphens w:val="true"/>
-              <w:spacing w:lineRule="auto" w:line="240" w:before="0" w:after="0"/>
-              <w:jc w:val="left"/>
-              <w:rPr/>
-            </w:pPr>
-            <w:r>
-              <w:rPr>
-                <w:rFonts w:eastAsia="ＭＳ 明朝" w:cs=""/>
-                <w:kern w:val="0"/>
-                <w:sz w:val="22"/>
-                <w:szCs w:val="22"/>
-                <w:lang w:val="en-US" w:eastAsia="en-US" w:bidi="ar-SA"/>
-              </w:rPr>
-              <w:t xml:space="preserve">Monitor Phoenix</w:t>
-              <w:br/>
-              <w:br/>
-            </w:r>
-            <w:r>
-              <w:rPr>
-                <w:sz w:val="22"/>
-              </w:rPr>
-              <w:t xml:space="preserve">Monitor Phoenix 4K</w:t>
-            </w:r>
-            <w:r>
-              <w:rPr>
-                <w:rFonts w:eastAsia="ＭＳ 明朝" w:cs=""/>
-                <w:kern w:val="0"/>
-                <w:sz w:val="22"/>
-                <w:szCs w:val="22"/>
-                <w:lang w:val="en-US" w:eastAsia="en-US" w:bidi="ar-SA"/>
-              </w:rPr>
-              <w:br/>
-              <w:br/>
-              <w:t xml:space="preserve">Monitor Phoenix</w:t>
-            </w:r>
-          </w:p>
-        </w:tc>
-        <w:tc>
-          <w:tcPr>
-            <w:tcW w:w="1080" w:type="dxa"/>
-            <w:tcBorders/>
-          </w:tcPr>
-          <w:p>
-            <w:pPr>
-              <w:pStyle w:val="Normal"/>
-              <w:widowControl w:val="false"/>
-              <w:suppressAutoHyphens w:val="true"/>
-              <w:spacing w:lineRule="auto" w:line="240" w:before="0" w:after="0"/>
-              <w:jc w:val="left"/>
-              <w:rPr>
-                <w:rFonts w:ascii="Cambria" w:hAnsi="Cambria" w:eastAsia="ＭＳ 明朝" w:cs=""/>
-                <w:kern w:val="0"/>
-                <w:sz w:val="22"/>
-                <w:szCs w:val="22"/>
-                <w:lang w:val="en-US" w:eastAsia="en-US" w:bidi="ar-SA"/>
-              </w:rPr>
-            </w:pPr>
-            <w:r>
-              <w:rPr>
-                <w:rFonts w:eastAsia="ＭＳ 明朝" w:cs=""/>
-                <w:kern w:val="0"/>
-                <w:sz w:val="22"/>
-                <w:szCs w:val="22"/>
-                <w:lang w:val="en-US" w:eastAsia="en-US" w:bidi="ar-SA"/>
-              </w:rPr>
-              <w:t>1</w:t>
-            </w:r>
-          </w:p>
-        </w:tc>
-        <w:tc>
-          <w:tcPr>
-            <w:tcW w:w="1080" w:type="dxa"/>
-            <w:tcBorders/>
-          </w:tcPr>
-          <w:p>
-            <w:pPr>
-              <w:pStyle w:val="Normal"/>
-              <w:widowControl w:val="false"/>
-              <w:suppressAutoHyphens w:val="true"/>
-              <w:spacing w:lineRule="auto" w:line="240" w:before="0" w:after="0"/>
-              <w:jc w:val="left"/>
-              <w:rPr/>
-            </w:pPr>
-            <w:r>
-              <w:rPr>
-                <w:rFonts w:eastAsia="ＭＳ 明朝" w:cs=""/>
-                <w:kern w:val="0"/>
-                <w:sz w:val="22"/>
-                <w:szCs w:val="22"/>
-                <w:lang w:val="en-US" w:eastAsia="en-US" w:bidi="ar-SA"/>
-              </w:rPr>
-              <w:t xml:space="preserve">100.00</w:t>
-              <w:br/>
-              <w:br/>
-            </w:r>
-            <w:r>
-              <w:rPr>
-                <w:sz w:val="22"/>
-              </w:rPr>
-              <w:t xml:space="preserve">0.00</w:t>
-            </w:r>
-          </w:p>
-        </w:tc>
-        <w:tc>
-          <w:tcPr>
-            <w:tcW w:w="1080" w:type="dxa"/>
-            <w:tcBorders/>
-          </w:tcPr>
-          <w:p>
-            <w:pPr>
-              <w:pStyle w:val="Normal"/>
-              <w:widowControl w:val="false"/>
-              <w:suppressAutoHyphens w:val="true"/>
-              <w:spacing w:lineRule="auto" w:line="240" w:before="0" w:after="0"/>
-              <w:jc w:val="left"/>
-              <w:rPr>
-                <w:rFonts w:ascii="Cambria" w:hAnsi="Cambria" w:eastAsia="ＭＳ 明朝" w:cs=""/>
-                <w:kern w:val="0"/>
-                <w:sz w:val="22"/>
-                <w:szCs w:val="22"/>
-                <w:lang w:val="en-US" w:eastAsia="en-US" w:bidi="ar-SA"/>
-              </w:rPr>
-            </w:pPr>
-            <w:r>
-              <w:rPr>
-                <w:rFonts w:eastAsia="ＭＳ 明朝" w:cs=""/>
-                <w:kern w:val="0"/>
-                <w:sz w:val="22"/>
-                <w:szCs w:val="22"/>
-                <w:lang w:val="en-US" w:eastAsia="en-US" w:bidi="ar-SA"/>
-              </w:rPr>
-              <w:t xml:space="preserve">EUR</w:t>
-            </w:r>
-          </w:p>
-        </w:tc>
-        <w:tc>
-          <w:tcPr>
-            <w:tcW w:w="1080" w:type="dxa"/>
-            <w:tcBorders/>
-          </w:tcPr>
-          <w:p>
-            <w:pPr>
-              <w:pStyle w:val="Normal"/>
-              <w:widowControl w:val="false"/>
-              <w:suppressAutoHyphens w:val="true"/>
-              <w:spacing w:lineRule="auto" w:line="240" w:before="0" w:after="0"/>
-              <w:jc w:val="left"/>
-              <w:rPr>
-                <w:rFonts w:ascii="Cambria" w:hAnsi="Cambria" w:eastAsia="ＭＳ 明朝" w:cs=""/>
-                <w:kern w:val="0"/>
-                <w:sz w:val="22"/>
-                <w:szCs w:val="22"/>
-                <w:lang w:val="en-US" w:eastAsia="en-US" w:bidi="ar-SA"/>
-              </w:rPr>
-            </w:pPr>
-            <w:r>
-              <w:rPr>
-                <w:rFonts w:eastAsia="ＭＳ 明朝" w:cs=""/>
-                <w:kern w:val="0"/>
-                <w:sz w:val="22"/>
-                <w:szCs w:val="22"/>
-                <w:lang w:val="en-US" w:eastAsia="en-US" w:bidi="ar-SA"/>
-              </w:rPr>
-              <w:t xml:space="preserve">2.0</w:t>
-            </w:r>
-          </w:p>
-        </w:tc>
-        <w:tc>
-          <w:tcPr>
-            <w:tcW w:w="1080" w:type="dxa"/>
-            <w:tcBorders/>
-          </w:tcPr>
-          <w:p>
-            <w:pPr>
-              <w:pStyle w:val="Normal"/>
-              <w:widowControl w:val="false"/>
-              <w:suppressAutoHyphens w:val="true"/>
-              <w:spacing w:lineRule="auto" w:line="240" w:before="0" w:after="0"/>
-              <w:jc w:val="left"/>
-              <w:rPr>
-                <w:rFonts w:ascii="Cambria" w:hAnsi="Cambria" w:eastAsia="ＭＳ 明朝" w:cs=""/>
-                <w:kern w:val="0"/>
-                <w:sz w:val="22"/>
-                <w:szCs w:val="22"/>
-                <w:lang w:val="en-US" w:eastAsia="en-US" w:bidi="ar-SA"/>
-              </w:rPr>
-            </w:pPr>
-            <w:r>
-              <w:rPr>
-                <w:rFonts w:eastAsia="ＭＳ 明朝" w:cs=""/>
-                <w:kern w:val="0"/>
-                <w:sz w:val="22"/>
-                <w:szCs w:val="22"/>
-                <w:lang w:val="en-US" w:eastAsia="en-US" w:bidi="ar-SA"/>
-              </w:rPr>
-              <w:t xml:space="preserve">Units</w:t>
-            </w:r>
-          </w:p>
-        </w:tc>
-        <w:tc>
-          <w:tcPr>
-            <w:tcW w:w="1079" w:type="dxa"/>
-            <w:tcBorders/>
-          </w:tcPr>
-          <w:p>
-            <w:pPr>
-              <w:pStyle w:val="Normal"/>
-              <w:widowControl w:val="false"/>
-              <w:suppressAutoHyphens w:val="true"/>
-              <w:spacing w:lineRule="auto" w:line="240" w:before="0" w:after="0"/>
-              <w:jc w:val="left"/>
-              <w:rPr>
-                <w:rFonts w:ascii="Cambria" w:hAnsi="Cambria" w:eastAsia="ＭＳ 明朝" w:cs=""/>
-                <w:kern w:val="0"/>
-                <w:sz w:val="22"/>
-                <w:szCs w:val="22"/>
-                <w:lang w:val="en-US" w:eastAsia="en-US" w:bidi="ar-SA"/>
-              </w:rPr>
-            </w:pPr>
-            <w:r>
-              <w:rPr>
-                <w:rFonts w:eastAsia="ＭＳ 明朝" w:cs=""/>
-                <w:kern w:val="0"/>
-                <w:sz w:val="22"/>
-                <w:szCs w:val="22"/>
-                <w:lang w:val="en-US" w:eastAsia="en-US" w:bidi="ar-SA"/>
-              </w:rPr>
-              <w:t xml:space="preserve">Shipped</w:t>
-              <w:br/>
-              <w:br/>
-              <w:t xml:space="preserve">Express</w:t>
-            </w:r>
-          </w:p>
-        </w:tc>
-      </w:tr>
-      <w:tr>
-        <w:trPr/>
-        <w:tc>
-          <w:tcPr>
-            <w:tcW w:w="1080" w:type="dxa"/>
-            <w:tcBorders/>
-          </w:tcPr>
-          <w:p>
-            <w:pPr>
-              <w:pStyle w:val="Normal"/>
-              <w:widowControl w:val="false"/>
-              <w:suppressAutoHyphens w:val="true"/>
-              <w:spacing w:lineRule="auto" w:line="240" w:before="0" w:after="0"/>
-              <w:jc w:val="left"/>
-              <w:rPr>
-                <w:rFonts w:ascii="Cambria" w:hAnsi="Cambria" w:eastAsia="ＭＳ 明朝" w:cs=""/>
-                <w:kern w:val="0"/>
-                <w:sz w:val="22"/>
-                <w:szCs w:val="22"/>
-                <w:lang w:val="en-US" w:eastAsia="en-US" w:bidi="ar-SA"/>
-              </w:rPr>
-            </w:pPr>
-            <w:r>
-              <w:rPr>
-                <w:rFonts w:eastAsia="ＭＳ 明朝" w:cs=""/>
-                <w:kern w:val="0"/>
-                <w:sz w:val="22"/>
-                <w:szCs w:val="22"/>
-                <w:lang w:val="en-US" w:eastAsia="en-US" w:bidi="ar-SA"/>
-              </w:rPr>
-              <w:t xml:space="preserve"/>
-            </w:r>
-          </w:p>
-        </w:tc>
-        <w:tc>
-          <w:tcPr>
-            <w:tcW w:w="1080" w:type="dxa"/>
-            <w:tcBorders/>
-          </w:tcPr>
-          <w:p>
-            <w:pPr>
-              <w:pStyle w:val="Normal"/>
-              <w:widowControl w:val="false"/>
-              <w:suppressAutoHyphens w:val="true"/>
-              <w:spacing w:lineRule="auto" w:line="240" w:before="0" w:after="0"/>
-              <w:jc w:val="left"/>
-              <w:rPr>
-                <w:rFonts w:ascii="Cambria" w:hAnsi="Cambria" w:eastAsia="ＭＳ 明朝" w:cs=""/>
-                <w:kern w:val="0"/>
-                <w:sz w:val="22"/>
-                <w:szCs w:val="22"/>
-                <w:lang w:val="en-US" w:eastAsia="en-US" w:bidi="ar-SA"/>
-              </w:rPr>
-            </w:pPr>
-            <w:r>
-              <w:rPr>
-                <w:rFonts w:eastAsia="ＭＳ 明朝" w:cs=""/>
-                <w:kern w:val="0"/>
-                <w:sz w:val="22"/>
-                <w:szCs w:val="22"/>
-                <w:lang w:val="en-US" w:eastAsia="en-US" w:bidi="ar-SA"/>
-              </w:rPr>
-            </w:r>
-          </w:p>
-        </w:tc>
-        <w:tc>
-          <w:tcPr>
-            <w:tcW w:w="1080" w:type="dxa"/>
-            <w:tcBorders/>
-          </w:tcPr>
-          <w:p>
-            <w:pPr>
-              <w:pStyle w:val="Normal"/>
-              <w:widowControl w:val="false"/>
-              <w:suppressAutoHyphens w:val="true"/>
-              <w:spacing w:lineRule="auto" w:line="240" w:before="0" w:after="0"/>
-              <w:jc w:val="left"/>
-              <w:rPr>
-                <w:rFonts w:ascii="Cambria" w:hAnsi="Cambria" w:eastAsia="ＭＳ 明朝" w:cs=""/>
-                <w:kern w:val="0"/>
-                <w:sz w:val="22"/>
-                <w:szCs w:val="22"/>
-                <w:lang w:val="en-US" w:eastAsia="en-US" w:bidi="ar-SA"/>
-              </w:rPr>
-            </w:pPr>
-            <w:r>
-              <w:rPr>
-                <w:rFonts w:eastAsia="ＭＳ 明朝" w:cs=""/>
-                <w:kern w:val="0"/>
-                <w:sz w:val="22"/>
-                <w:szCs w:val="22"/>
-                <w:lang w:val="en-US" w:eastAsia="en-US" w:bidi="ar-SA"/>
-              </w:rPr>
-            </w:r>
-          </w:p>
-        </w:tc>
-        <w:tc>
-          <w:tcPr>
-            <w:tcW w:w="1080" w:type="dxa"/>
-            <w:tcBorders/>
-          </w:tcPr>
-          <w:p>
-            <w:pPr>
-              <w:pStyle w:val="Normal"/>
-              <w:widowControl w:val="false"/>
-              <w:suppressAutoHyphens w:val="true"/>
-              <w:spacing w:lineRule="auto" w:line="240" w:before="0" w:after="0"/>
-              <w:jc w:val="left"/>
-              <w:rPr>
-                <w:rFonts w:ascii="Cambria" w:hAnsi="Cambria" w:eastAsia="ＭＳ 明朝" w:cs=""/>
-                <w:kern w:val="0"/>
-                <w:sz w:val="22"/>
-                <w:szCs w:val="22"/>
-                <w:lang w:val="en-US" w:eastAsia="en-US" w:bidi="ar-SA"/>
-              </w:rPr>
-            </w:pPr>
-            <w:r>
-              <w:rPr>
-                <w:rFonts w:eastAsia="ＭＳ 明朝" w:cs=""/>
-                <w:kern w:val="0"/>
-                <w:sz w:val="22"/>
-                <w:szCs w:val="22"/>
-                <w:lang w:val="en-US" w:eastAsia="en-US" w:bidi="ar-SA"/>
-              </w:rPr>
-            </w:r>
-          </w:p>
-        </w:tc>
-        <w:tc>
-          <w:tcPr>
-            <w:tcW w:w="1080" w:type="dxa"/>
-            <w:tcBorders/>
-          </w:tcPr>
-          <w:p>
-            <w:pPr>
-              <w:pStyle w:val="Normal"/>
-              <w:widowControl w:val="false"/>
-              <w:suppressAutoHyphens w:val="true"/>
-              <w:spacing w:lineRule="auto" w:line="240" w:before="0" w:after="0"/>
-              <w:jc w:val="left"/>
-              <w:rPr>
-                <w:rFonts w:ascii="Cambria" w:hAnsi="Cambria" w:eastAsia="ＭＳ 明朝" w:cs=""/>
-                <w:kern w:val="0"/>
-                <w:sz w:val="22"/>
-                <w:szCs w:val="22"/>
-                <w:lang w:val="en-US" w:eastAsia="en-US" w:bidi="ar-SA"/>
-              </w:rPr>
-            </w:pPr>
-            <w:r>
-              <w:rPr>
-                <w:rFonts w:eastAsia="ＭＳ 明朝" w:cs=""/>
-                <w:kern w:val="0"/>
-                <w:sz w:val="22"/>
-                <w:szCs w:val="22"/>
-                <w:lang w:val="en-US" w:eastAsia="en-US" w:bidi="ar-SA"/>
-              </w:rPr>
-            </w:r>
-          </w:p>
-        </w:tc>
-        <w:tc>
-          <w:tcPr>
-            <w:tcW w:w="1080" w:type="dxa"/>
-            <w:tcBorders/>
-          </w:tcPr>
-          <w:p>
-            <w:pPr>
-              <w:pStyle w:val="Normal"/>
-              <w:widowControl w:val="false"/>
-              <w:suppressAutoHyphens w:val="true"/>
-              <w:spacing w:lineRule="auto" w:line="240" w:before="0" w:after="0"/>
-              <w:jc w:val="left"/>
-              <w:rPr>
-                <w:rFonts w:ascii="Cambria" w:hAnsi="Cambria" w:eastAsia="ＭＳ 明朝" w:cs=""/>
-                <w:kern w:val="0"/>
-                <w:sz w:val="22"/>
-                <w:szCs w:val="22"/>
-                <w:lang w:val="en-US" w:eastAsia="en-US" w:bidi="ar-SA"/>
-              </w:rPr>
-            </w:pPr>
-            <w:r>
-              <w:rPr>
-                <w:rFonts w:eastAsia="ＭＳ 明朝" w:cs=""/>
-                <w:kern w:val="0"/>
-                <w:sz w:val="22"/>
-                <w:szCs w:val="22"/>
-                <w:lang w:val="en-US" w:eastAsia="en-US" w:bidi="ar-SA"/>
-              </w:rPr>
-            </w:r>
-          </w:p>
-        </w:tc>
-        <w:tc>
-          <w:tcPr>
-            <w:tcW w:w="1080" w:type="dxa"/>
-            <w:tcBorders/>
-          </w:tcPr>
-          <w:p>
-            <w:pPr>
-              <w:pStyle w:val="Normal"/>
-              <w:widowControl w:val="false"/>
-              <w:suppressAutoHyphens w:val="true"/>
-              <w:spacing w:lineRule="auto" w:line="240" w:before="0" w:after="0"/>
-              <w:jc w:val="left"/>
-              <w:rPr>
-                <w:rFonts w:ascii="Cambria" w:hAnsi="Cambria" w:eastAsia="ＭＳ 明朝" w:cs=""/>
-                <w:kern w:val="0"/>
-                <w:sz w:val="22"/>
-                <w:szCs w:val="22"/>
-                <w:lang w:val="en-US" w:eastAsia="en-US" w:bidi="ar-SA"/>
-              </w:rPr>
-            </w:pPr>
-            <w:r>
-              <w:rPr>
-                <w:rFonts w:eastAsia="ＭＳ 明朝" w:cs=""/>
-                <w:kern w:val="0"/>
-                <w:sz w:val="22"/>
-                <w:szCs w:val="22"/>
-                <w:lang w:val="en-US" w:eastAsia="en-US" w:bidi="ar-SA"/>
-              </w:rPr>
-            </w:r>
-          </w:p>
-        </w:tc>
-        <w:tc>
-          <w:tcPr>
-            <w:tcW w:w="1079" w:type="dxa"/>
-            <w:tcBorders/>
-          </w:tcPr>
-          <w:p>
-            <w:pPr>
-              <w:pStyle w:val="Normal"/>
-              <w:widowControl w:val="false"/>
-              <w:suppressAutoHyphens w:val="true"/>
-              <w:spacing w:lineRule="auto" w:line="240" w:before="0" w:after="0"/>
-              <w:jc w:val="left"/>
-              <w:rPr>
-                <w:rFonts w:ascii="Cambria" w:hAnsi="Cambria" w:eastAsia="ＭＳ 明朝" w:cs=""/>
-                <w:kern w:val="0"/>
-                <w:sz w:val="22"/>
-                <w:szCs w:val="22"/>
-                <w:lang w:val="en-US" w:eastAsia="en-US" w:bidi="ar-SA"/>
-              </w:rPr>
-            </w:pPr>
-            <w:r>
-              <w:rPr>
-                <w:rFonts w:eastAsia="ＭＳ 明朝" w:cs=""/>
-                <w:kern w:val="0"/>
-                <w:sz w:val="22"/>
-                <w:szCs w:val="22"/>
-                <w:lang w:val="en-US" w:eastAsia="en-US" w:bidi="ar-SA"/>
-              </w:rPr>
-            </w:r>
-          </w:p>
-        </w:tc>
-      </w:tr>
-      <w:tr>
-        <w:trPr/>
-        <w:tc>
-          <w:tcPr>
-            <w:tcW w:w="1080" w:type="dxa"/>
-            <w:tcBorders/>
-          </w:tcPr>
-          <w:p>
-            <w:pPr>
-              <w:pStyle w:val="Normal"/>
-              <w:widowControl w:val="false"/>
-              <w:suppressAutoHyphens w:val="true"/>
-              <w:spacing w:lineRule="auto" w:line="240" w:before="0" w:after="0"/>
-              <w:jc w:val="left"/>
-              <w:rPr>
-                <w:rFonts w:ascii="Cambria" w:hAnsi="Cambria" w:eastAsia="ＭＳ 明朝" w:cs=""/>
-                <w:kern w:val="0"/>
-                <w:sz w:val="22"/>
-                <w:szCs w:val="22"/>
-                <w:lang w:val="en-US" w:eastAsia="en-US" w:bidi="ar-SA"/>
-              </w:rPr>
-            </w:pPr>
-            <w:r>
-              <w:rPr>
-                <w:rFonts w:eastAsia="ＭＳ 明朝" w:cs=""/>
-                <w:kern w:val="0"/>
-                <w:sz w:val="22"/>
-                <w:szCs w:val="22"/>
-                <w:lang w:val="en-US" w:eastAsia="en-US" w:bidi="ar-SA"/>
-              </w:rPr>
-              <w:t xml:space="preserve">PROD746</w:t>
-            </w:r>
-          </w:p>
-        </w:tc>
-        <w:tc>
-          <w:tcPr>
-            <w:tcW w:w="1080" w:type="dxa"/>
-            <w:tcBorders/>
-          </w:tcPr>
-          <w:p>
-            <w:pPr>
-              <w:pStyle w:val="Normal"/>
-              <w:widowControl w:val="false"/>
-              <w:suppressAutoHyphens w:val="true"/>
-              <w:spacing w:lineRule="auto" w:line="240" w:before="0" w:after="0"/>
-              <w:jc w:val="left"/>
-              <w:rPr/>
-            </w:pPr>
-            <w:r>
-              <w:rPr>
-                <w:rFonts w:eastAsia="ＭＳ 明朝" w:cs=""/>
-                <w:kern w:val="0"/>
-                <w:sz w:val="22"/>
-                <w:szCs w:val="22"/>
-                <w:lang w:val="en-US" w:eastAsia="en-US" w:bidi="ar-SA"/>
-              </w:rPr>
-              <w:t xml:space="preserve">Monitor Score</w:t>
-              <w:br/>
-              <w:br/>
-            </w:r>
-            <w:r>
-              <w:rPr>
-                <w:sz w:val="22"/>
-              </w:rPr>
-              <w:t xml:space="preserve">Monitor Score 4K</w:t>
-            </w:r>
-            <w:r>
-              <w:rPr>
-                <w:rFonts w:eastAsia="ＭＳ 明朝" w:cs=""/>
-                <w:kern w:val="0"/>
-                <w:sz w:val="22"/>
-                <w:szCs w:val="22"/>
-                <w:lang w:val="en-US" w:eastAsia="en-US" w:bidi="ar-SA"/>
-              </w:rPr>
-              <w:br/>
-              <w:br/>
-              <w:t xml:space="preserve">Monitor Score</w:t>
-            </w:r>
-          </w:p>
-        </w:tc>
-        <w:tc>
-          <w:tcPr>
-            <w:tcW w:w="1080" w:type="dxa"/>
-            <w:tcBorders/>
-          </w:tcPr>
-          <w:p>
-            <w:pPr>
-              <w:pStyle w:val="Normal"/>
-              <w:widowControl w:val="false"/>
-              <w:suppressAutoHyphens w:val="true"/>
-              <w:spacing w:lineRule="auto" w:line="240" w:before="0" w:after="0"/>
-              <w:jc w:val="left"/>
-              <w:rPr>
-                <w:rFonts w:ascii="Cambria" w:hAnsi="Cambria" w:eastAsia="ＭＳ 明朝" w:cs=""/>
-                <w:kern w:val="0"/>
-                <w:sz w:val="22"/>
-                <w:szCs w:val="22"/>
-                <w:lang w:val="en-US" w:eastAsia="en-US" w:bidi="ar-SA"/>
-              </w:rPr>
-            </w:pPr>
-            <w:r>
-              <w:rPr>
-                <w:rFonts w:eastAsia="ＭＳ 明朝" w:cs=""/>
-                <w:kern w:val="0"/>
-                <w:sz w:val="22"/>
-                <w:szCs w:val="22"/>
-                <w:lang w:val="en-US" w:eastAsia="en-US" w:bidi="ar-SA"/>
-              </w:rPr>
-              <w:t>1</w:t>
-            </w:r>
-          </w:p>
-        </w:tc>
-        <w:tc>
-          <w:tcPr>
-            <w:tcW w:w="1080" w:type="dxa"/>
-            <w:tcBorders/>
-          </w:tcPr>
-          <w:p>
-            <w:pPr>
-              <w:pStyle w:val="Normal"/>
-              <w:widowControl w:val="false"/>
-              <w:suppressAutoHyphens w:val="true"/>
-              <w:spacing w:lineRule="auto" w:line="240" w:before="0" w:after="0"/>
-              <w:jc w:val="left"/>
-              <w:rPr/>
-            </w:pPr>
-            <w:r>
-              <w:rPr>
-                <w:rFonts w:eastAsia="ＭＳ 明朝" w:cs=""/>
-                <w:kern w:val="0"/>
-                <w:sz w:val="22"/>
-                <w:szCs w:val="22"/>
-                <w:lang w:val="en-US" w:eastAsia="en-US" w:bidi="ar-SA"/>
-              </w:rPr>
-              <w:t xml:space="preserve">120.00</w:t>
-              <w:br/>
-              <w:br/>
-            </w:r>
-            <w:r>
-              <w:rPr>
-                <w:sz w:val="22"/>
-              </w:rPr>
-              <w:t xml:space="preserve">0.00</w:t>
-            </w:r>
-          </w:p>
-        </w:tc>
-        <w:tc>
-          <w:tcPr>
-            <w:tcW w:w="1080" w:type="dxa"/>
-            <w:tcBorders/>
-          </w:tcPr>
-          <w:p>
-            <w:pPr>
-              <w:pStyle w:val="Normal"/>
-              <w:widowControl w:val="false"/>
-              <w:suppressAutoHyphens w:val="true"/>
-              <w:spacing w:lineRule="auto" w:line="240" w:before="0" w:after="0"/>
-              <w:jc w:val="left"/>
-              <w:rPr>
-                <w:rFonts w:ascii="Cambria" w:hAnsi="Cambria" w:eastAsia="ＭＳ 明朝" w:cs=""/>
-                <w:kern w:val="0"/>
-                <w:sz w:val="22"/>
-                <w:szCs w:val="22"/>
-                <w:lang w:val="en-US" w:eastAsia="en-US" w:bidi="ar-SA"/>
-              </w:rPr>
-            </w:pPr>
-            <w:r>
-              <w:rPr>
-                <w:rFonts w:eastAsia="ＭＳ 明朝" w:cs=""/>
-                <w:kern w:val="0"/>
-                <w:sz w:val="22"/>
-                <w:szCs w:val="22"/>
-                <w:lang w:val="en-US" w:eastAsia="en-US" w:bidi="ar-SA"/>
-              </w:rPr>
-              <w:t xml:space="preserve">EUR</w:t>
-            </w:r>
-          </w:p>
-        </w:tc>
-        <w:tc>
-          <w:tcPr>
-            <w:tcW w:w="1080" w:type="dxa"/>
-            <w:tcBorders/>
-          </w:tcPr>
-          <w:p>
-            <w:pPr>
-              <w:pStyle w:val="Normal"/>
-              <w:widowControl w:val="false"/>
-              <w:suppressAutoHyphens w:val="true"/>
-              <w:spacing w:lineRule="auto" w:line="240" w:before="0" w:after="0"/>
-              <w:jc w:val="left"/>
-              <w:rPr>
-                <w:rFonts w:ascii="Cambria" w:hAnsi="Cambria" w:eastAsia="ＭＳ 明朝" w:cs=""/>
-                <w:kern w:val="0"/>
-                <w:sz w:val="22"/>
-                <w:szCs w:val="22"/>
-                <w:lang w:val="en-US" w:eastAsia="en-US" w:bidi="ar-SA"/>
-              </w:rPr>
-            </w:pPr>
-            <w:r>
-              <w:rPr>
-                <w:rFonts w:eastAsia="ＭＳ 明朝" w:cs=""/>
-                <w:kern w:val="0"/>
-                <w:sz w:val="22"/>
-                <w:szCs w:val="22"/>
-                <w:lang w:val="en-US" w:eastAsia="en-US" w:bidi="ar-SA"/>
-              </w:rPr>
-              <w:t xml:space="preserve">1.9</w:t>
-            </w:r>
-          </w:p>
-        </w:tc>
-        <w:tc>
-          <w:tcPr>
-            <w:tcW w:w="1080" w:type="dxa"/>
-            <w:tcBorders/>
-          </w:tcPr>
-          <w:p>
-            <w:pPr>
-              <w:pStyle w:val="Normal"/>
-              <w:widowControl w:val="false"/>
-              <w:suppressAutoHyphens w:val="true"/>
-              <w:spacing w:lineRule="auto" w:line="240" w:before="0" w:after="0"/>
-              <w:jc w:val="left"/>
-              <w:rPr>
-                <w:rFonts w:ascii="Cambria" w:hAnsi="Cambria" w:eastAsia="ＭＳ 明朝" w:cs=""/>
-                <w:kern w:val="0"/>
-                <w:sz w:val="22"/>
-                <w:szCs w:val="22"/>
-                <w:lang w:val="en-US" w:eastAsia="en-US" w:bidi="ar-SA"/>
-              </w:rPr>
-            </w:pPr>
-            <w:r>
-              <w:rPr>
-                <w:rFonts w:eastAsia="ＭＳ 明朝" w:cs=""/>
-                <w:kern w:val="0"/>
-                <w:sz w:val="22"/>
-                <w:szCs w:val="22"/>
-                <w:lang w:val="en-US" w:eastAsia="en-US" w:bidi="ar-SA"/>
-              </w:rPr>
-              <w:t xml:space="preserve">Units</w:t>
-            </w:r>
-          </w:p>
-        </w:tc>
-        <w:tc>
-          <w:tcPr>
-            <w:tcW w:w="1079" w:type="dxa"/>
-            <w:tcBorders/>
-          </w:tcPr>
-          <w:p>
-            <w:pPr>
-              <w:pStyle w:val="Normal"/>
-              <w:widowControl w:val="false"/>
-              <w:suppressAutoHyphens w:val="true"/>
-              <w:spacing w:lineRule="auto" w:line="240" w:before="0" w:after="0"/>
-              <w:jc w:val="left"/>
-              <w:rPr>
-                <w:rFonts w:ascii="Cambria" w:hAnsi="Cambria" w:eastAsia="ＭＳ 明朝" w:cs=""/>
-                <w:kern w:val="0"/>
-                <w:sz w:val="22"/>
-                <w:szCs w:val="22"/>
-                <w:lang w:val="en-US" w:eastAsia="en-US" w:bidi="ar-SA"/>
-              </w:rPr>
-            </w:pPr>
-            <w:r>
-              <w:rPr>
-                <w:rFonts w:eastAsia="ＭＳ 明朝" w:cs=""/>
-                <w:kern w:val="0"/>
-                <w:sz w:val="22"/>
-                <w:szCs w:val="22"/>
-                <w:lang w:val="en-US" w:eastAsia="en-US" w:bidi="ar-SA"/>
-              </w:rPr>
-              <w:t xml:space="preserve">Shipped</w:t>
-              <w:br/>
-              <w:br/>
-              <w:t xml:space="preserve">Express</w:t>
-            </w:r>
-          </w:p>
-        </w:tc>
-      </w:tr>
-      <w:tr>
-        <w:trPr/>
-        <w:tc>
-          <w:tcPr>
-            <w:tcW w:w="1080" w:type="dxa"/>
-            <w:tcBorders/>
-          </w:tcPr>
-          <w:p>
-            <w:pPr>
-              <w:pStyle w:val="Normal"/>
-              <w:widowControl w:val="false"/>
-              <w:suppressAutoHyphens w:val="true"/>
-              <w:spacing w:lineRule="auto" w:line="240" w:before="0" w:after="0"/>
-              <w:jc w:val="left"/>
-              <w:rPr>
-                <w:rFonts w:ascii="Cambria" w:hAnsi="Cambria" w:eastAsia="ＭＳ 明朝" w:cs=""/>
-                <w:kern w:val="0"/>
-                <w:sz w:val="22"/>
-                <w:szCs w:val="22"/>
-                <w:lang w:val="en-US" w:eastAsia="en-US" w:bidi="ar-SA"/>
-              </w:rPr>
-            </w:pPr>
-            <w:r>
-              <w:rPr>
-                <w:rFonts w:eastAsia="ＭＳ 明朝" w:cs=""/>
-                <w:kern w:val="0"/>
-                <w:sz w:val="22"/>
-                <w:szCs w:val="22"/>
-                <w:lang w:val="en-US" w:eastAsia="en-US" w:bidi="ar-SA"/>
-              </w:rPr>
-              <w:t xml:space="preserve"/>
-            </w:r>
-          </w:p>
-        </w:tc>
-        <w:tc>
-          <w:tcPr>
-            <w:tcW w:w="1080" w:type="dxa"/>
-            <w:tcBorders/>
-          </w:tcPr>
-          <w:p>
-            <w:pPr>
-              <w:pStyle w:val="Normal"/>
-              <w:widowControl w:val="false"/>
-              <w:suppressAutoHyphens w:val="true"/>
-              <w:spacing w:lineRule="auto" w:line="240" w:before="0" w:after="0"/>
-              <w:jc w:val="left"/>
-              <w:rPr>
-                <w:rFonts w:ascii="Cambria" w:hAnsi="Cambria" w:eastAsia="ＭＳ 明朝" w:cs=""/>
-                <w:kern w:val="0"/>
-                <w:sz w:val="22"/>
-                <w:szCs w:val="22"/>
-                <w:lang w:val="en-US" w:eastAsia="en-US" w:bidi="ar-SA"/>
-              </w:rPr>
-            </w:pPr>
-            <w:r>
-              <w:rPr>
-                <w:rFonts w:eastAsia="ＭＳ 明朝" w:cs=""/>
-                <w:kern w:val="0"/>
-                <w:sz w:val="22"/>
-                <w:szCs w:val="22"/>
-                <w:lang w:val="en-US" w:eastAsia="en-US" w:bidi="ar-SA"/>
-              </w:rPr>
-            </w:r>
-          </w:p>
-        </w:tc>
-        <w:tc>
-          <w:tcPr>
-            <w:tcW w:w="1080" w:type="dxa"/>
-            <w:tcBorders/>
-          </w:tcPr>
-          <w:p>
-            <w:pPr>
-              <w:pStyle w:val="Normal"/>
-              <w:widowControl w:val="false"/>
-              <w:suppressAutoHyphens w:val="true"/>
-              <w:spacing w:lineRule="auto" w:line="240" w:before="0" w:after="0"/>
-              <w:jc w:val="left"/>
-              <w:rPr>
-                <w:rFonts w:ascii="Cambria" w:hAnsi="Cambria" w:eastAsia="ＭＳ 明朝" w:cs=""/>
-                <w:kern w:val="0"/>
-                <w:sz w:val="22"/>
-                <w:szCs w:val="22"/>
-                <w:lang w:val="en-US" w:eastAsia="en-US" w:bidi="ar-SA"/>
-              </w:rPr>
-            </w:pPr>
-            <w:r>
-              <w:rPr>
-                <w:rFonts w:eastAsia="ＭＳ 明朝" w:cs=""/>
-                <w:kern w:val="0"/>
-                <w:sz w:val="22"/>
-                <w:szCs w:val="22"/>
-                <w:lang w:val="en-US" w:eastAsia="en-US" w:bidi="ar-SA"/>
-              </w:rPr>
-            </w:r>
-          </w:p>
-        </w:tc>
-        <w:tc>
-          <w:tcPr>
-            <w:tcW w:w="1080" w:type="dxa"/>
-            <w:tcBorders/>
-          </w:tcPr>
-          <w:p>
-            <w:pPr>
-              <w:pStyle w:val="Normal"/>
-              <w:widowControl w:val="false"/>
-              <w:suppressAutoHyphens w:val="true"/>
-              <w:spacing w:lineRule="auto" w:line="240" w:before="0" w:after="0"/>
-              <w:jc w:val="left"/>
-              <w:rPr>
-                <w:rFonts w:ascii="Cambria" w:hAnsi="Cambria" w:eastAsia="ＭＳ 明朝" w:cs=""/>
-                <w:kern w:val="0"/>
-                <w:sz w:val="22"/>
-                <w:szCs w:val="22"/>
-                <w:lang w:val="en-US" w:eastAsia="en-US" w:bidi="ar-SA"/>
-              </w:rPr>
-            </w:pPr>
-            <w:r>
-              <w:rPr>
-                <w:rFonts w:eastAsia="ＭＳ 明朝" w:cs=""/>
-                <w:kern w:val="0"/>
-                <w:sz w:val="22"/>
-                <w:szCs w:val="22"/>
-                <w:lang w:val="en-US" w:eastAsia="en-US" w:bidi="ar-SA"/>
-              </w:rPr>
-            </w:r>
-          </w:p>
-        </w:tc>
-        <w:tc>
-          <w:tcPr>
-            <w:tcW w:w="1080" w:type="dxa"/>
-            <w:tcBorders/>
-          </w:tcPr>
-          <w:p>
-            <w:pPr>
-              <w:pStyle w:val="Normal"/>
-              <w:widowControl w:val="false"/>
-              <w:suppressAutoHyphens w:val="true"/>
-              <w:spacing w:lineRule="auto" w:line="240" w:before="0" w:after="0"/>
-              <w:jc w:val="left"/>
-              <w:rPr>
-                <w:rFonts w:ascii="Cambria" w:hAnsi="Cambria" w:eastAsia="ＭＳ 明朝" w:cs=""/>
-                <w:kern w:val="0"/>
-                <w:sz w:val="22"/>
-                <w:szCs w:val="22"/>
-                <w:lang w:val="en-US" w:eastAsia="en-US" w:bidi="ar-SA"/>
-              </w:rPr>
-            </w:pPr>
-            <w:r>
-              <w:rPr>
-                <w:rFonts w:eastAsia="ＭＳ 明朝" w:cs=""/>
-                <w:kern w:val="0"/>
-                <w:sz w:val="22"/>
-                <w:szCs w:val="22"/>
-                <w:lang w:val="en-US" w:eastAsia="en-US" w:bidi="ar-SA"/>
-              </w:rPr>
-            </w:r>
-          </w:p>
-        </w:tc>
-        <w:tc>
-          <w:tcPr>
-            <w:tcW w:w="1080" w:type="dxa"/>
-            <w:tcBorders/>
-          </w:tcPr>
-          <w:p>
-            <w:pPr>
-              <w:pStyle w:val="Normal"/>
-              <w:widowControl w:val="false"/>
-              <w:suppressAutoHyphens w:val="true"/>
-              <w:spacing w:lineRule="auto" w:line="240" w:before="0" w:after="0"/>
-              <w:jc w:val="left"/>
-              <w:rPr>
-                <w:rFonts w:ascii="Cambria" w:hAnsi="Cambria" w:eastAsia="ＭＳ 明朝" w:cs=""/>
-                <w:kern w:val="0"/>
-                <w:sz w:val="22"/>
-                <w:szCs w:val="22"/>
-                <w:lang w:val="en-US" w:eastAsia="en-US" w:bidi="ar-SA"/>
-              </w:rPr>
-            </w:pPr>
-            <w:r>
-              <w:rPr>
-                <w:rFonts w:eastAsia="ＭＳ 明朝" w:cs=""/>
-                <w:kern w:val="0"/>
-                <w:sz w:val="22"/>
-                <w:szCs w:val="22"/>
-                <w:lang w:val="en-US" w:eastAsia="en-US" w:bidi="ar-SA"/>
-              </w:rPr>
-            </w:r>
-          </w:p>
-        </w:tc>
-        <w:tc>
-          <w:tcPr>
-            <w:tcW w:w="1080" w:type="dxa"/>
-            <w:tcBorders/>
-          </w:tcPr>
-          <w:p>
-            <w:pPr>
-              <w:pStyle w:val="Normal"/>
-              <w:widowControl w:val="false"/>
-              <w:suppressAutoHyphens w:val="true"/>
-              <w:spacing w:lineRule="auto" w:line="240" w:before="0" w:after="0"/>
-              <w:jc w:val="left"/>
-              <w:rPr>
-                <w:rFonts w:ascii="Cambria" w:hAnsi="Cambria" w:eastAsia="ＭＳ 明朝" w:cs=""/>
-                <w:kern w:val="0"/>
-                <w:sz w:val="22"/>
-                <w:szCs w:val="22"/>
-                <w:lang w:val="en-US" w:eastAsia="en-US" w:bidi="ar-SA"/>
-              </w:rPr>
-            </w:pPr>
-            <w:r>
-              <w:rPr>
-                <w:rFonts w:eastAsia="ＭＳ 明朝" w:cs=""/>
-                <w:kern w:val="0"/>
-                <w:sz w:val="22"/>
-                <w:szCs w:val="22"/>
-                <w:lang w:val="en-US" w:eastAsia="en-US" w:bidi="ar-SA"/>
-              </w:rPr>
-            </w:r>
-          </w:p>
-        </w:tc>
-        <w:tc>
-          <w:tcPr>
-            <w:tcW w:w="1079" w:type="dxa"/>
-            <w:tcBorders/>
-          </w:tcPr>
-          <w:p>
-            <w:pPr>
-              <w:pStyle w:val="Normal"/>
-              <w:widowControl w:val="false"/>
-              <w:suppressAutoHyphens w:val="true"/>
-              <w:spacing w:lineRule="auto" w:line="240" w:before="0" w:after="0"/>
-              <w:jc w:val="left"/>
-              <w:rPr>
-                <w:rFonts w:ascii="Cambria" w:hAnsi="Cambria" w:eastAsia="ＭＳ 明朝" w:cs=""/>
-                <w:kern w:val="0"/>
-                <w:sz w:val="22"/>
-                <w:szCs w:val="22"/>
-                <w:lang w:val="en-US" w:eastAsia="en-US" w:bidi="ar-SA"/>
-              </w:rPr>
-            </w:pPr>
-            <w:r>
-              <w:rPr>
-                <w:rFonts w:eastAsia="ＭＳ 明朝" w:cs=""/>
-                <w:kern w:val="0"/>
-                <w:sz w:val="22"/>
-                <w:szCs w:val="22"/>
-                <w:lang w:val="en-US" w:eastAsia="en-US" w:bidi="ar-SA"/>
-              </w:rPr>
-            </w:r>
-          </w:p>
-        </w:tc>
-      </w:tr>
-      <w:tr>
-        <w:trPr/>
-        <w:tc>
-          <w:tcPr>
-            <w:tcW w:w="1080" w:type="dxa"/>
-            <w:tcBorders/>
-          </w:tcPr>
-          <w:p>
-            <w:pPr>
-              <w:pStyle w:val="Normal"/>
-              <w:widowControl w:val="false"/>
-              <w:suppressAutoHyphens w:val="true"/>
-              <w:spacing w:lineRule="auto" w:line="240" w:before="0" w:after="0"/>
-              <w:jc w:val="left"/>
-              <w:rPr>
-                <w:rFonts w:ascii="Cambria" w:hAnsi="Cambria" w:eastAsia="ＭＳ 明朝" w:cs=""/>
-                <w:kern w:val="0"/>
-                <w:sz w:val="22"/>
-                <w:szCs w:val="22"/>
-                <w:lang w:val="en-US" w:eastAsia="en-US" w:bidi="ar-SA"/>
-              </w:rPr>
-            </w:pPr>
-            <w:r>
-              <w:rPr>
-                <w:rFonts w:eastAsia="ＭＳ 明朝" w:cs=""/>
-                <w:kern w:val="0"/>
-                <w:sz w:val="22"/>
-                <w:szCs w:val="22"/>
-                <w:lang w:val="en-US" w:eastAsia="en-US" w:bidi="ar-SA"/>
-              </w:rPr>
-              <w:t xml:space="preserve">PROD732</w:t>
-            </w:r>
-          </w:p>
-        </w:tc>
-        <w:tc>
-          <w:tcPr>
-            <w:tcW w:w="1080" w:type="dxa"/>
-            <w:tcBorders/>
-          </w:tcPr>
-          <w:p>
-            <w:pPr>
-              <w:pStyle w:val="Normal"/>
-              <w:widowControl w:val="false"/>
-              <w:suppressAutoHyphens w:val="true"/>
-              <w:spacing w:lineRule="auto" w:line="240" w:before="0" w:after="0"/>
-              <w:jc w:val="left"/>
-              <w:rPr/>
-            </w:pPr>
-            <w:r>
-              <w:rPr>
-                <w:rFonts w:eastAsia="ＭＳ 明朝" w:cs=""/>
-                <w:kern w:val="0"/>
-                <w:sz w:val="22"/>
-                <w:szCs w:val="22"/>
-                <w:lang w:val="en-US" w:eastAsia="en-US" w:bidi="ar-SA"/>
-              </w:rPr>
-              <w:t xml:space="preserve">Keyboard Quickness</w:t>
-              <w:br/>
-              <w:br/>
-            </w:r>
-            <w:r>
-              <w:rPr>
-                <w:sz w:val="22"/>
-              </w:rPr>
-              <w:t xml:space="preserve">Keyboard Quickness Brown Switch</w:t>
-            </w:r>
-            <w:r>
-              <w:rPr>
-                <w:rFonts w:eastAsia="ＭＳ 明朝" w:cs=""/>
-                <w:kern w:val="0"/>
-                <w:sz w:val="22"/>
-                <w:szCs w:val="22"/>
-                <w:lang w:val="en-US" w:eastAsia="en-US" w:bidi="ar-SA"/>
-              </w:rPr>
-              <w:br/>
-              <w:br/>
-              <w:t xml:space="preserve">Keyboard Quickness</w:t>
-            </w:r>
-          </w:p>
-        </w:tc>
-        <w:tc>
-          <w:tcPr>
-            <w:tcW w:w="1080" w:type="dxa"/>
-            <w:tcBorders/>
-          </w:tcPr>
-          <w:p>
-            <w:pPr>
-              <w:pStyle w:val="Normal"/>
-              <w:widowControl w:val="false"/>
-              <w:suppressAutoHyphens w:val="true"/>
-              <w:spacing w:lineRule="auto" w:line="240" w:before="0" w:after="0"/>
-              <w:jc w:val="left"/>
-              <w:rPr>
-                <w:rFonts w:ascii="Cambria" w:hAnsi="Cambria" w:eastAsia="ＭＳ 明朝" w:cs=""/>
-                <w:kern w:val="0"/>
-                <w:sz w:val="22"/>
-                <w:szCs w:val="22"/>
-                <w:lang w:val="en-US" w:eastAsia="en-US" w:bidi="ar-SA"/>
-              </w:rPr>
-            </w:pPr>
-            <w:r>
-              <w:rPr>
-                <w:rFonts w:eastAsia="ＭＳ 明朝" w:cs=""/>
-                <w:kern w:val="0"/>
-                <w:sz w:val="22"/>
-                <w:szCs w:val="22"/>
-                <w:lang w:val="en-US" w:eastAsia="en-US" w:bidi="ar-SA"/>
-              </w:rPr>
-              <w:t>1</w:t>
-            </w:r>
-          </w:p>
-        </w:tc>
-        <w:tc>
-          <w:tcPr>
-            <w:tcW w:w="1080" w:type="dxa"/>
-            <w:tcBorders/>
-          </w:tcPr>
-          <w:p>
-            <w:pPr>
-              <w:pStyle w:val="Normal"/>
-              <w:widowControl w:val="false"/>
-              <w:suppressAutoHyphens w:val="true"/>
-              <w:spacing w:lineRule="auto" w:line="240" w:before="0" w:after="0"/>
-              <w:jc w:val="left"/>
-              <w:rPr/>
-            </w:pPr>
-            <w:r>
-              <w:rPr>
-                <w:rFonts w:eastAsia="ＭＳ 明朝" w:cs=""/>
-                <w:kern w:val="0"/>
-                <w:sz w:val="22"/>
-                <w:szCs w:val="22"/>
-                <w:lang w:val="en-US" w:eastAsia="en-US" w:bidi="ar-SA"/>
-              </w:rPr>
-              <w:t xml:space="preserve">75.00</w:t>
-              <w:br/>
-              <w:br/>
-            </w:r>
-            <w:r>
-              <w:rPr>
-                <w:sz w:val="22"/>
-              </w:rPr>
-              <w:t xml:space="preserve">0.00</w:t>
-            </w:r>
-          </w:p>
-        </w:tc>
-        <w:tc>
-          <w:tcPr>
-            <w:tcW w:w="1080" w:type="dxa"/>
-            <w:tcBorders/>
-          </w:tcPr>
-          <w:p>
-            <w:pPr>
-              <w:pStyle w:val="Normal"/>
-              <w:widowControl w:val="false"/>
-              <w:suppressAutoHyphens w:val="true"/>
-              <w:spacing w:lineRule="auto" w:line="240" w:before="0" w:after="0"/>
-              <w:jc w:val="left"/>
-              <w:rPr>
-                <w:rFonts w:ascii="Cambria" w:hAnsi="Cambria" w:eastAsia="ＭＳ 明朝" w:cs=""/>
-                <w:kern w:val="0"/>
-                <w:sz w:val="22"/>
-                <w:szCs w:val="22"/>
-                <w:lang w:val="en-US" w:eastAsia="en-US" w:bidi="ar-SA"/>
-              </w:rPr>
-            </w:pPr>
-            <w:r>
-              <w:rPr>
-                <w:rFonts w:eastAsia="ＭＳ 明朝" w:cs=""/>
-                <w:kern w:val="0"/>
-                <w:sz w:val="22"/>
-                <w:szCs w:val="22"/>
-                <w:lang w:val="en-US" w:eastAsia="en-US" w:bidi="ar-SA"/>
-              </w:rPr>
-              <w:t xml:space="preserve">EUR</w:t>
-            </w:r>
-          </w:p>
-        </w:tc>
-        <w:tc>
-          <w:tcPr>
-            <w:tcW w:w="1080" w:type="dxa"/>
-            <w:tcBorders/>
-          </w:tcPr>
-          <w:p>
-            <w:pPr>
-              <w:pStyle w:val="Normal"/>
-              <w:widowControl w:val="false"/>
-              <w:suppressAutoHyphens w:val="true"/>
-              <w:spacing w:lineRule="auto" w:line="240" w:before="0" w:after="0"/>
-              <w:jc w:val="left"/>
-              <w:rPr>
-                <w:rFonts w:ascii="Cambria" w:hAnsi="Cambria" w:eastAsia="ＭＳ 明朝" w:cs=""/>
-                <w:kern w:val="0"/>
-                <w:sz w:val="22"/>
-                <w:szCs w:val="22"/>
-                <w:lang w:val="en-US" w:eastAsia="en-US" w:bidi="ar-SA"/>
-              </w:rPr>
-            </w:pPr>
-            <w:r>
-              <w:rPr>
-                <w:rFonts w:eastAsia="ＭＳ 明朝" w:cs=""/>
-                <w:kern w:val="0"/>
-                <w:sz w:val="22"/>
-                <w:szCs w:val="22"/>
-                <w:lang w:val="en-US" w:eastAsia="en-US" w:bidi="ar-SA"/>
-              </w:rPr>
-              <w:t xml:space="preserve">1.1</w:t>
-            </w:r>
-          </w:p>
-        </w:tc>
-        <w:tc>
-          <w:tcPr>
-            <w:tcW w:w="1080" w:type="dxa"/>
-            <w:tcBorders/>
-          </w:tcPr>
-          <w:p>
-            <w:pPr>
-              <w:pStyle w:val="Normal"/>
-              <w:widowControl w:val="false"/>
-              <w:suppressAutoHyphens w:val="true"/>
-              <w:spacing w:lineRule="auto" w:line="240" w:before="0" w:after="0"/>
-              <w:jc w:val="left"/>
-              <w:rPr>
-                <w:rFonts w:ascii="Cambria" w:hAnsi="Cambria" w:eastAsia="ＭＳ 明朝" w:cs=""/>
-                <w:kern w:val="0"/>
-                <w:sz w:val="22"/>
-                <w:szCs w:val="22"/>
-                <w:lang w:val="en-US" w:eastAsia="en-US" w:bidi="ar-SA"/>
-              </w:rPr>
-            </w:pPr>
-            <w:r>
-              <w:rPr>
-                <w:rFonts w:eastAsia="ＭＳ 明朝" w:cs=""/>
-                <w:kern w:val="0"/>
-                <w:sz w:val="22"/>
-                <w:szCs w:val="22"/>
-                <w:lang w:val="en-US" w:eastAsia="en-US" w:bidi="ar-SA"/>
-              </w:rPr>
-              <w:t xml:space="preserve">Units</w:t>
-            </w:r>
-          </w:p>
-        </w:tc>
-        <w:tc>
-          <w:tcPr>
-            <w:tcW w:w="1079" w:type="dxa"/>
-            <w:tcBorders/>
-          </w:tcPr>
-          <w:p>
-            <w:pPr>
-              <w:pStyle w:val="Normal"/>
-              <w:widowControl w:val="false"/>
-              <w:suppressAutoHyphens w:val="true"/>
-              <w:spacing w:lineRule="auto" w:line="240" w:before="0" w:after="0"/>
-              <w:jc w:val="left"/>
-              <w:rPr>
-                <w:rFonts w:ascii="Cambria" w:hAnsi="Cambria" w:eastAsia="ＭＳ 明朝" w:cs=""/>
-                <w:kern w:val="0"/>
-                <w:sz w:val="22"/>
-                <w:szCs w:val="22"/>
-                <w:lang w:val="en-US" w:eastAsia="en-US" w:bidi="ar-SA"/>
-              </w:rPr>
-            </w:pPr>
-            <w:r>
-              <w:rPr>
-                <w:rFonts w:eastAsia="ＭＳ 明朝" w:cs=""/>
-                <w:kern w:val="0"/>
-                <w:sz w:val="22"/>
-                <w:szCs w:val="22"/>
-                <w:lang w:val="en-US" w:eastAsia="en-US" w:bidi="ar-SA"/>
-              </w:rPr>
-              <w:t xml:space="preserve">Shipped</w:t>
-              <w:br/>
-              <w:br/>
-              <w:t xml:space="preserve">Express</w:t>
-            </w:r>
-          </w:p>
-        </w:tc>
-      </w:tr>
-      <w:tr>
-        <w:trPr/>
-        <w:tc>
-          <w:tcPr>
-            <w:tcW w:w="1080" w:type="dxa"/>
-            <w:tcBorders/>
-          </w:tcPr>
-          <w:p>
-            <w:pPr>
-              <w:pStyle w:val="Normal"/>
-              <w:widowControl w:val="false"/>
-              <w:suppressAutoHyphens w:val="true"/>
-              <w:spacing w:lineRule="auto" w:line="240" w:before="0" w:after="0"/>
-              <w:jc w:val="left"/>
-              <w:rPr>
-                <w:rFonts w:ascii="Cambria" w:hAnsi="Cambria" w:eastAsia="ＭＳ 明朝" w:cs=""/>
-                <w:kern w:val="0"/>
-                <w:sz w:val="22"/>
-                <w:szCs w:val="22"/>
-                <w:lang w:val="en-US" w:eastAsia="en-US" w:bidi="ar-SA"/>
-              </w:rPr>
-            </w:pPr>
-            <w:r>
-              <w:rPr>
-                <w:rFonts w:eastAsia="ＭＳ 明朝" w:cs=""/>
-                <w:kern w:val="0"/>
-                <w:sz w:val="22"/>
-                <w:szCs w:val="22"/>
-                <w:lang w:val="en-US" w:eastAsia="en-US" w:bidi="ar-SA"/>
-              </w:rPr>
-              <w:t xml:space="preserve"/>
-            </w:r>
-          </w:p>
-        </w:tc>
-        <w:tc>
-          <w:tcPr>
-            <w:tcW w:w="1080" w:type="dxa"/>
-            <w:tcBorders/>
-          </w:tcPr>
-          <w:p>
-            <w:pPr>
-              <w:pStyle w:val="Normal"/>
-              <w:widowControl w:val="false"/>
-              <w:suppressAutoHyphens w:val="true"/>
-              <w:spacing w:lineRule="auto" w:line="240" w:before="0" w:after="0"/>
-              <w:jc w:val="left"/>
-              <w:rPr>
-                <w:rFonts w:ascii="Cambria" w:hAnsi="Cambria" w:eastAsia="ＭＳ 明朝" w:cs=""/>
-                <w:kern w:val="0"/>
-                <w:sz w:val="22"/>
-                <w:szCs w:val="22"/>
-                <w:lang w:val="en-US" w:eastAsia="en-US" w:bidi="ar-SA"/>
-              </w:rPr>
-            </w:pPr>
-            <w:r>
-              <w:rPr>
-                <w:rFonts w:eastAsia="ＭＳ 明朝" w:cs=""/>
-                <w:kern w:val="0"/>
-                <w:sz w:val="22"/>
-                <w:szCs w:val="22"/>
-                <w:lang w:val="en-US" w:eastAsia="en-US" w:bidi="ar-SA"/>
-              </w:rPr>
-            </w:r>
-          </w:p>
-        </w:tc>
-        <w:tc>
-          <w:tcPr>
-            <w:tcW w:w="1080" w:type="dxa"/>
-            <w:tcBorders/>
-          </w:tcPr>
-          <w:p>
-            <w:pPr>
-              <w:pStyle w:val="Normal"/>
-              <w:widowControl w:val="false"/>
-              <w:suppressAutoHyphens w:val="true"/>
-              <w:spacing w:lineRule="auto" w:line="240" w:before="0" w:after="0"/>
-              <w:jc w:val="left"/>
-              <w:rPr>
-                <w:rFonts w:ascii="Cambria" w:hAnsi="Cambria" w:eastAsia="ＭＳ 明朝" w:cs=""/>
-                <w:kern w:val="0"/>
-                <w:sz w:val="22"/>
-                <w:szCs w:val="22"/>
-                <w:lang w:val="en-US" w:eastAsia="en-US" w:bidi="ar-SA"/>
-              </w:rPr>
-            </w:pPr>
-            <w:r>
-              <w:rPr>
-                <w:rFonts w:eastAsia="ＭＳ 明朝" w:cs=""/>
-                <w:kern w:val="0"/>
-                <w:sz w:val="22"/>
-                <w:szCs w:val="22"/>
-                <w:lang w:val="en-US" w:eastAsia="en-US" w:bidi="ar-SA"/>
-              </w:rPr>
-            </w:r>
-          </w:p>
-        </w:tc>
-        <w:tc>
-          <w:tcPr>
-            <w:tcW w:w="1080" w:type="dxa"/>
-            <w:tcBorders/>
-          </w:tcPr>
-          <w:p>
-            <w:pPr>
-              <w:pStyle w:val="Normal"/>
-              <w:widowControl w:val="false"/>
-              <w:suppressAutoHyphens w:val="true"/>
-              <w:spacing w:lineRule="auto" w:line="240" w:before="0" w:after="0"/>
-              <w:jc w:val="left"/>
-              <w:rPr>
-                <w:rFonts w:ascii="Cambria" w:hAnsi="Cambria" w:eastAsia="ＭＳ 明朝" w:cs=""/>
-                <w:kern w:val="0"/>
-                <w:sz w:val="22"/>
-                <w:szCs w:val="22"/>
-                <w:lang w:val="en-US" w:eastAsia="en-US" w:bidi="ar-SA"/>
-              </w:rPr>
-            </w:pPr>
-            <w:r>
-              <w:rPr>
-                <w:rFonts w:eastAsia="ＭＳ 明朝" w:cs=""/>
-                <w:kern w:val="0"/>
-                <w:sz w:val="22"/>
-                <w:szCs w:val="22"/>
-                <w:lang w:val="en-US" w:eastAsia="en-US" w:bidi="ar-SA"/>
-              </w:rPr>
-            </w:r>
-          </w:p>
-        </w:tc>
-        <w:tc>
-          <w:tcPr>
-            <w:tcW w:w="1080" w:type="dxa"/>
-            <w:tcBorders/>
-          </w:tcPr>
-          <w:p>
-            <w:pPr>
-              <w:pStyle w:val="Normal"/>
-              <w:widowControl w:val="false"/>
-              <w:suppressAutoHyphens w:val="true"/>
-              <w:spacing w:lineRule="auto" w:line="240" w:before="0" w:after="0"/>
-              <w:jc w:val="left"/>
-              <w:rPr>
-                <w:rFonts w:ascii="Cambria" w:hAnsi="Cambria" w:eastAsia="ＭＳ 明朝" w:cs=""/>
-                <w:kern w:val="0"/>
-                <w:sz w:val="22"/>
-                <w:szCs w:val="22"/>
-                <w:lang w:val="en-US" w:eastAsia="en-US" w:bidi="ar-SA"/>
-              </w:rPr>
-            </w:pPr>
-            <w:r>
-              <w:rPr>
-                <w:rFonts w:eastAsia="ＭＳ 明朝" w:cs=""/>
-                <w:kern w:val="0"/>
-                <w:sz w:val="22"/>
-                <w:szCs w:val="22"/>
-                <w:lang w:val="en-US" w:eastAsia="en-US" w:bidi="ar-SA"/>
-              </w:rPr>
-            </w:r>
-          </w:p>
-        </w:tc>
-        <w:tc>
-          <w:tcPr>
-            <w:tcW w:w="1080" w:type="dxa"/>
-            <w:tcBorders/>
-          </w:tcPr>
-          <w:p>
-            <w:pPr>
-              <w:pStyle w:val="Normal"/>
-              <w:widowControl w:val="false"/>
-              <w:suppressAutoHyphens w:val="true"/>
-              <w:spacing w:lineRule="auto" w:line="240" w:before="0" w:after="0"/>
-              <w:jc w:val="left"/>
-              <w:rPr>
-                <w:rFonts w:ascii="Cambria" w:hAnsi="Cambria" w:eastAsia="ＭＳ 明朝" w:cs=""/>
-                <w:kern w:val="0"/>
-                <w:sz w:val="22"/>
-                <w:szCs w:val="22"/>
-                <w:lang w:val="en-US" w:eastAsia="en-US" w:bidi="ar-SA"/>
-              </w:rPr>
-            </w:pPr>
-            <w:r>
-              <w:rPr>
-                <w:rFonts w:eastAsia="ＭＳ 明朝" w:cs=""/>
-                <w:kern w:val="0"/>
-                <w:sz w:val="22"/>
-                <w:szCs w:val="22"/>
-                <w:lang w:val="en-US" w:eastAsia="en-US" w:bidi="ar-SA"/>
-              </w:rPr>
-            </w:r>
-          </w:p>
-        </w:tc>
-        <w:tc>
-          <w:tcPr>
-            <w:tcW w:w="1080" w:type="dxa"/>
-            <w:tcBorders/>
-          </w:tcPr>
-          <w:p>
-            <w:pPr>
-              <w:pStyle w:val="Normal"/>
-              <w:widowControl w:val="false"/>
-              <w:suppressAutoHyphens w:val="true"/>
-              <w:spacing w:lineRule="auto" w:line="240" w:before="0" w:after="0"/>
-              <w:jc w:val="left"/>
-              <w:rPr>
-                <w:rFonts w:ascii="Cambria" w:hAnsi="Cambria" w:eastAsia="ＭＳ 明朝" w:cs=""/>
-                <w:kern w:val="0"/>
-                <w:sz w:val="22"/>
-                <w:szCs w:val="22"/>
-                <w:lang w:val="en-US" w:eastAsia="en-US" w:bidi="ar-SA"/>
-              </w:rPr>
-            </w:pPr>
-            <w:r>
-              <w:rPr>
-                <w:rFonts w:eastAsia="ＭＳ 明朝" w:cs=""/>
-                <w:kern w:val="0"/>
-                <w:sz w:val="22"/>
-                <w:szCs w:val="22"/>
-                <w:lang w:val="en-US" w:eastAsia="en-US" w:bidi="ar-SA"/>
-              </w:rPr>
-            </w:r>
-          </w:p>
-        </w:tc>
-        <w:tc>
-          <w:tcPr>
-            <w:tcW w:w="1079" w:type="dxa"/>
-            <w:tcBorders/>
-          </w:tcPr>
-          <w:p>
-            <w:pPr>
-              <w:pStyle w:val="Normal"/>
-              <w:widowControl w:val="false"/>
-              <w:suppressAutoHyphens w:val="true"/>
-              <w:spacing w:lineRule="auto" w:line="240" w:before="0" w:after="0"/>
-              <w:jc w:val="left"/>
-              <w:rPr>
-                <w:rFonts w:ascii="Cambria" w:hAnsi="Cambria" w:eastAsia="ＭＳ 明朝" w:cs=""/>
-                <w:kern w:val="0"/>
-                <w:sz w:val="22"/>
-                <w:szCs w:val="22"/>
-                <w:lang w:val="en-US" w:eastAsia="en-US" w:bidi="ar-SA"/>
-              </w:rPr>
-            </w:pPr>
-            <w:r>
-              <w:rPr>
-                <w:rFonts w:eastAsia="ＭＳ 明朝" w:cs=""/>
-                <w:kern w:val="0"/>
-                <w:sz w:val="22"/>
-                <w:szCs w:val="22"/>
-                <w:lang w:val="en-US" w:eastAsia="en-US" w:bidi="ar-SA"/>
-              </w:rPr>
-            </w:r>
-          </w:p>
-        </w:tc>
-      </w:tr>
-      <w:tr>
-        <w:trPr/>
-        <w:tc>
-          <w:tcPr>
-            <w:tcW w:w="1080" w:type="dxa"/>
-            <w:tcBorders/>
-          </w:tcPr>
-          <w:p>
-            <w:pPr>
-              <w:pStyle w:val="Normal"/>
-              <w:widowControl w:val="false"/>
-              <w:suppressAutoHyphens w:val="true"/>
-              <w:spacing w:lineRule="auto" w:line="240" w:before="0" w:after="0"/>
-              <w:jc w:val="left"/>
-              <w:rPr>
-                <w:rFonts w:ascii="Cambria" w:hAnsi="Cambria" w:eastAsia="ＭＳ 明朝" w:cs=""/>
-                <w:kern w:val="0"/>
-                <w:sz w:val="22"/>
-                <w:szCs w:val="22"/>
-                <w:lang w:val="en-US" w:eastAsia="en-US" w:bidi="ar-SA"/>
-              </w:rPr>
-            </w:pPr>
-            <w:r>
-              <w:rPr>
-                <w:rFonts w:eastAsia="ＭＳ 明朝" w:cs=""/>
-                <w:kern w:val="0"/>
-                <w:sz w:val="22"/>
-                <w:szCs w:val="22"/>
-                <w:lang w:val="en-US" w:eastAsia="en-US" w:bidi="ar-SA"/>
-              </w:rPr>
-              <w:t xml:space="preserve">PROD733</w:t>
-            </w:r>
-          </w:p>
-        </w:tc>
-        <w:tc>
-          <w:tcPr>
-            <w:tcW w:w="1080" w:type="dxa"/>
-            <w:tcBorders/>
-          </w:tcPr>
-          <w:p>
-            <w:pPr>
-              <w:pStyle w:val="Normal"/>
-              <w:widowControl w:val="false"/>
-              <w:suppressAutoHyphens w:val="true"/>
-              <w:spacing w:lineRule="auto" w:line="240" w:before="0" w:after="0"/>
-              <w:jc w:val="left"/>
-              <w:rPr/>
-            </w:pPr>
-            <w:r>
-              <w:rPr>
-                <w:rFonts w:eastAsia="ＭＳ 明朝" w:cs=""/>
-                <w:kern w:val="0"/>
-                <w:sz w:val="22"/>
-                <w:szCs w:val="22"/>
-                <w:lang w:val="en-US" w:eastAsia="en-US" w:bidi="ar-SA"/>
-              </w:rPr>
-              <w:t xml:space="preserve">Keyboard Quickness Stand</w:t>
-              <w:br/>
-              <w:br/>
-            </w:r>
-            <w:r>
-              <w:rPr>
-                <w:sz w:val="22"/>
-              </w:rPr>
-              <w:t xml:space="preserve">Keyboard Quickness Brown Switch Stand Ultima</w:t>
-            </w:r>
-            <w:r>
-              <w:rPr>
-                <w:rFonts w:eastAsia="ＭＳ 明朝" w:cs=""/>
-                <w:kern w:val="0"/>
-                <w:sz w:val="22"/>
-                <w:szCs w:val="22"/>
-                <w:lang w:val="en-US" w:eastAsia="en-US" w:bidi="ar-SA"/>
-              </w:rPr>
-              <w:br/>
-              <w:br/>
-              <w:t xml:space="preserve">Keyboard Quickness Stand</w:t>
-            </w:r>
-          </w:p>
-        </w:tc>
-        <w:tc>
-          <w:tcPr>
-            <w:tcW w:w="1080" w:type="dxa"/>
-            <w:tcBorders/>
-          </w:tcPr>
-          <w:p>
-            <w:pPr>
-              <w:pStyle w:val="Normal"/>
-              <w:widowControl w:val="false"/>
-              <w:suppressAutoHyphens w:val="true"/>
-              <w:spacing w:lineRule="auto" w:line="240" w:before="0" w:after="0"/>
-              <w:jc w:val="left"/>
-              <w:rPr>
-                <w:rFonts w:ascii="Cambria" w:hAnsi="Cambria" w:eastAsia="ＭＳ 明朝" w:cs=""/>
-                <w:kern w:val="0"/>
-                <w:sz w:val="22"/>
-                <w:szCs w:val="22"/>
-                <w:lang w:val="en-US" w:eastAsia="en-US" w:bidi="ar-SA"/>
-              </w:rPr>
-            </w:pPr>
-            <w:r>
-              <w:rPr>
-                <w:rFonts w:eastAsia="ＭＳ 明朝" w:cs=""/>
-                <w:kern w:val="0"/>
-                <w:sz w:val="22"/>
-                <w:szCs w:val="22"/>
-                <w:lang w:val="en-US" w:eastAsia="en-US" w:bidi="ar-SA"/>
-              </w:rPr>
-              <w:t>1</w:t>
-            </w:r>
-          </w:p>
-        </w:tc>
-        <w:tc>
-          <w:tcPr>
-            <w:tcW w:w="1080" w:type="dxa"/>
-            <w:tcBorders/>
-          </w:tcPr>
-          <w:p>
-            <w:pPr>
-              <w:pStyle w:val="Normal"/>
-              <w:widowControl w:val="false"/>
-              <w:suppressAutoHyphens w:val="true"/>
-              <w:spacing w:lineRule="auto" w:line="240" w:before="0" w:after="0"/>
-              <w:jc w:val="left"/>
-              <w:rPr/>
-            </w:pPr>
-            <w:r>
-              <w:rPr>
-                <w:rFonts w:eastAsia="ＭＳ 明朝" w:cs=""/>
-                <w:kern w:val="0"/>
-                <w:sz w:val="22"/>
-                <w:szCs w:val="22"/>
-                <w:lang w:val="en-US" w:eastAsia="en-US" w:bidi="ar-SA"/>
-              </w:rPr>
-              <w:t xml:space="preserve">13.50</w:t>
-              <w:br/>
-              <w:br/>
-            </w:r>
-            <w:r>
-              <w:rPr>
-                <w:sz w:val="22"/>
-              </w:rPr>
-              <w:t xml:space="preserve">0.00</w:t>
-            </w:r>
-          </w:p>
-        </w:tc>
-        <w:tc>
-          <w:tcPr>
-            <w:tcW w:w="1080" w:type="dxa"/>
-            <w:tcBorders/>
-          </w:tcPr>
-          <w:p>
-            <w:pPr>
-              <w:pStyle w:val="Normal"/>
-              <w:widowControl w:val="false"/>
-              <w:suppressAutoHyphens w:val="true"/>
-              <w:spacing w:lineRule="auto" w:line="240" w:before="0" w:after="0"/>
-              <w:jc w:val="left"/>
-              <w:rPr>
-                <w:rFonts w:ascii="Cambria" w:hAnsi="Cambria" w:eastAsia="ＭＳ 明朝" w:cs=""/>
-                <w:kern w:val="0"/>
-                <w:sz w:val="22"/>
-                <w:szCs w:val="22"/>
-                <w:lang w:val="en-US" w:eastAsia="en-US" w:bidi="ar-SA"/>
-              </w:rPr>
-            </w:pPr>
-            <w:r>
-              <w:rPr>
-                <w:rFonts w:eastAsia="ＭＳ 明朝" w:cs=""/>
-                <w:kern w:val="0"/>
-                <w:sz w:val="22"/>
-                <w:szCs w:val="22"/>
-                <w:lang w:val="en-US" w:eastAsia="en-US" w:bidi="ar-SA"/>
-              </w:rPr>
-              <w:t xml:space="preserve">EUR</w:t>
-            </w:r>
-          </w:p>
-        </w:tc>
-        <w:tc>
-          <w:tcPr>
-            <w:tcW w:w="1080" w:type="dxa"/>
-            <w:tcBorders/>
-          </w:tcPr>
-          <w:p>
-            <w:pPr>
-              <w:pStyle w:val="Normal"/>
-              <w:widowControl w:val="false"/>
-              <w:suppressAutoHyphens w:val="true"/>
-              <w:spacing w:lineRule="auto" w:line="240" w:before="0" w:after="0"/>
-              <w:jc w:val="left"/>
-              <w:rPr>
-                <w:rFonts w:ascii="Cambria" w:hAnsi="Cambria" w:eastAsia="ＭＳ 明朝" w:cs=""/>
-                <w:kern w:val="0"/>
-                <w:sz w:val="22"/>
-                <w:szCs w:val="22"/>
-                <w:lang w:val="en-US" w:eastAsia="en-US" w:bidi="ar-SA"/>
-              </w:rPr>
-            </w:pPr>
-            <w:r>
-              <w:rPr>
-                <w:rFonts w:eastAsia="ＭＳ 明朝" w:cs=""/>
-                <w:kern w:val="0"/>
-                <w:sz w:val="22"/>
-                <w:szCs w:val="22"/>
-                <w:lang w:val="en-US" w:eastAsia="en-US" w:bidi="ar-SA"/>
-              </w:rPr>
-              <w:t xml:space="preserve">0.3</w:t>
-            </w:r>
-          </w:p>
-        </w:tc>
-        <w:tc>
-          <w:tcPr>
-            <w:tcW w:w="1080" w:type="dxa"/>
-            <w:tcBorders/>
-          </w:tcPr>
-          <w:p>
-            <w:pPr>
-              <w:pStyle w:val="Normal"/>
-              <w:widowControl w:val="false"/>
-              <w:suppressAutoHyphens w:val="true"/>
-              <w:spacing w:lineRule="auto" w:line="240" w:before="0" w:after="0"/>
-              <w:jc w:val="left"/>
-              <w:rPr>
-                <w:rFonts w:ascii="Cambria" w:hAnsi="Cambria" w:eastAsia="ＭＳ 明朝" w:cs=""/>
-                <w:kern w:val="0"/>
-                <w:sz w:val="22"/>
-                <w:szCs w:val="22"/>
-                <w:lang w:val="en-US" w:eastAsia="en-US" w:bidi="ar-SA"/>
-              </w:rPr>
-            </w:pPr>
-            <w:r>
-              <w:rPr>
-                <w:rFonts w:eastAsia="ＭＳ 明朝" w:cs=""/>
-                <w:kern w:val="0"/>
-                <w:sz w:val="22"/>
-                <w:szCs w:val="22"/>
-                <w:lang w:val="en-US" w:eastAsia="en-US" w:bidi="ar-SA"/>
-              </w:rPr>
-              <w:t xml:space="preserve">Units</w:t>
-            </w:r>
-          </w:p>
-        </w:tc>
-        <w:tc>
-          <w:tcPr>
-            <w:tcW w:w="1079" w:type="dxa"/>
-            <w:tcBorders/>
-          </w:tcPr>
-          <w:p>
-            <w:pPr>
-              <w:pStyle w:val="Normal"/>
-              <w:widowControl w:val="false"/>
-              <w:suppressAutoHyphens w:val="true"/>
-              <w:spacing w:lineRule="auto" w:line="240" w:before="0" w:after="0"/>
-              <w:jc w:val="left"/>
-              <w:rPr>
-                <w:rFonts w:ascii="Cambria" w:hAnsi="Cambria" w:eastAsia="ＭＳ 明朝" w:cs=""/>
-                <w:kern w:val="0"/>
-                <w:sz w:val="22"/>
-                <w:szCs w:val="22"/>
-                <w:lang w:val="en-US" w:eastAsia="en-US" w:bidi="ar-SA"/>
-              </w:rPr>
-            </w:pPr>
-            <w:r>
-              <w:rPr>
-                <w:rFonts w:eastAsia="ＭＳ 明朝" w:cs=""/>
-                <w:kern w:val="0"/>
-                <w:sz w:val="22"/>
-                <w:szCs w:val="22"/>
-                <w:lang w:val="en-US" w:eastAsia="en-US" w:bidi="ar-SA"/>
-              </w:rPr>
-              <w:t xml:space="preserve">Shipped</w:t>
-              <w:br/>
-              <w:br/>
-              <w:t xml:space="preserve">Express</w:t>
-            </w:r>
-          </w:p>
-        </w:tc>
-      </w:tr>
-      <w:tr>
-        <w:trPr/>
-        <w:tc>
-          <w:tcPr>
-            <w:tcW w:w="1080" w:type="dxa"/>
-            <w:tcBorders/>
-          </w:tcPr>
-          <w:p>
-            <w:pPr>
-              <w:pStyle w:val="Normal"/>
-              <w:widowControl w:val="false"/>
-              <w:suppressAutoHyphens w:val="true"/>
-              <w:spacing w:lineRule="auto" w:line="240" w:before="0" w:after="0"/>
-              <w:jc w:val="left"/>
-              <w:rPr>
-                <w:rFonts w:ascii="Cambria" w:hAnsi="Cambria" w:eastAsia="ＭＳ 明朝" w:cs=""/>
-                <w:kern w:val="0"/>
-                <w:sz w:val="22"/>
-                <w:szCs w:val="22"/>
-                <w:lang w:val="en-US" w:eastAsia="en-US" w:bidi="ar-SA"/>
-              </w:rPr>
-            </w:pPr>
-            <w:r>
-              <w:rPr>
-                <w:rFonts w:eastAsia="ＭＳ 明朝" w:cs=""/>
-                <w:kern w:val="0"/>
-                <w:sz w:val="22"/>
-                <w:szCs w:val="22"/>
-                <w:lang w:val="en-US" w:eastAsia="en-US" w:bidi="ar-SA"/>
-              </w:rPr>
-              <w:t xml:space="preserve"/>
-            </w:r>
-          </w:p>
-        </w:tc>
-        <w:tc>
-          <w:tcPr>
-            <w:tcW w:w="1080" w:type="dxa"/>
-            <w:tcBorders/>
-          </w:tcPr>
-          <w:p>
-            <w:pPr>
-              <w:pStyle w:val="Normal"/>
-              <w:widowControl w:val="false"/>
-              <w:suppressAutoHyphens w:val="true"/>
-              <w:spacing w:lineRule="auto" w:line="240" w:before="0" w:after="0"/>
-              <w:jc w:val="left"/>
-              <w:rPr>
-                <w:rFonts w:ascii="Cambria" w:hAnsi="Cambria" w:eastAsia="ＭＳ 明朝" w:cs=""/>
-                <w:kern w:val="0"/>
-                <w:sz w:val="22"/>
-                <w:szCs w:val="22"/>
-                <w:lang w:val="en-US" w:eastAsia="en-US" w:bidi="ar-SA"/>
-              </w:rPr>
-            </w:pPr>
-            <w:r>
-              <w:rPr>
-                <w:rFonts w:eastAsia="ＭＳ 明朝" w:cs=""/>
-                <w:kern w:val="0"/>
-                <w:sz w:val="22"/>
-                <w:szCs w:val="22"/>
-                <w:lang w:val="en-US" w:eastAsia="en-US" w:bidi="ar-SA"/>
-              </w:rPr>
-            </w:r>
-          </w:p>
-        </w:tc>
-        <w:tc>
-          <w:tcPr>
-            <w:tcW w:w="1080" w:type="dxa"/>
-            <w:tcBorders/>
-          </w:tcPr>
-          <w:p>
-            <w:pPr>
-              <w:pStyle w:val="Normal"/>
-              <w:widowControl w:val="false"/>
-              <w:suppressAutoHyphens w:val="true"/>
-              <w:spacing w:lineRule="auto" w:line="240" w:before="0" w:after="0"/>
-              <w:jc w:val="left"/>
-              <w:rPr>
-                <w:rFonts w:ascii="Cambria" w:hAnsi="Cambria" w:eastAsia="ＭＳ 明朝" w:cs=""/>
-                <w:kern w:val="0"/>
-                <w:sz w:val="22"/>
-                <w:szCs w:val="22"/>
-                <w:lang w:val="en-US" w:eastAsia="en-US" w:bidi="ar-SA"/>
-              </w:rPr>
-            </w:pPr>
-            <w:r>
-              <w:rPr>
-                <w:rFonts w:eastAsia="ＭＳ 明朝" w:cs=""/>
-                <w:kern w:val="0"/>
-                <w:sz w:val="22"/>
-                <w:szCs w:val="22"/>
-                <w:lang w:val="en-US" w:eastAsia="en-US" w:bidi="ar-SA"/>
-              </w:rPr>
-            </w:r>
-          </w:p>
-        </w:tc>
-        <w:tc>
-          <w:tcPr>
-            <w:tcW w:w="1080" w:type="dxa"/>
-            <w:tcBorders/>
-          </w:tcPr>
-          <w:p>
-            <w:pPr>
-              <w:pStyle w:val="Normal"/>
-              <w:widowControl w:val="false"/>
-              <w:suppressAutoHyphens w:val="true"/>
-              <w:spacing w:lineRule="auto" w:line="240" w:before="0" w:after="0"/>
-              <w:jc w:val="left"/>
-              <w:rPr>
-                <w:rFonts w:ascii="Cambria" w:hAnsi="Cambria" w:eastAsia="ＭＳ 明朝" w:cs=""/>
-                <w:kern w:val="0"/>
-                <w:sz w:val="22"/>
-                <w:szCs w:val="22"/>
-                <w:lang w:val="en-US" w:eastAsia="en-US" w:bidi="ar-SA"/>
-              </w:rPr>
-            </w:pPr>
-            <w:r>
-              <w:rPr>
-                <w:rFonts w:eastAsia="ＭＳ 明朝" w:cs=""/>
-                <w:kern w:val="0"/>
-                <w:sz w:val="22"/>
-                <w:szCs w:val="22"/>
-                <w:lang w:val="en-US" w:eastAsia="en-US" w:bidi="ar-SA"/>
-              </w:rPr>
-            </w:r>
-          </w:p>
-        </w:tc>
-        <w:tc>
-          <w:tcPr>
-            <w:tcW w:w="1080" w:type="dxa"/>
-            <w:tcBorders/>
-          </w:tcPr>
-          <w:p>
-            <w:pPr>
-              <w:pStyle w:val="Normal"/>
-              <w:widowControl w:val="false"/>
-              <w:suppressAutoHyphens w:val="true"/>
-              <w:spacing w:lineRule="auto" w:line="240" w:before="0" w:after="0"/>
-              <w:jc w:val="left"/>
-              <w:rPr>
-                <w:rFonts w:ascii="Cambria" w:hAnsi="Cambria" w:eastAsia="ＭＳ 明朝" w:cs=""/>
-                <w:kern w:val="0"/>
-                <w:sz w:val="22"/>
-                <w:szCs w:val="22"/>
-                <w:lang w:val="en-US" w:eastAsia="en-US" w:bidi="ar-SA"/>
-              </w:rPr>
-            </w:pPr>
-            <w:r>
-              <w:rPr>
-                <w:rFonts w:eastAsia="ＭＳ 明朝" w:cs=""/>
-                <w:kern w:val="0"/>
-                <w:sz w:val="22"/>
-                <w:szCs w:val="22"/>
-                <w:lang w:val="en-US" w:eastAsia="en-US" w:bidi="ar-SA"/>
-              </w:rPr>
-            </w:r>
-          </w:p>
-        </w:tc>
-        <w:tc>
-          <w:tcPr>
-            <w:tcW w:w="1080" w:type="dxa"/>
-            <w:tcBorders/>
-          </w:tcPr>
-          <w:p>
-            <w:pPr>
-              <w:pStyle w:val="Normal"/>
-              <w:widowControl w:val="false"/>
-              <w:suppressAutoHyphens w:val="true"/>
-              <w:spacing w:lineRule="auto" w:line="240" w:before="0" w:after="0"/>
-              <w:jc w:val="left"/>
-              <w:rPr>
-                <w:rFonts w:ascii="Cambria" w:hAnsi="Cambria" w:eastAsia="ＭＳ 明朝" w:cs=""/>
-                <w:kern w:val="0"/>
-                <w:sz w:val="22"/>
-                <w:szCs w:val="22"/>
-                <w:lang w:val="en-US" w:eastAsia="en-US" w:bidi="ar-SA"/>
-              </w:rPr>
-            </w:pPr>
-            <w:r>
-              <w:rPr>
-                <w:rFonts w:eastAsia="ＭＳ 明朝" w:cs=""/>
-                <w:kern w:val="0"/>
-                <w:sz w:val="22"/>
-                <w:szCs w:val="22"/>
-                <w:lang w:val="en-US" w:eastAsia="en-US" w:bidi="ar-SA"/>
-              </w:rPr>
-            </w:r>
-          </w:p>
-        </w:tc>
-        <w:tc>
-          <w:tcPr>
-            <w:tcW w:w="1080" w:type="dxa"/>
-            <w:tcBorders/>
-          </w:tcPr>
-          <w:p>
-            <w:pPr>
-              <w:pStyle w:val="Normal"/>
-              <w:widowControl w:val="false"/>
-              <w:suppressAutoHyphens w:val="true"/>
-              <w:spacing w:lineRule="auto" w:line="240" w:before="0" w:after="0"/>
-              <w:jc w:val="left"/>
-              <w:rPr>
-                <w:rFonts w:ascii="Cambria" w:hAnsi="Cambria" w:eastAsia="ＭＳ 明朝" w:cs=""/>
-                <w:kern w:val="0"/>
-                <w:sz w:val="22"/>
-                <w:szCs w:val="22"/>
-                <w:lang w:val="en-US" w:eastAsia="en-US" w:bidi="ar-SA"/>
-              </w:rPr>
-            </w:pPr>
-            <w:r>
-              <w:rPr>
-                <w:rFonts w:eastAsia="ＭＳ 明朝" w:cs=""/>
-                <w:kern w:val="0"/>
-                <w:sz w:val="22"/>
-                <w:szCs w:val="22"/>
-                <w:lang w:val="en-US" w:eastAsia="en-US" w:bidi="ar-SA"/>
-              </w:rPr>
-            </w:r>
-          </w:p>
-        </w:tc>
-        <w:tc>
-          <w:tcPr>
-            <w:tcW w:w="1079" w:type="dxa"/>
-            <w:tcBorders/>
-          </w:tcPr>
-          <w:p>
-            <w:pPr>
-              <w:pStyle w:val="Normal"/>
-              <w:widowControl w:val="false"/>
-              <w:suppressAutoHyphens w:val="true"/>
-              <w:spacing w:lineRule="auto" w:line="240" w:before="0" w:after="0"/>
-              <w:jc w:val="left"/>
-              <w:rPr>
-                <w:rFonts w:ascii="Cambria" w:hAnsi="Cambria" w:eastAsia="ＭＳ 明朝" w:cs=""/>
-                <w:kern w:val="0"/>
-                <w:sz w:val="22"/>
-                <w:szCs w:val="22"/>
-                <w:lang w:val="en-US" w:eastAsia="en-US" w:bidi="ar-SA"/>
-              </w:rPr>
-            </w:pPr>
-            <w:r>
-              <w:rPr>
-                <w:rFonts w:eastAsia="ＭＳ 明朝" w:cs=""/>
-                <w:kern w:val="0"/>
-                <w:sz w:val="22"/>
-                <w:szCs w:val="22"/>
-                <w:lang w:val="en-US" w:eastAsia="en-US" w:bidi="ar-SA"/>
-              </w:rPr>
-            </w:r>
-          </w:p>
-        </w:tc>
-      </w:tr>
-      <w:tr>
-        <w:trPr/>
-        <w:tc>
-          <w:tcPr>
-            <w:tcW w:w="1080" w:type="dxa"/>
-            <w:tcBorders/>
-          </w:tcPr>
-          <w:p>
-            <w:pPr>
-              <w:pStyle w:val="Normal"/>
-              <w:widowControl w:val="false"/>
-              <w:suppressAutoHyphens w:val="true"/>
-              <w:spacing w:lineRule="auto" w:line="240" w:before="0" w:after="0"/>
-              <w:jc w:val="left"/>
-              <w:rPr>
-                <w:rFonts w:ascii="Cambria" w:hAnsi="Cambria" w:eastAsia="ＭＳ 明朝" w:cs=""/>
-                <w:kern w:val="0"/>
-                <w:sz w:val="22"/>
-                <w:szCs w:val="22"/>
-                <w:lang w:val="en-US" w:eastAsia="en-US" w:bidi="ar-SA"/>
-              </w:rPr>
-            </w:pPr>
-            <w:r>
-              <w:rPr>
-                <w:rFonts w:eastAsia="ＭＳ 明朝" w:cs=""/>
-                <w:kern w:val="0"/>
-                <w:sz w:val="22"/>
-                <w:szCs w:val="22"/>
-                <w:lang w:val="en-US" w:eastAsia="en-US" w:bidi="ar-SA"/>
-              </w:rPr>
-              <w:t xml:space="preserve">PROD735</w:t>
-            </w:r>
-          </w:p>
-        </w:tc>
-        <w:tc>
-          <w:tcPr>
-            <w:tcW w:w="1080" w:type="dxa"/>
-            <w:tcBorders/>
-          </w:tcPr>
-          <w:p>
-            <w:pPr>
-              <w:pStyle w:val="Normal"/>
-              <w:widowControl w:val="false"/>
-              <w:suppressAutoHyphens w:val="true"/>
-              <w:spacing w:lineRule="auto" w:line="240" w:before="0" w:after="0"/>
-              <w:jc w:val="left"/>
-              <w:rPr/>
-            </w:pPr>
-            <w:r>
-              <w:rPr>
-                <w:rFonts w:eastAsia="ＭＳ 明朝" w:cs=""/>
-                <w:kern w:val="0"/>
-                <w:sz w:val="22"/>
-                <w:szCs w:val="22"/>
-                <w:lang w:val="en-US" w:eastAsia="en-US" w:bidi="ar-SA"/>
-              </w:rPr>
-              <w:t xml:space="preserve">Keyboard Quickness switch set Brown</w:t>
-              <w:br/>
-              <w:br/>
-            </w:r>
-            <w:r>
-              <w:rPr>
-                <w:sz w:val="22"/>
-              </w:rPr>
-              <w:t xml:space="preserve">Keyboard Quickness switch set Brown</w:t>
-            </w:r>
-            <w:r>
-              <w:rPr>
-                <w:rFonts w:eastAsia="ＭＳ 明朝" w:cs=""/>
-                <w:kern w:val="0"/>
-                <w:sz w:val="22"/>
-                <w:szCs w:val="22"/>
-                <w:lang w:val="en-US" w:eastAsia="en-US" w:bidi="ar-SA"/>
-              </w:rPr>
-              <w:br/>
-              <w:br/>
-              <w:t xml:space="preserve">Keyboard Quickness switch set Brown</w:t>
-            </w:r>
-          </w:p>
-        </w:tc>
-        <w:tc>
-          <w:tcPr>
-            <w:tcW w:w="1080" w:type="dxa"/>
-            <w:tcBorders/>
-          </w:tcPr>
-          <w:p>
-            <w:pPr>
-              <w:pStyle w:val="Normal"/>
-              <w:widowControl w:val="false"/>
-              <w:suppressAutoHyphens w:val="true"/>
-              <w:spacing w:lineRule="auto" w:line="240" w:before="0" w:after="0"/>
-              <w:jc w:val="left"/>
-              <w:rPr>
-                <w:rFonts w:ascii="Cambria" w:hAnsi="Cambria" w:eastAsia="ＭＳ 明朝" w:cs=""/>
-                <w:kern w:val="0"/>
-                <w:sz w:val="22"/>
-                <w:szCs w:val="22"/>
-                <w:lang w:val="en-US" w:eastAsia="en-US" w:bidi="ar-SA"/>
-              </w:rPr>
-            </w:pPr>
-            <w:r>
-              <w:rPr>
-                <w:rFonts w:eastAsia="ＭＳ 明朝" w:cs=""/>
-                <w:kern w:val="0"/>
-                <w:sz w:val="22"/>
-                <w:szCs w:val="22"/>
-                <w:lang w:val="en-US" w:eastAsia="en-US" w:bidi="ar-SA"/>
-              </w:rPr>
-              <w:t>1</w:t>
-            </w:r>
-          </w:p>
-        </w:tc>
-        <w:tc>
-          <w:tcPr>
-            <w:tcW w:w="1080" w:type="dxa"/>
-            <w:tcBorders/>
-          </w:tcPr>
-          <w:p>
-            <w:pPr>
-              <w:pStyle w:val="Normal"/>
-              <w:widowControl w:val="false"/>
-              <w:suppressAutoHyphens w:val="true"/>
-              <w:spacing w:lineRule="auto" w:line="240" w:before="0" w:after="0"/>
-              <w:jc w:val="left"/>
-              <w:rPr/>
-            </w:pPr>
-            <w:r>
-              <w:rPr>
-                <w:rFonts w:eastAsia="ＭＳ 明朝" w:cs=""/>
-                <w:kern w:val="0"/>
-                <w:sz w:val="22"/>
-                <w:szCs w:val="22"/>
-                <w:lang w:val="en-US" w:eastAsia="en-US" w:bidi="ar-SA"/>
-              </w:rPr>
-              <w:t xml:space="preserve">36.00</w:t>
-              <w:br/>
-              <w:br/>
-            </w:r>
-            <w:r>
-              <w:rPr>
-                <w:sz w:val="22"/>
-              </w:rPr>
-              <w:t xml:space="preserve">0.00</w:t>
-            </w:r>
-          </w:p>
-        </w:tc>
-        <w:tc>
-          <w:tcPr>
-            <w:tcW w:w="1080" w:type="dxa"/>
-            <w:tcBorders/>
-          </w:tcPr>
-          <w:p>
-            <w:pPr>
-              <w:pStyle w:val="Normal"/>
-              <w:widowControl w:val="false"/>
-              <w:suppressAutoHyphens w:val="true"/>
-              <w:spacing w:lineRule="auto" w:line="240" w:before="0" w:after="0"/>
-              <w:jc w:val="left"/>
-              <w:rPr>
-                <w:rFonts w:ascii="Cambria" w:hAnsi="Cambria" w:eastAsia="ＭＳ 明朝" w:cs=""/>
-                <w:kern w:val="0"/>
-                <w:sz w:val="22"/>
-                <w:szCs w:val="22"/>
-                <w:lang w:val="en-US" w:eastAsia="en-US" w:bidi="ar-SA"/>
-              </w:rPr>
-            </w:pPr>
-            <w:r>
-              <w:rPr>
-                <w:rFonts w:eastAsia="ＭＳ 明朝" w:cs=""/>
-                <w:kern w:val="0"/>
-                <w:sz w:val="22"/>
-                <w:szCs w:val="22"/>
-                <w:lang w:val="en-US" w:eastAsia="en-US" w:bidi="ar-SA"/>
-              </w:rPr>
-              <w:t xml:space="preserve">EUR</w:t>
-            </w:r>
-          </w:p>
-        </w:tc>
-        <w:tc>
-          <w:tcPr>
-            <w:tcW w:w="1080" w:type="dxa"/>
-            <w:tcBorders/>
-          </w:tcPr>
-          <w:p>
-            <w:pPr>
-              <w:pStyle w:val="Normal"/>
-              <w:widowControl w:val="false"/>
-              <w:suppressAutoHyphens w:val="true"/>
-              <w:spacing w:lineRule="auto" w:line="240" w:before="0" w:after="0"/>
-              <w:jc w:val="left"/>
-              <w:rPr>
-                <w:rFonts w:ascii="Cambria" w:hAnsi="Cambria" w:eastAsia="ＭＳ 明朝" w:cs=""/>
-                <w:kern w:val="0"/>
-                <w:sz w:val="22"/>
-                <w:szCs w:val="22"/>
-                <w:lang w:val="en-US" w:eastAsia="en-US" w:bidi="ar-SA"/>
-              </w:rPr>
-            </w:pPr>
-            <w:r>
-              <w:rPr>
-                <w:rFonts w:eastAsia="ＭＳ 明朝" w:cs=""/>
-                <w:kern w:val="0"/>
-                <w:sz w:val="22"/>
-                <w:szCs w:val="22"/>
-                <w:lang w:val="en-US" w:eastAsia="en-US" w:bidi="ar-SA"/>
-              </w:rPr>
-              <w:t xml:space="preserve">0.15</w:t>
-            </w:r>
-          </w:p>
-        </w:tc>
-        <w:tc>
-          <w:tcPr>
-            <w:tcW w:w="1080" w:type="dxa"/>
-            <w:tcBorders/>
-          </w:tcPr>
-          <w:p>
-            <w:pPr>
-              <w:pStyle w:val="Normal"/>
-              <w:widowControl w:val="false"/>
-              <w:suppressAutoHyphens w:val="true"/>
-              <w:spacing w:lineRule="auto" w:line="240" w:before="0" w:after="0"/>
-              <w:jc w:val="left"/>
-              <w:rPr>
-                <w:rFonts w:ascii="Cambria" w:hAnsi="Cambria" w:eastAsia="ＭＳ 明朝" w:cs=""/>
-                <w:kern w:val="0"/>
-                <w:sz w:val="22"/>
-                <w:szCs w:val="22"/>
-                <w:lang w:val="en-US" w:eastAsia="en-US" w:bidi="ar-SA"/>
-              </w:rPr>
-            </w:pPr>
-            <w:r>
-              <w:rPr>
-                <w:rFonts w:eastAsia="ＭＳ 明朝" w:cs=""/>
-                <w:kern w:val="0"/>
-                <w:sz w:val="22"/>
-                <w:szCs w:val="22"/>
-                <w:lang w:val="en-US" w:eastAsia="en-US" w:bidi="ar-SA"/>
-              </w:rPr>
-              <w:t xml:space="preserve">Units</w:t>
-            </w:r>
-          </w:p>
-        </w:tc>
-        <w:tc>
-          <w:tcPr>
-            <w:tcW w:w="1079" w:type="dxa"/>
-            <w:tcBorders/>
-          </w:tcPr>
-          <w:p>
-            <w:pPr>
-              <w:pStyle w:val="Normal"/>
-              <w:widowControl w:val="false"/>
-              <w:suppressAutoHyphens w:val="true"/>
-              <w:spacing w:lineRule="auto" w:line="240" w:before="0" w:after="0"/>
-              <w:jc w:val="left"/>
-              <w:rPr>
-                <w:rFonts w:ascii="Cambria" w:hAnsi="Cambria" w:eastAsia="ＭＳ 明朝" w:cs=""/>
-                <w:kern w:val="0"/>
-                <w:sz w:val="22"/>
-                <w:szCs w:val="22"/>
-                <w:lang w:val="en-US" w:eastAsia="en-US" w:bidi="ar-SA"/>
-              </w:rPr>
-            </w:pPr>
-            <w:r>
-              <w:rPr>
-                <w:rFonts w:eastAsia="ＭＳ 明朝" w:cs=""/>
-                <w:kern w:val="0"/>
-                <w:sz w:val="22"/>
-                <w:szCs w:val="22"/>
-                <w:lang w:val="en-US" w:eastAsia="en-US" w:bidi="ar-SA"/>
-              </w:rPr>
-              <w:t xml:space="preserve">Shipped</w:t>
-              <w:br/>
-              <w:br/>
-              <w:t xml:space="preserve">Express</w:t>
-            </w:r>
-          </w:p>
-        </w:tc>
-      </w:tr>
-      <w:tr>
-        <w:trPr/>
-        <w:tc>
-          <w:tcPr>
-            <w:tcW w:w="1080" w:type="dxa"/>
-            <w:tcBorders/>
-          </w:tcPr>
-          <w:p>
-            <w:pPr>
-              <w:pStyle w:val="Normal"/>
-              <w:widowControl w:val="false"/>
-              <w:suppressAutoHyphens w:val="true"/>
-              <w:spacing w:lineRule="auto" w:line="240" w:before="0" w:after="0"/>
-              <w:jc w:val="left"/>
-              <w:rPr>
-                <w:rFonts w:ascii="Cambria" w:hAnsi="Cambria" w:eastAsia="ＭＳ 明朝" w:cs=""/>
-                <w:kern w:val="0"/>
-                <w:sz w:val="22"/>
-                <w:szCs w:val="22"/>
-                <w:lang w:val="en-US" w:eastAsia="en-US" w:bidi="ar-SA"/>
-              </w:rPr>
-            </w:pPr>
-            <w:r>
-              <w:rPr>
-                <w:rFonts w:eastAsia="ＭＳ 明朝" w:cs=""/>
-                <w:kern w:val="0"/>
-                <w:sz w:val="22"/>
-                <w:szCs w:val="22"/>
-                <w:lang w:val="en-US" w:eastAsia="en-US" w:bidi="ar-SA"/>
-              </w:rPr>
-              <w:t xml:space="preserve"/>
-            </w:r>
-          </w:p>
-        </w:tc>
-        <w:tc>
-          <w:tcPr>
-            <w:tcW w:w="1080" w:type="dxa"/>
-            <w:tcBorders/>
-          </w:tcPr>
-          <w:p>
-            <w:pPr>
-              <w:pStyle w:val="Normal"/>
-              <w:widowControl w:val="false"/>
-              <w:suppressAutoHyphens w:val="true"/>
-              <w:spacing w:lineRule="auto" w:line="240" w:before="0" w:after="0"/>
-              <w:jc w:val="left"/>
-              <w:rPr>
-                <w:rFonts w:ascii="Cambria" w:hAnsi="Cambria" w:eastAsia="ＭＳ 明朝" w:cs=""/>
-                <w:kern w:val="0"/>
-                <w:sz w:val="22"/>
-                <w:szCs w:val="22"/>
-                <w:lang w:val="en-US" w:eastAsia="en-US" w:bidi="ar-SA"/>
-              </w:rPr>
-            </w:pPr>
-            <w:r>
-              <w:rPr>
-                <w:rFonts w:eastAsia="ＭＳ 明朝" w:cs=""/>
-                <w:kern w:val="0"/>
-                <w:sz w:val="22"/>
-                <w:szCs w:val="22"/>
-                <w:lang w:val="en-US" w:eastAsia="en-US" w:bidi="ar-SA"/>
-              </w:rPr>
-            </w:r>
-          </w:p>
-        </w:tc>
-        <w:tc>
-          <w:tcPr>
-            <w:tcW w:w="1080" w:type="dxa"/>
-            <w:tcBorders/>
-          </w:tcPr>
-          <w:p>
-            <w:pPr>
-              <w:pStyle w:val="Normal"/>
-              <w:widowControl w:val="false"/>
-              <w:suppressAutoHyphens w:val="true"/>
-              <w:spacing w:lineRule="auto" w:line="240" w:before="0" w:after="0"/>
-              <w:jc w:val="left"/>
-              <w:rPr>
-                <w:rFonts w:ascii="Cambria" w:hAnsi="Cambria" w:eastAsia="ＭＳ 明朝" w:cs=""/>
-                <w:kern w:val="0"/>
-                <w:sz w:val="22"/>
-                <w:szCs w:val="22"/>
-                <w:lang w:val="en-US" w:eastAsia="en-US" w:bidi="ar-SA"/>
-              </w:rPr>
-            </w:pPr>
-            <w:r>
-              <w:rPr>
-                <w:rFonts w:eastAsia="ＭＳ 明朝" w:cs=""/>
-                <w:kern w:val="0"/>
-                <w:sz w:val="22"/>
-                <w:szCs w:val="22"/>
-                <w:lang w:val="en-US" w:eastAsia="en-US" w:bidi="ar-SA"/>
-              </w:rPr>
-            </w:r>
-          </w:p>
-        </w:tc>
-        <w:tc>
-          <w:tcPr>
-            <w:tcW w:w="1080" w:type="dxa"/>
-            <w:tcBorders/>
-          </w:tcPr>
-          <w:p>
-            <w:pPr>
-              <w:pStyle w:val="Normal"/>
-              <w:widowControl w:val="false"/>
-              <w:suppressAutoHyphens w:val="true"/>
-              <w:spacing w:lineRule="auto" w:line="240" w:before="0" w:after="0"/>
-              <w:jc w:val="left"/>
-              <w:rPr>
-                <w:rFonts w:ascii="Cambria" w:hAnsi="Cambria" w:eastAsia="ＭＳ 明朝" w:cs=""/>
-                <w:kern w:val="0"/>
-                <w:sz w:val="22"/>
-                <w:szCs w:val="22"/>
-                <w:lang w:val="en-US" w:eastAsia="en-US" w:bidi="ar-SA"/>
-              </w:rPr>
-            </w:pPr>
-            <w:r>
-              <w:rPr>
-                <w:rFonts w:eastAsia="ＭＳ 明朝" w:cs=""/>
-                <w:kern w:val="0"/>
-                <w:sz w:val="22"/>
-                <w:szCs w:val="22"/>
-                <w:lang w:val="en-US" w:eastAsia="en-US" w:bidi="ar-SA"/>
-              </w:rPr>
-            </w:r>
-          </w:p>
-        </w:tc>
-        <w:tc>
-          <w:tcPr>
-            <w:tcW w:w="1080" w:type="dxa"/>
-            <w:tcBorders/>
-          </w:tcPr>
-          <w:p>
-            <w:pPr>
-              <w:pStyle w:val="Normal"/>
-              <w:widowControl w:val="false"/>
-              <w:suppressAutoHyphens w:val="true"/>
-              <w:spacing w:lineRule="auto" w:line="240" w:before="0" w:after="0"/>
-              <w:jc w:val="left"/>
-              <w:rPr>
-                <w:rFonts w:ascii="Cambria" w:hAnsi="Cambria" w:eastAsia="ＭＳ 明朝" w:cs=""/>
-                <w:kern w:val="0"/>
-                <w:sz w:val="22"/>
-                <w:szCs w:val="22"/>
-                <w:lang w:val="en-US" w:eastAsia="en-US" w:bidi="ar-SA"/>
-              </w:rPr>
-            </w:pPr>
-            <w:r>
-              <w:rPr>
-                <w:rFonts w:eastAsia="ＭＳ 明朝" w:cs=""/>
-                <w:kern w:val="0"/>
-                <w:sz w:val="22"/>
-                <w:szCs w:val="22"/>
-                <w:lang w:val="en-US" w:eastAsia="en-US" w:bidi="ar-SA"/>
-              </w:rPr>
-            </w:r>
-          </w:p>
-        </w:tc>
-        <w:tc>
-          <w:tcPr>
-            <w:tcW w:w="1080" w:type="dxa"/>
-            <w:tcBorders/>
-          </w:tcPr>
-          <w:p>
-            <w:pPr>
-              <w:pStyle w:val="Normal"/>
-              <w:widowControl w:val="false"/>
-              <w:suppressAutoHyphens w:val="true"/>
-              <w:spacing w:lineRule="auto" w:line="240" w:before="0" w:after="0"/>
-              <w:jc w:val="left"/>
-              <w:rPr>
-                <w:rFonts w:ascii="Cambria" w:hAnsi="Cambria" w:eastAsia="ＭＳ 明朝" w:cs=""/>
-                <w:kern w:val="0"/>
-                <w:sz w:val="22"/>
-                <w:szCs w:val="22"/>
-                <w:lang w:val="en-US" w:eastAsia="en-US" w:bidi="ar-SA"/>
-              </w:rPr>
-            </w:pPr>
-            <w:r>
-              <w:rPr>
-                <w:rFonts w:eastAsia="ＭＳ 明朝" w:cs=""/>
-                <w:kern w:val="0"/>
-                <w:sz w:val="22"/>
-                <w:szCs w:val="22"/>
-                <w:lang w:val="en-US" w:eastAsia="en-US" w:bidi="ar-SA"/>
-              </w:rPr>
-            </w:r>
-          </w:p>
-        </w:tc>
-        <w:tc>
-          <w:tcPr>
-            <w:tcW w:w="1080" w:type="dxa"/>
-            <w:tcBorders/>
-          </w:tcPr>
-          <w:p>
-            <w:pPr>
-              <w:pStyle w:val="Normal"/>
-              <w:widowControl w:val="false"/>
-              <w:suppressAutoHyphens w:val="true"/>
-              <w:spacing w:lineRule="auto" w:line="240" w:before="0" w:after="0"/>
-              <w:jc w:val="left"/>
-              <w:rPr>
-                <w:rFonts w:ascii="Cambria" w:hAnsi="Cambria" w:eastAsia="ＭＳ 明朝" w:cs=""/>
-                <w:kern w:val="0"/>
-                <w:sz w:val="22"/>
-                <w:szCs w:val="22"/>
-                <w:lang w:val="en-US" w:eastAsia="en-US" w:bidi="ar-SA"/>
-              </w:rPr>
-            </w:pPr>
-            <w:r>
-              <w:rPr>
-                <w:rFonts w:eastAsia="ＭＳ 明朝" w:cs=""/>
-                <w:kern w:val="0"/>
-                <w:sz w:val="22"/>
-                <w:szCs w:val="22"/>
-                <w:lang w:val="en-US" w:eastAsia="en-US" w:bidi="ar-SA"/>
-              </w:rPr>
-            </w:r>
-          </w:p>
-        </w:tc>
-        <w:tc>
-          <w:tcPr>
-            <w:tcW w:w="1079" w:type="dxa"/>
-            <w:tcBorders/>
-          </w:tcPr>
-          <w:p>
-            <w:pPr>
-              <w:pStyle w:val="Normal"/>
-              <w:widowControl w:val="false"/>
-              <w:suppressAutoHyphens w:val="true"/>
-              <w:spacing w:lineRule="auto" w:line="240" w:before="0" w:after="0"/>
-              <w:jc w:val="left"/>
-              <w:rPr>
-                <w:rFonts w:ascii="Cambria" w:hAnsi="Cambria" w:eastAsia="ＭＳ 明朝" w:cs=""/>
-                <w:kern w:val="0"/>
-                <w:sz w:val="22"/>
-                <w:szCs w:val="22"/>
-                <w:lang w:val="en-US" w:eastAsia="en-US" w:bidi="ar-SA"/>
-              </w:rPr>
-            </w:pPr>
-            <w:r>
-              <w:rPr>
-                <w:rFonts w:eastAsia="ＭＳ 明朝" w:cs=""/>
-                <w:kern w:val="0"/>
-                <w:sz w:val="22"/>
-                <w:szCs w:val="22"/>
-                <w:lang w:val="en-US" w:eastAsia="en-US" w:bidi="ar-SA"/>
-              </w:rPr>
-            </w:r>
-          </w:p>
-        </w:tc>
-      </w:tr>
-      <w:tr>
-        <w:trPr/>
-        <w:tc>
-          <w:tcPr>
-            <w:tcW w:w="1080" w:type="dxa"/>
-            <w:tcBorders/>
-          </w:tcPr>
-          <w:p>
-            <w:pPr>
-              <w:pStyle w:val="Normal"/>
-              <w:widowControl w:val="false"/>
-              <w:suppressAutoHyphens w:val="true"/>
-              <w:spacing w:lineRule="auto" w:line="240" w:before="0" w:after="0"/>
-              <w:jc w:val="left"/>
-              <w:rPr>
-                <w:rFonts w:ascii="Cambria" w:hAnsi="Cambria" w:eastAsia="ＭＳ 明朝" w:cs=""/>
-                <w:kern w:val="0"/>
-                <w:sz w:val="22"/>
-                <w:szCs w:val="22"/>
-                <w:lang w:val="en-US" w:eastAsia="en-US" w:bidi="ar-SA"/>
-              </w:rPr>
-            </w:pPr>
-            <w:r>
-              <w:rPr>
-                <w:rFonts w:eastAsia="ＭＳ 明朝" w:cs=""/>
-                <w:kern w:val="0"/>
-                <w:sz w:val="22"/>
-                <w:szCs w:val="22"/>
-                <w:lang w:val="en-US" w:eastAsia="en-US" w:bidi="ar-SA"/>
-              </w:rPr>
-              <w:t xml:space="preserve">PROD048</w:t>
-            </w:r>
-          </w:p>
-        </w:tc>
-        <w:tc>
-          <w:tcPr>
-            <w:tcW w:w="1080" w:type="dxa"/>
-            <w:tcBorders/>
-          </w:tcPr>
-          <w:p>
-            <w:pPr>
-              <w:pStyle w:val="Normal"/>
-              <w:widowControl w:val="false"/>
-              <w:suppressAutoHyphens w:val="true"/>
-              <w:spacing w:lineRule="auto" w:line="240" w:before="0" w:after="0"/>
-              <w:jc w:val="left"/>
-              <w:rPr/>
-            </w:pPr>
-            <w:r>
-              <w:rPr>
-                <w:rFonts w:eastAsia="ＭＳ 明朝" w:cs=""/>
-                <w:kern w:val="0"/>
-                <w:sz w:val="22"/>
-                <w:szCs w:val="22"/>
-                <w:lang w:val="en-US" w:eastAsia="en-US" w:bidi="ar-SA"/>
-              </w:rPr>
-              <w:t xml:space="preserve">Earphones Retro</w:t>
-              <w:br/>
-              <w:br/>
-            </w:r>
-            <w:r>
-              <w:rPr>
-                <w:sz w:val="22"/>
-              </w:rPr>
-              <w:t xml:space="preserve">Earphones Retro Bluetooth</w:t>
-            </w:r>
-            <w:r>
-              <w:rPr>
-                <w:rFonts w:eastAsia="ＭＳ 明朝" w:cs=""/>
-                <w:kern w:val="0"/>
-                <w:sz w:val="22"/>
-                <w:szCs w:val="22"/>
-                <w:lang w:val="en-US" w:eastAsia="en-US" w:bidi="ar-SA"/>
-              </w:rPr>
-              <w:br/>
-              <w:br/>
-              <w:t xml:space="preserve">Earphones Retro</w:t>
-            </w:r>
-          </w:p>
-        </w:tc>
-        <w:tc>
-          <w:tcPr>
-            <w:tcW w:w="1080" w:type="dxa"/>
-            <w:tcBorders/>
-          </w:tcPr>
-          <w:p>
-            <w:pPr>
-              <w:pStyle w:val="Normal"/>
-              <w:widowControl w:val="false"/>
-              <w:suppressAutoHyphens w:val="true"/>
-              <w:spacing w:lineRule="auto" w:line="240" w:before="0" w:after="0"/>
-              <w:jc w:val="left"/>
-              <w:rPr>
-                <w:rFonts w:ascii="Cambria" w:hAnsi="Cambria" w:eastAsia="ＭＳ 明朝" w:cs=""/>
-                <w:kern w:val="0"/>
-                <w:sz w:val="22"/>
-                <w:szCs w:val="22"/>
-                <w:lang w:val="en-US" w:eastAsia="en-US" w:bidi="ar-SA"/>
-              </w:rPr>
-            </w:pPr>
-            <w:r>
-              <w:rPr>
-                <w:rFonts w:eastAsia="ＭＳ 明朝" w:cs=""/>
-                <w:kern w:val="0"/>
-                <w:sz w:val="22"/>
-                <w:szCs w:val="22"/>
-                <w:lang w:val="en-US" w:eastAsia="en-US" w:bidi="ar-SA"/>
-              </w:rPr>
-              <w:t>1</w:t>
-            </w:r>
-          </w:p>
-        </w:tc>
-        <w:tc>
-          <w:tcPr>
-            <w:tcW w:w="1080" w:type="dxa"/>
-            <w:tcBorders/>
-          </w:tcPr>
-          <w:p>
-            <w:pPr>
-              <w:pStyle w:val="Normal"/>
-              <w:widowControl w:val="false"/>
-              <w:suppressAutoHyphens w:val="true"/>
-              <w:spacing w:lineRule="auto" w:line="240" w:before="0" w:after="0"/>
-              <w:jc w:val="left"/>
-              <w:rPr/>
-            </w:pPr>
-            <w:r>
-              <w:rPr>
-                <w:rFonts w:eastAsia="ＭＳ 明朝" w:cs=""/>
-                <w:kern w:val="0"/>
-                <w:sz w:val="22"/>
-                <w:szCs w:val="22"/>
-                <w:lang w:val="en-US" w:eastAsia="en-US" w:bidi="ar-SA"/>
-              </w:rPr>
-              <w:t xml:space="preserve">48.00</w:t>
-              <w:br/>
-              <w:br/>
-            </w:r>
-            <w:r>
-              <w:rPr>
-                <w:sz w:val="22"/>
-              </w:rPr>
-              <w:t xml:space="preserve">0.00</w:t>
-            </w:r>
-          </w:p>
-        </w:tc>
-        <w:tc>
-          <w:tcPr>
-            <w:tcW w:w="1080" w:type="dxa"/>
-            <w:tcBorders/>
-          </w:tcPr>
-          <w:p>
-            <w:pPr>
-              <w:pStyle w:val="Normal"/>
-              <w:widowControl w:val="false"/>
-              <w:suppressAutoHyphens w:val="true"/>
-              <w:spacing w:lineRule="auto" w:line="240" w:before="0" w:after="0"/>
-              <w:jc w:val="left"/>
-              <w:rPr>
-                <w:rFonts w:ascii="Cambria" w:hAnsi="Cambria" w:eastAsia="ＭＳ 明朝" w:cs=""/>
-                <w:kern w:val="0"/>
-                <w:sz w:val="22"/>
-                <w:szCs w:val="22"/>
-                <w:lang w:val="en-US" w:eastAsia="en-US" w:bidi="ar-SA"/>
-              </w:rPr>
-            </w:pPr>
-            <w:r>
-              <w:rPr>
-                <w:rFonts w:eastAsia="ＭＳ 明朝" w:cs=""/>
-                <w:kern w:val="0"/>
-                <w:sz w:val="22"/>
-                <w:szCs w:val="22"/>
-                <w:lang w:val="en-US" w:eastAsia="en-US" w:bidi="ar-SA"/>
-              </w:rPr>
-              <w:t xml:space="preserve">EUR</w:t>
-            </w:r>
-          </w:p>
-        </w:tc>
-        <w:tc>
-          <w:tcPr>
-            <w:tcW w:w="1080" w:type="dxa"/>
-            <w:tcBorders/>
-          </w:tcPr>
-          <w:p>
-            <w:pPr>
-              <w:pStyle w:val="Normal"/>
-              <w:widowControl w:val="false"/>
-              <w:suppressAutoHyphens w:val="true"/>
-              <w:spacing w:lineRule="auto" w:line="240" w:before="0" w:after="0"/>
-              <w:jc w:val="left"/>
-              <w:rPr>
-                <w:rFonts w:ascii="Cambria" w:hAnsi="Cambria" w:eastAsia="ＭＳ 明朝" w:cs=""/>
-                <w:kern w:val="0"/>
-                <w:sz w:val="22"/>
-                <w:szCs w:val="22"/>
-                <w:lang w:val="en-US" w:eastAsia="en-US" w:bidi="ar-SA"/>
-              </w:rPr>
-            </w:pPr>
-            <w:r>
-              <w:rPr>
-                <w:rFonts w:eastAsia="ＭＳ 明朝" w:cs=""/>
-                <w:kern w:val="0"/>
-                <w:sz w:val="22"/>
-                <w:szCs w:val="22"/>
-                <w:lang w:val="en-US" w:eastAsia="en-US" w:bidi="ar-SA"/>
-              </w:rPr>
-              <w:t xml:space="preserve">0.1</w:t>
-            </w:r>
-          </w:p>
-        </w:tc>
-        <w:tc>
-          <w:tcPr>
-            <w:tcW w:w="1080" w:type="dxa"/>
-            <w:tcBorders/>
-          </w:tcPr>
-          <w:p>
-            <w:pPr>
-              <w:pStyle w:val="Normal"/>
-              <w:widowControl w:val="false"/>
-              <w:suppressAutoHyphens w:val="true"/>
-              <w:spacing w:lineRule="auto" w:line="240" w:before="0" w:after="0"/>
-              <w:jc w:val="left"/>
-              <w:rPr>
-                <w:rFonts w:ascii="Cambria" w:hAnsi="Cambria" w:eastAsia="ＭＳ 明朝" w:cs=""/>
-                <w:kern w:val="0"/>
-                <w:sz w:val="22"/>
-                <w:szCs w:val="22"/>
-                <w:lang w:val="en-US" w:eastAsia="en-US" w:bidi="ar-SA"/>
-              </w:rPr>
-            </w:pPr>
-            <w:r>
-              <w:rPr>
-                <w:rFonts w:eastAsia="ＭＳ 明朝" w:cs=""/>
-                <w:kern w:val="0"/>
-                <w:sz w:val="22"/>
-                <w:szCs w:val="22"/>
-                <w:lang w:val="en-US" w:eastAsia="en-US" w:bidi="ar-SA"/>
-              </w:rPr>
-              <w:t xml:space="preserve">Units</w:t>
-            </w:r>
-          </w:p>
-        </w:tc>
-        <w:tc>
-          <w:tcPr>
-            <w:tcW w:w="1079" w:type="dxa"/>
-            <w:tcBorders/>
-          </w:tcPr>
-          <w:p>
-            <w:pPr>
-              <w:pStyle w:val="Normal"/>
-              <w:widowControl w:val="false"/>
-              <w:suppressAutoHyphens w:val="true"/>
-              <w:spacing w:lineRule="auto" w:line="240" w:before="0" w:after="0"/>
-              <w:jc w:val="left"/>
-              <w:rPr>
-                <w:rFonts w:ascii="Cambria" w:hAnsi="Cambria" w:eastAsia="ＭＳ 明朝" w:cs=""/>
-                <w:kern w:val="0"/>
-                <w:sz w:val="22"/>
-                <w:szCs w:val="22"/>
-                <w:lang w:val="en-US" w:eastAsia="en-US" w:bidi="ar-SA"/>
-              </w:rPr>
-            </w:pPr>
-            <w:r>
-              <w:rPr>
-                <w:rFonts w:eastAsia="ＭＳ 明朝" w:cs=""/>
-                <w:kern w:val="0"/>
-                <w:sz w:val="22"/>
-                <w:szCs w:val="22"/>
-                <w:lang w:val="en-US" w:eastAsia="en-US" w:bidi="ar-SA"/>
-              </w:rPr>
-              <w:t xml:space="preserve">Shipped</w:t>
-              <w:br/>
-              <w:br/>
-              <w:t xml:space="preserve">Express</w:t>
-            </w:r>
-          </w:p>
-        </w:tc>
-      </w:tr>
-      <w:tr>
-        <w:trPr/>
-        <w:tc>
-          <w:tcPr>
-            <w:tcW w:w="1080" w:type="dxa"/>
-            <w:tcBorders/>
-          </w:tcPr>
-          <w:p>
-            <w:pPr>
-              <w:pStyle w:val="Normal"/>
-              <w:widowControl w:val="false"/>
-              <w:suppressAutoHyphens w:val="true"/>
-              <w:spacing w:lineRule="auto" w:line="240" w:before="0" w:after="0"/>
-              <w:jc w:val="left"/>
-              <w:rPr>
-                <w:rFonts w:ascii="Cambria" w:hAnsi="Cambria" w:eastAsia="ＭＳ 明朝" w:cs=""/>
-                <w:kern w:val="0"/>
-                <w:sz w:val="22"/>
-                <w:szCs w:val="22"/>
-                <w:lang w:val="en-US" w:eastAsia="en-US" w:bidi="ar-SA"/>
-              </w:rPr>
-            </w:pPr>
-            <w:r>
-              <w:rPr>
-                <w:rFonts w:eastAsia="ＭＳ 明朝" w:cs=""/>
-                <w:kern w:val="0"/>
-                <w:sz w:val="22"/>
-                <w:szCs w:val="22"/>
-                <w:lang w:val="en-US" w:eastAsia="en-US" w:bidi="ar-SA"/>
-              </w:rPr>
-              <w:t xml:space="preserve"/>
-            </w:r>
-          </w:p>
-        </w:tc>
-        <w:tc>
-          <w:tcPr>
-            <w:tcW w:w="1080" w:type="dxa"/>
-            <w:tcBorders/>
-          </w:tcPr>
-          <w:p>
-            <w:pPr>
-              <w:pStyle w:val="Normal"/>
-              <w:widowControl w:val="false"/>
-              <w:suppressAutoHyphens w:val="true"/>
-              <w:spacing w:lineRule="auto" w:line="240" w:before="0" w:after="0"/>
-              <w:jc w:val="left"/>
-              <w:rPr>
-                <w:rFonts w:ascii="Cambria" w:hAnsi="Cambria" w:eastAsia="ＭＳ 明朝" w:cs=""/>
-                <w:kern w:val="0"/>
-                <w:sz w:val="22"/>
-                <w:szCs w:val="22"/>
-                <w:lang w:val="en-US" w:eastAsia="en-US" w:bidi="ar-SA"/>
-              </w:rPr>
-            </w:pPr>
-            <w:r>
-              <w:rPr>
-                <w:rFonts w:eastAsia="ＭＳ 明朝" w:cs=""/>
-                <w:kern w:val="0"/>
-                <w:sz w:val="22"/>
-                <w:szCs w:val="22"/>
-                <w:lang w:val="en-US" w:eastAsia="en-US" w:bidi="ar-SA"/>
-              </w:rPr>
-            </w:r>
-          </w:p>
-        </w:tc>
-        <w:tc>
-          <w:tcPr>
-            <w:tcW w:w="1080" w:type="dxa"/>
-            <w:tcBorders/>
-          </w:tcPr>
-          <w:p>
-            <w:pPr>
-              <w:pStyle w:val="Normal"/>
-              <w:widowControl w:val="false"/>
-              <w:suppressAutoHyphens w:val="true"/>
-              <w:spacing w:lineRule="auto" w:line="240" w:before="0" w:after="0"/>
-              <w:jc w:val="left"/>
-              <w:rPr>
-                <w:rFonts w:ascii="Cambria" w:hAnsi="Cambria" w:eastAsia="ＭＳ 明朝" w:cs=""/>
-                <w:kern w:val="0"/>
-                <w:sz w:val="22"/>
-                <w:szCs w:val="22"/>
-                <w:lang w:val="en-US" w:eastAsia="en-US" w:bidi="ar-SA"/>
-              </w:rPr>
-            </w:pPr>
-            <w:r>
-              <w:rPr>
-                <w:rFonts w:eastAsia="ＭＳ 明朝" w:cs=""/>
-                <w:kern w:val="0"/>
-                <w:sz w:val="22"/>
-                <w:szCs w:val="22"/>
-                <w:lang w:val="en-US" w:eastAsia="en-US" w:bidi="ar-SA"/>
-              </w:rPr>
-            </w:r>
-          </w:p>
-        </w:tc>
-        <w:tc>
-          <w:tcPr>
-            <w:tcW w:w="1080" w:type="dxa"/>
-            <w:tcBorders/>
-          </w:tcPr>
-          <w:p>
-            <w:pPr>
-              <w:pStyle w:val="Normal"/>
-              <w:widowControl w:val="false"/>
-              <w:suppressAutoHyphens w:val="true"/>
-              <w:spacing w:lineRule="auto" w:line="240" w:before="0" w:after="0"/>
-              <w:jc w:val="left"/>
-              <w:rPr>
-                <w:rFonts w:ascii="Cambria" w:hAnsi="Cambria" w:eastAsia="ＭＳ 明朝" w:cs=""/>
-                <w:kern w:val="0"/>
-                <w:sz w:val="22"/>
-                <w:szCs w:val="22"/>
-                <w:lang w:val="en-US" w:eastAsia="en-US" w:bidi="ar-SA"/>
-              </w:rPr>
-            </w:pPr>
-            <w:r>
-              <w:rPr>
-                <w:rFonts w:eastAsia="ＭＳ 明朝" w:cs=""/>
-                <w:kern w:val="0"/>
-                <w:sz w:val="22"/>
-                <w:szCs w:val="22"/>
-                <w:lang w:val="en-US" w:eastAsia="en-US" w:bidi="ar-SA"/>
-              </w:rPr>
-            </w:r>
-          </w:p>
-        </w:tc>
-        <w:tc>
-          <w:tcPr>
-            <w:tcW w:w="1080" w:type="dxa"/>
-            <w:tcBorders/>
-          </w:tcPr>
-          <w:p>
-            <w:pPr>
-              <w:pStyle w:val="Normal"/>
-              <w:widowControl w:val="false"/>
-              <w:suppressAutoHyphens w:val="true"/>
-              <w:spacing w:lineRule="auto" w:line="240" w:before="0" w:after="0"/>
-              <w:jc w:val="left"/>
-              <w:rPr>
-                <w:rFonts w:ascii="Cambria" w:hAnsi="Cambria" w:eastAsia="ＭＳ 明朝" w:cs=""/>
-                <w:kern w:val="0"/>
-                <w:sz w:val="22"/>
-                <w:szCs w:val="22"/>
-                <w:lang w:val="en-US" w:eastAsia="en-US" w:bidi="ar-SA"/>
-              </w:rPr>
-            </w:pPr>
-            <w:r>
-              <w:rPr>
-                <w:rFonts w:eastAsia="ＭＳ 明朝" w:cs=""/>
-                <w:kern w:val="0"/>
-                <w:sz w:val="22"/>
-                <w:szCs w:val="22"/>
-                <w:lang w:val="en-US" w:eastAsia="en-US" w:bidi="ar-SA"/>
-              </w:rPr>
-            </w:r>
-          </w:p>
-        </w:tc>
-        <w:tc>
-          <w:tcPr>
-            <w:tcW w:w="1080" w:type="dxa"/>
-            <w:tcBorders/>
-          </w:tcPr>
-          <w:p>
-            <w:pPr>
-              <w:pStyle w:val="Normal"/>
-              <w:widowControl w:val="false"/>
-              <w:suppressAutoHyphens w:val="true"/>
-              <w:spacing w:lineRule="auto" w:line="240" w:before="0" w:after="0"/>
-              <w:jc w:val="left"/>
-              <w:rPr>
-                <w:rFonts w:ascii="Cambria" w:hAnsi="Cambria" w:eastAsia="ＭＳ 明朝" w:cs=""/>
-                <w:kern w:val="0"/>
-                <w:sz w:val="22"/>
-                <w:szCs w:val="22"/>
-                <w:lang w:val="en-US" w:eastAsia="en-US" w:bidi="ar-SA"/>
-              </w:rPr>
-            </w:pPr>
-            <w:r>
-              <w:rPr>
-                <w:rFonts w:eastAsia="ＭＳ 明朝" w:cs=""/>
-                <w:kern w:val="0"/>
-                <w:sz w:val="22"/>
-                <w:szCs w:val="22"/>
-                <w:lang w:val="en-US" w:eastAsia="en-US" w:bidi="ar-SA"/>
-              </w:rPr>
-            </w:r>
-          </w:p>
-        </w:tc>
-        <w:tc>
-          <w:tcPr>
-            <w:tcW w:w="1080" w:type="dxa"/>
-            <w:tcBorders/>
-          </w:tcPr>
-          <w:p>
-            <w:pPr>
-              <w:pStyle w:val="Normal"/>
-              <w:widowControl w:val="false"/>
-              <w:suppressAutoHyphens w:val="true"/>
-              <w:spacing w:lineRule="auto" w:line="240" w:before="0" w:after="0"/>
-              <w:jc w:val="left"/>
-              <w:rPr>
-                <w:rFonts w:ascii="Cambria" w:hAnsi="Cambria" w:eastAsia="ＭＳ 明朝" w:cs=""/>
-                <w:kern w:val="0"/>
-                <w:sz w:val="22"/>
-                <w:szCs w:val="22"/>
-                <w:lang w:val="en-US" w:eastAsia="en-US" w:bidi="ar-SA"/>
-              </w:rPr>
-            </w:pPr>
-            <w:r>
-              <w:rPr>
-                <w:rFonts w:eastAsia="ＭＳ 明朝" w:cs=""/>
-                <w:kern w:val="0"/>
-                <w:sz w:val="22"/>
-                <w:szCs w:val="22"/>
-                <w:lang w:val="en-US" w:eastAsia="en-US" w:bidi="ar-SA"/>
-              </w:rPr>
-            </w:r>
-          </w:p>
-        </w:tc>
-        <w:tc>
-          <w:tcPr>
-            <w:tcW w:w="1079" w:type="dxa"/>
-            <w:tcBorders/>
-          </w:tcPr>
-          <w:p>
-            <w:pPr>
-              <w:pStyle w:val="Normal"/>
-              <w:widowControl w:val="false"/>
-              <w:suppressAutoHyphens w:val="true"/>
-              <w:spacing w:lineRule="auto" w:line="240" w:before="0" w:after="0"/>
-              <w:jc w:val="left"/>
-              <w:rPr>
-                <w:rFonts w:ascii="Cambria" w:hAnsi="Cambria" w:eastAsia="ＭＳ 明朝" w:cs=""/>
-                <w:kern w:val="0"/>
-                <w:sz w:val="22"/>
-                <w:szCs w:val="22"/>
-                <w:lang w:val="en-US" w:eastAsia="en-US" w:bidi="ar-SA"/>
-              </w:rPr>
-            </w:pPr>
-            <w:r>
-              <w:rPr>
-                <w:rFonts w:eastAsia="ＭＳ 明朝" w:cs=""/>
-                <w:kern w:val="0"/>
-                <w:sz w:val="22"/>
-                <w:szCs w:val="22"/>
-                <w:lang w:val="en-US" w:eastAsia="en-US" w:bidi="ar-SA"/>
-              </w:rPr>
-            </w:r>
-          </w:p>
-        </w:tc>
-      </w:tr>
-      <w:tr>
-        <w:trPr/>
-        <w:tc>
-          <w:tcPr>
-            <w:tcW w:w="1080" w:type="dxa"/>
-            <w:tcBorders/>
-          </w:tcPr>
-          <w:p>
-            <w:pPr>
-              <w:pStyle w:val="Normal"/>
-              <w:widowControl w:val="false"/>
-              <w:suppressAutoHyphens w:val="true"/>
-              <w:spacing w:lineRule="auto" w:line="240" w:before="0" w:after="0"/>
-              <w:jc w:val="left"/>
-              <w:rPr>
-                <w:rFonts w:ascii="Cambria" w:hAnsi="Cambria" w:eastAsia="ＭＳ 明朝" w:cs=""/>
-                <w:kern w:val="0"/>
-                <w:sz w:val="22"/>
-                <w:szCs w:val="22"/>
-                <w:lang w:val="en-US" w:eastAsia="en-US" w:bidi="ar-SA"/>
-              </w:rPr>
-            </w:pPr>
-            <w:r>
-              <w:rPr>
-                <w:rFonts w:eastAsia="ＭＳ 明朝" w:cs=""/>
-                <w:kern w:val="0"/>
-                <w:sz w:val="22"/>
-                <w:szCs w:val="22"/>
-                <w:lang w:val="en-US" w:eastAsia="en-US" w:bidi="ar-SA"/>
-              </w:rPr>
-              <w:t xml:space="preserve">PROD088</w:t>
-            </w:r>
-          </w:p>
-        </w:tc>
-        <w:tc>
-          <w:tcPr>
-            <w:tcW w:w="1080" w:type="dxa"/>
-            <w:tcBorders/>
-          </w:tcPr>
-          <w:p>
-            <w:pPr>
-              <w:pStyle w:val="Normal"/>
-              <w:widowControl w:val="false"/>
-              <w:suppressAutoHyphens w:val="true"/>
-              <w:spacing w:lineRule="auto" w:line="240" w:before="0" w:after="0"/>
-              <w:jc w:val="left"/>
-              <w:rPr/>
-            </w:pPr>
-            <w:r>
-              <w:rPr>
-                <w:rFonts w:eastAsia="ＭＳ 明朝" w:cs=""/>
-                <w:kern w:val="0"/>
-                <w:sz w:val="22"/>
-                <w:szCs w:val="22"/>
-                <w:lang w:val="en-US" w:eastAsia="en-US" w:bidi="ar-SA"/>
-              </w:rPr>
-              <w:t xml:space="preserve">PC Aurora</w:t>
-              <w:br/>
-              <w:br/>
-            </w:r>
-            <w:r>
-              <w:rPr>
-                <w:sz w:val="22"/>
-              </w:rPr>
-              <w:t xml:space="preserve">PC Aurora Game Building</w:t>
-            </w:r>
-            <w:r>
-              <w:rPr>
-                <w:rFonts w:eastAsia="ＭＳ 明朝" w:cs=""/>
-                <w:kern w:val="0"/>
-                <w:sz w:val="22"/>
-                <w:szCs w:val="22"/>
-                <w:lang w:val="en-US" w:eastAsia="en-US" w:bidi="ar-SA"/>
-              </w:rPr>
-              <w:br/>
-              <w:br/>
-              <w:t xml:space="preserve">PC Aurora</w:t>
-            </w:r>
-          </w:p>
-        </w:tc>
-        <w:tc>
-          <w:tcPr>
-            <w:tcW w:w="1080" w:type="dxa"/>
-            <w:tcBorders/>
-          </w:tcPr>
-          <w:p>
-            <w:pPr>
-              <w:pStyle w:val="Normal"/>
-              <w:widowControl w:val="false"/>
-              <w:suppressAutoHyphens w:val="true"/>
-              <w:spacing w:lineRule="auto" w:line="240" w:before="0" w:after="0"/>
-              <w:jc w:val="left"/>
-              <w:rPr>
-                <w:rFonts w:ascii="Cambria" w:hAnsi="Cambria" w:eastAsia="ＭＳ 明朝" w:cs=""/>
-                <w:kern w:val="0"/>
-                <w:sz w:val="22"/>
-                <w:szCs w:val="22"/>
-                <w:lang w:val="en-US" w:eastAsia="en-US" w:bidi="ar-SA"/>
-              </w:rPr>
-            </w:pPr>
-            <w:r>
-              <w:rPr>
-                <w:rFonts w:eastAsia="ＭＳ 明朝" w:cs=""/>
-                <w:kern w:val="0"/>
-                <w:sz w:val="22"/>
-                <w:szCs w:val="22"/>
-                <w:lang w:val="en-US" w:eastAsia="en-US" w:bidi="ar-SA"/>
-              </w:rPr>
-              <w:t>1</w:t>
-            </w:r>
-          </w:p>
-        </w:tc>
-        <w:tc>
-          <w:tcPr>
-            <w:tcW w:w="1080" w:type="dxa"/>
-            <w:tcBorders/>
-          </w:tcPr>
-          <w:p>
-            <w:pPr>
-              <w:pStyle w:val="Normal"/>
-              <w:widowControl w:val="false"/>
-              <w:suppressAutoHyphens w:val="true"/>
-              <w:spacing w:lineRule="auto" w:line="240" w:before="0" w:after="0"/>
-              <w:jc w:val="left"/>
-              <w:rPr/>
-            </w:pPr>
-            <w:r>
-              <w:rPr>
-                <w:rFonts w:eastAsia="ＭＳ 明朝" w:cs=""/>
-                <w:kern w:val="0"/>
-                <w:sz w:val="22"/>
-                <w:szCs w:val="22"/>
-                <w:lang w:val="en-US" w:eastAsia="en-US" w:bidi="ar-SA"/>
-              </w:rPr>
-              <w:t xml:space="preserve">990.00</w:t>
-              <w:br/>
-              <w:br/>
-            </w:r>
-            <w:r>
-              <w:rPr>
-                <w:sz w:val="22"/>
-              </w:rPr>
-              <w:t xml:space="preserve">25.00</w:t>
-            </w:r>
-          </w:p>
-        </w:tc>
-        <w:tc>
-          <w:tcPr>
-            <w:tcW w:w="1080" w:type="dxa"/>
-            <w:tcBorders/>
-          </w:tcPr>
-          <w:p>
-            <w:pPr>
-              <w:pStyle w:val="Normal"/>
-              <w:widowControl w:val="false"/>
-              <w:suppressAutoHyphens w:val="true"/>
-              <w:spacing w:lineRule="auto" w:line="240" w:before="0" w:after="0"/>
-              <w:jc w:val="left"/>
-              <w:rPr>
-                <w:rFonts w:ascii="Cambria" w:hAnsi="Cambria" w:eastAsia="ＭＳ 明朝" w:cs=""/>
-                <w:kern w:val="0"/>
-                <w:sz w:val="22"/>
-                <w:szCs w:val="22"/>
-                <w:lang w:val="en-US" w:eastAsia="en-US" w:bidi="ar-SA"/>
-              </w:rPr>
-            </w:pPr>
-            <w:r>
-              <w:rPr>
-                <w:rFonts w:eastAsia="ＭＳ 明朝" w:cs=""/>
-                <w:kern w:val="0"/>
-                <w:sz w:val="22"/>
-                <w:szCs w:val="22"/>
-                <w:lang w:val="en-US" w:eastAsia="en-US" w:bidi="ar-SA"/>
-              </w:rPr>
-              <w:t xml:space="preserve">EUR</w:t>
-            </w:r>
-          </w:p>
-        </w:tc>
-        <w:tc>
-          <w:tcPr>
-            <w:tcW w:w="1080" w:type="dxa"/>
-            <w:tcBorders/>
-          </w:tcPr>
-          <w:p>
-            <w:pPr>
-              <w:pStyle w:val="Normal"/>
-              <w:widowControl w:val="false"/>
-              <w:suppressAutoHyphens w:val="true"/>
-              <w:spacing w:lineRule="auto" w:line="240" w:before="0" w:after="0"/>
-              <w:jc w:val="left"/>
-              <w:rPr>
-                <w:rFonts w:ascii="Cambria" w:hAnsi="Cambria" w:eastAsia="ＭＳ 明朝" w:cs=""/>
-                <w:kern w:val="0"/>
-                <w:sz w:val="22"/>
-                <w:szCs w:val="22"/>
-                <w:lang w:val="en-US" w:eastAsia="en-US" w:bidi="ar-SA"/>
-              </w:rPr>
-            </w:pPr>
-            <w:r>
-              <w:rPr>
-                <w:rFonts w:eastAsia="ＭＳ 明朝" w:cs=""/>
-                <w:kern w:val="0"/>
-                <w:sz w:val="22"/>
-                <w:szCs w:val="22"/>
-                <w:lang w:val="en-US" w:eastAsia="en-US" w:bidi="ar-SA"/>
-              </w:rPr>
-              <w:t xml:space="preserve">6.0</w:t>
-            </w:r>
-          </w:p>
-        </w:tc>
-        <w:tc>
-          <w:tcPr>
-            <w:tcW w:w="1080" w:type="dxa"/>
-            <w:tcBorders/>
-          </w:tcPr>
-          <w:p>
-            <w:pPr>
-              <w:pStyle w:val="Normal"/>
-              <w:widowControl w:val="false"/>
-              <w:suppressAutoHyphens w:val="true"/>
-              <w:spacing w:lineRule="auto" w:line="240" w:before="0" w:after="0"/>
-              <w:jc w:val="left"/>
-              <w:rPr>
-                <w:rFonts w:ascii="Cambria" w:hAnsi="Cambria" w:eastAsia="ＭＳ 明朝" w:cs=""/>
-                <w:kern w:val="0"/>
-                <w:sz w:val="22"/>
-                <w:szCs w:val="22"/>
-                <w:lang w:val="en-US" w:eastAsia="en-US" w:bidi="ar-SA"/>
-              </w:rPr>
-            </w:pPr>
-            <w:r>
-              <w:rPr>
-                <w:rFonts w:eastAsia="ＭＳ 明朝" w:cs=""/>
-                <w:kern w:val="0"/>
-                <w:sz w:val="22"/>
-                <w:szCs w:val="22"/>
-                <w:lang w:val="en-US" w:eastAsia="en-US" w:bidi="ar-SA"/>
-              </w:rPr>
-              <w:t xml:space="preserve">Pcs</w:t>
-            </w:r>
-          </w:p>
-        </w:tc>
-        <w:tc>
-          <w:tcPr>
-            <w:tcW w:w="1079" w:type="dxa"/>
-            <w:tcBorders/>
-          </w:tcPr>
-          <w:p>
-            <w:pPr>
-              <w:pStyle w:val="Normal"/>
-              <w:widowControl w:val="false"/>
-              <w:suppressAutoHyphens w:val="true"/>
-              <w:spacing w:lineRule="auto" w:line="240" w:before="0" w:after="0"/>
-              <w:jc w:val="left"/>
-              <w:rPr>
-                <w:rFonts w:ascii="Cambria" w:hAnsi="Cambria" w:eastAsia="ＭＳ 明朝" w:cs=""/>
-                <w:kern w:val="0"/>
-                <w:sz w:val="22"/>
-                <w:szCs w:val="22"/>
-                <w:lang w:val="en-US" w:eastAsia="en-US" w:bidi="ar-SA"/>
-              </w:rPr>
-            </w:pPr>
-            <w:r>
-              <w:rPr>
-                <w:rFonts w:eastAsia="ＭＳ 明朝" w:cs=""/>
-                <w:kern w:val="0"/>
-                <w:sz w:val="22"/>
-                <w:szCs w:val="22"/>
-                <w:lang w:val="en-US" w:eastAsia="en-US" w:bidi="ar-SA"/>
-              </w:rPr>
-              <w:t xml:space="preserve">Shipped</w:t>
-              <w:br/>
-              <w:br/>
-              <w:t xml:space="preserve">Express</w:t>
-            </w:r>
-          </w:p>
-        </w:tc>
-      </w:tr>
-      <w:tr>
-        <w:trPr/>
-        <w:tc>
-          <w:tcPr>
-            <w:tcW w:w="1080" w:type="dxa"/>
-            <w:tcBorders/>
-          </w:tcPr>
-          <w:p>
-            <w:pPr>
-              <w:pStyle w:val="Normal"/>
-              <w:widowControl w:val="false"/>
-              <w:suppressAutoHyphens w:val="true"/>
-              <w:spacing w:lineRule="auto" w:line="240" w:before="0" w:after="0"/>
-              <w:jc w:val="left"/>
-              <w:rPr>
-                <w:rFonts w:ascii="Cambria" w:hAnsi="Cambria" w:eastAsia="ＭＳ 明朝" w:cs=""/>
-                <w:kern w:val="0"/>
-                <w:sz w:val="22"/>
-                <w:szCs w:val="22"/>
-                <w:lang w:val="en-US" w:eastAsia="en-US" w:bidi="ar-SA"/>
-              </w:rPr>
-            </w:pPr>
-            <w:r>
-              <w:rPr>
-                <w:rFonts w:eastAsia="ＭＳ 明朝" w:cs=""/>
-                <w:kern w:val="0"/>
-                <w:sz w:val="22"/>
-                <w:szCs w:val="22"/>
-                <w:lang w:val="en-US" w:eastAsia="en-US" w:bidi="ar-SA"/>
-              </w:rPr>
-              <w:t xml:space="preserve"/>
-            </w:r>
-          </w:p>
-        </w:tc>
-        <w:tc>
-          <w:tcPr>
-            <w:tcW w:w="1080" w:type="dxa"/>
-            <w:tcBorders/>
-          </w:tcPr>
-          <w:p>
-            <w:pPr>
-              <w:pStyle w:val="Normal"/>
-              <w:widowControl w:val="false"/>
-              <w:suppressAutoHyphens w:val="true"/>
-              <w:spacing w:lineRule="auto" w:line="240" w:before="0" w:after="0"/>
-              <w:jc w:val="left"/>
-              <w:rPr>
-                <w:rFonts w:ascii="Cambria" w:hAnsi="Cambria" w:eastAsia="ＭＳ 明朝" w:cs=""/>
-                <w:kern w:val="0"/>
-                <w:sz w:val="22"/>
-                <w:szCs w:val="22"/>
-                <w:lang w:val="en-US" w:eastAsia="en-US" w:bidi="ar-SA"/>
-              </w:rPr>
-            </w:pPr>
-            <w:r>
-              <w:rPr>
-                <w:rFonts w:eastAsia="ＭＳ 明朝" w:cs=""/>
-                <w:kern w:val="0"/>
-                <w:sz w:val="22"/>
-                <w:szCs w:val="22"/>
-                <w:lang w:val="en-US" w:eastAsia="en-US" w:bidi="ar-SA"/>
-              </w:rPr>
-            </w:r>
-          </w:p>
-        </w:tc>
-        <w:tc>
-          <w:tcPr>
-            <w:tcW w:w="1080" w:type="dxa"/>
-            <w:tcBorders/>
-          </w:tcPr>
-          <w:p>
-            <w:pPr>
-              <w:pStyle w:val="Normal"/>
-              <w:widowControl w:val="false"/>
-              <w:suppressAutoHyphens w:val="true"/>
-              <w:spacing w:lineRule="auto" w:line="240" w:before="0" w:after="0"/>
-              <w:jc w:val="left"/>
-              <w:rPr>
-                <w:rFonts w:ascii="Cambria" w:hAnsi="Cambria" w:eastAsia="ＭＳ 明朝" w:cs=""/>
-                <w:kern w:val="0"/>
-                <w:sz w:val="22"/>
-                <w:szCs w:val="22"/>
-                <w:lang w:val="en-US" w:eastAsia="en-US" w:bidi="ar-SA"/>
-              </w:rPr>
-            </w:pPr>
-            <w:r>
-              <w:rPr>
-                <w:rFonts w:eastAsia="ＭＳ 明朝" w:cs=""/>
-                <w:kern w:val="0"/>
-                <w:sz w:val="22"/>
-                <w:szCs w:val="22"/>
-                <w:lang w:val="en-US" w:eastAsia="en-US" w:bidi="ar-SA"/>
-              </w:rPr>
-            </w:r>
-          </w:p>
-        </w:tc>
-        <w:tc>
-          <w:tcPr>
-            <w:tcW w:w="1080" w:type="dxa"/>
-            <w:tcBorders/>
-          </w:tcPr>
-          <w:p>
-            <w:pPr>
-              <w:pStyle w:val="Normal"/>
-              <w:widowControl w:val="false"/>
-              <w:suppressAutoHyphens w:val="true"/>
-              <w:spacing w:lineRule="auto" w:line="240" w:before="0" w:after="0"/>
-              <w:jc w:val="left"/>
-              <w:rPr>
-                <w:rFonts w:ascii="Cambria" w:hAnsi="Cambria" w:eastAsia="ＭＳ 明朝" w:cs=""/>
-                <w:kern w:val="0"/>
-                <w:sz w:val="22"/>
-                <w:szCs w:val="22"/>
-                <w:lang w:val="en-US" w:eastAsia="en-US" w:bidi="ar-SA"/>
-              </w:rPr>
-            </w:pPr>
-            <w:r>
-              <w:rPr>
-                <w:rFonts w:eastAsia="ＭＳ 明朝" w:cs=""/>
-                <w:kern w:val="0"/>
-                <w:sz w:val="22"/>
-                <w:szCs w:val="22"/>
-                <w:lang w:val="en-US" w:eastAsia="en-US" w:bidi="ar-SA"/>
-              </w:rPr>
-            </w:r>
-          </w:p>
-        </w:tc>
-        <w:tc>
-          <w:tcPr>
-            <w:tcW w:w="1080" w:type="dxa"/>
-            <w:tcBorders/>
-          </w:tcPr>
-          <w:p>
-            <w:pPr>
-              <w:pStyle w:val="Normal"/>
-              <w:widowControl w:val="false"/>
-              <w:suppressAutoHyphens w:val="true"/>
-              <w:spacing w:lineRule="auto" w:line="240" w:before="0" w:after="0"/>
-              <w:jc w:val="left"/>
-              <w:rPr>
-                <w:rFonts w:ascii="Cambria" w:hAnsi="Cambria" w:eastAsia="ＭＳ 明朝" w:cs=""/>
-                <w:kern w:val="0"/>
-                <w:sz w:val="22"/>
-                <w:szCs w:val="22"/>
-                <w:lang w:val="en-US" w:eastAsia="en-US" w:bidi="ar-SA"/>
-              </w:rPr>
-            </w:pPr>
-            <w:r>
-              <w:rPr>
-                <w:rFonts w:eastAsia="ＭＳ 明朝" w:cs=""/>
-                <w:kern w:val="0"/>
-                <w:sz w:val="22"/>
-                <w:szCs w:val="22"/>
-                <w:lang w:val="en-US" w:eastAsia="en-US" w:bidi="ar-SA"/>
-              </w:rPr>
-            </w:r>
-          </w:p>
-        </w:tc>
-        <w:tc>
-          <w:tcPr>
-            <w:tcW w:w="1080" w:type="dxa"/>
-            <w:tcBorders/>
-          </w:tcPr>
-          <w:p>
-            <w:pPr>
-              <w:pStyle w:val="Normal"/>
-              <w:widowControl w:val="false"/>
-              <w:suppressAutoHyphens w:val="true"/>
-              <w:spacing w:lineRule="auto" w:line="240" w:before="0" w:after="0"/>
-              <w:jc w:val="left"/>
-              <w:rPr>
-                <w:rFonts w:ascii="Cambria" w:hAnsi="Cambria" w:eastAsia="ＭＳ 明朝" w:cs=""/>
-                <w:kern w:val="0"/>
-                <w:sz w:val="22"/>
-                <w:szCs w:val="22"/>
-                <w:lang w:val="en-US" w:eastAsia="en-US" w:bidi="ar-SA"/>
-              </w:rPr>
-            </w:pPr>
-            <w:r>
-              <w:rPr>
-                <w:rFonts w:eastAsia="ＭＳ 明朝" w:cs=""/>
-                <w:kern w:val="0"/>
-                <w:sz w:val="22"/>
-                <w:szCs w:val="22"/>
-                <w:lang w:val="en-US" w:eastAsia="en-US" w:bidi="ar-SA"/>
-              </w:rPr>
-            </w:r>
-          </w:p>
-        </w:tc>
-        <w:tc>
-          <w:tcPr>
-            <w:tcW w:w="1080" w:type="dxa"/>
-            <w:tcBorders/>
-          </w:tcPr>
-          <w:p>
-            <w:pPr>
-              <w:pStyle w:val="Normal"/>
-              <w:widowControl w:val="false"/>
-              <w:suppressAutoHyphens w:val="true"/>
-              <w:spacing w:lineRule="auto" w:line="240" w:before="0" w:after="0"/>
-              <w:jc w:val="left"/>
-              <w:rPr>
-                <w:rFonts w:ascii="Cambria" w:hAnsi="Cambria" w:eastAsia="ＭＳ 明朝" w:cs=""/>
-                <w:kern w:val="0"/>
-                <w:sz w:val="22"/>
-                <w:szCs w:val="22"/>
-                <w:lang w:val="en-US" w:eastAsia="en-US" w:bidi="ar-SA"/>
-              </w:rPr>
-            </w:pPr>
-            <w:r>
-              <w:rPr>
-                <w:rFonts w:eastAsia="ＭＳ 明朝" w:cs=""/>
-                <w:kern w:val="0"/>
-                <w:sz w:val="22"/>
-                <w:szCs w:val="22"/>
-                <w:lang w:val="en-US" w:eastAsia="en-US" w:bidi="ar-SA"/>
-              </w:rPr>
-            </w:r>
-          </w:p>
-        </w:tc>
-        <w:tc>
-          <w:tcPr>
-            <w:tcW w:w="1079" w:type="dxa"/>
-            <w:tcBorders/>
-          </w:tcPr>
-          <w:p>
-            <w:pPr>
-              <w:pStyle w:val="Normal"/>
-              <w:widowControl w:val="false"/>
-              <w:suppressAutoHyphens w:val="true"/>
-              <w:spacing w:lineRule="auto" w:line="240" w:before="0" w:after="0"/>
-              <w:jc w:val="left"/>
-              <w:rPr>
-                <w:rFonts w:ascii="Cambria" w:hAnsi="Cambria" w:eastAsia="ＭＳ 明朝" w:cs=""/>
-                <w:kern w:val="0"/>
-                <w:sz w:val="22"/>
-                <w:szCs w:val="22"/>
-                <w:lang w:val="en-US" w:eastAsia="en-US" w:bidi="ar-SA"/>
-              </w:rPr>
-            </w:pPr>
-            <w:r>
-              <w:rPr>
-                <w:rFonts w:eastAsia="ＭＳ 明朝" w:cs=""/>
-                <w:kern w:val="0"/>
-                <w:sz w:val="22"/>
-                <w:szCs w:val="22"/>
-                <w:lang w:val="en-US" w:eastAsia="en-US" w:bidi="ar-SA"/>
-              </w:rPr>
-            </w:r>
-          </w:p>
-        </w:tc>
-      </w:tr>
-      <w:tr>
-        <w:trPr/>
-        <w:tc>
-          <w:tcPr>
-            <w:tcW w:w="1080" w:type="dxa"/>
-            <w:tcBorders/>
-          </w:tcPr>
-          <w:p>
-            <w:pPr>
-              <w:pStyle w:val="Normal"/>
-              <w:widowControl w:val="false"/>
-              <w:suppressAutoHyphens w:val="true"/>
-              <w:spacing w:lineRule="auto" w:line="240" w:before="0" w:after="0"/>
-              <w:jc w:val="left"/>
-              <w:rPr>
-                <w:rFonts w:ascii="Cambria" w:hAnsi="Cambria" w:eastAsia="ＭＳ 明朝" w:cs=""/>
-                <w:kern w:val="0"/>
-                <w:sz w:val="22"/>
-                <w:szCs w:val="22"/>
-                <w:lang w:val="en-US" w:eastAsia="en-US" w:bidi="ar-SA"/>
-              </w:rPr>
-            </w:pPr>
-            <w:r>
-              <w:rPr>
-                <w:rFonts w:eastAsia="ＭＳ 明朝" w:cs=""/>
-                <w:kern w:val="0"/>
-                <w:sz w:val="22"/>
-                <w:szCs w:val="22"/>
-                <w:lang w:val="en-US" w:eastAsia="en-US" w:bidi="ar-SA"/>
-              </w:rPr>
-              <w:t xml:space="preserve">PROD332</w:t>
-            </w:r>
-          </w:p>
-        </w:tc>
-        <w:tc>
-          <w:tcPr>
-            <w:tcW w:w="1080" w:type="dxa"/>
-            <w:tcBorders/>
-          </w:tcPr>
-          <w:p>
-            <w:pPr>
-              <w:pStyle w:val="Normal"/>
-              <w:widowControl w:val="false"/>
-              <w:suppressAutoHyphens w:val="true"/>
-              <w:spacing w:lineRule="auto" w:line="240" w:before="0" w:after="0"/>
-              <w:jc w:val="left"/>
-              <w:rPr/>
-            </w:pPr>
-            <w:r>
-              <w:rPr>
-                <w:rFonts w:eastAsia="ＭＳ 明朝" w:cs=""/>
-                <w:kern w:val="0"/>
-                <w:sz w:val="22"/>
-                <w:szCs w:val="22"/>
-                <w:lang w:val="en-US" w:eastAsia="en-US" w:bidi="ar-SA"/>
-              </w:rPr>
-              <w:t xml:space="preserve">Mouse pad Destiny</w:t>
-              <w:br/>
-              <w:br/>
-            </w:r>
-            <w:r>
-              <w:rPr>
-                <w:sz w:val="22"/>
-              </w:rPr>
-              <w:t xml:space="preserve">Mouse pad Destiny Silicon</w:t>
-            </w:r>
-            <w:r>
-              <w:rPr>
-                <w:rFonts w:eastAsia="ＭＳ 明朝" w:cs=""/>
-                <w:kern w:val="0"/>
-                <w:sz w:val="22"/>
-                <w:szCs w:val="22"/>
-                <w:lang w:val="en-US" w:eastAsia="en-US" w:bidi="ar-SA"/>
-              </w:rPr>
-              <w:br/>
-              <w:br/>
-              <w:t xml:space="preserve">Mouse pad Destiny</w:t>
-            </w:r>
-          </w:p>
-        </w:tc>
-        <w:tc>
-          <w:tcPr>
-            <w:tcW w:w="1080" w:type="dxa"/>
-            <w:tcBorders/>
-          </w:tcPr>
-          <w:p>
-            <w:pPr>
-              <w:pStyle w:val="Normal"/>
-              <w:widowControl w:val="false"/>
-              <w:suppressAutoHyphens w:val="true"/>
-              <w:spacing w:lineRule="auto" w:line="240" w:before="0" w:after="0"/>
-              <w:jc w:val="left"/>
-              <w:rPr>
-                <w:rFonts w:ascii="Cambria" w:hAnsi="Cambria" w:eastAsia="ＭＳ 明朝" w:cs=""/>
-                <w:kern w:val="0"/>
-                <w:sz w:val="22"/>
-                <w:szCs w:val="22"/>
-                <w:lang w:val="en-US" w:eastAsia="en-US" w:bidi="ar-SA"/>
-              </w:rPr>
-            </w:pPr>
-            <w:r>
-              <w:rPr>
-                <w:rFonts w:eastAsia="ＭＳ 明朝" w:cs=""/>
-                <w:kern w:val="0"/>
-                <w:sz w:val="22"/>
-                <w:szCs w:val="22"/>
-                <w:lang w:val="en-US" w:eastAsia="en-US" w:bidi="ar-SA"/>
-              </w:rPr>
-              <w:t>1</w:t>
-            </w:r>
-          </w:p>
-        </w:tc>
-        <w:tc>
-          <w:tcPr>
-            <w:tcW w:w="1080" w:type="dxa"/>
-            <w:tcBorders/>
-          </w:tcPr>
-          <w:p>
-            <w:pPr>
-              <w:pStyle w:val="Normal"/>
-              <w:widowControl w:val="false"/>
-              <w:suppressAutoHyphens w:val="true"/>
-              <w:spacing w:lineRule="auto" w:line="240" w:before="0" w:after="0"/>
-              <w:jc w:val="left"/>
-              <w:rPr/>
-            </w:pPr>
-            <w:r>
-              <w:rPr>
-                <w:rFonts w:eastAsia="ＭＳ 明朝" w:cs=""/>
-                <w:kern w:val="0"/>
-                <w:sz w:val="22"/>
-                <w:szCs w:val="22"/>
-                <w:lang w:val="en-US" w:eastAsia="en-US" w:bidi="ar-SA"/>
-              </w:rPr>
-              <w:t xml:space="preserve">20.00</w:t>
-              <w:br/>
-              <w:br/>
-            </w:r>
-            <w:r>
-              <w:rPr>
-                <w:sz w:val="22"/>
-              </w:rPr>
-              <w:t xml:space="preserve">0.00</w:t>
-            </w:r>
-          </w:p>
-        </w:tc>
-        <w:tc>
-          <w:tcPr>
-            <w:tcW w:w="1080" w:type="dxa"/>
-            <w:tcBorders/>
-          </w:tcPr>
-          <w:p>
-            <w:pPr>
-              <w:pStyle w:val="Normal"/>
-              <w:widowControl w:val="false"/>
-              <w:suppressAutoHyphens w:val="true"/>
-              <w:spacing w:lineRule="auto" w:line="240" w:before="0" w:after="0"/>
-              <w:jc w:val="left"/>
-              <w:rPr>
-                <w:rFonts w:ascii="Cambria" w:hAnsi="Cambria" w:eastAsia="ＭＳ 明朝" w:cs=""/>
-                <w:kern w:val="0"/>
-                <w:sz w:val="22"/>
-                <w:szCs w:val="22"/>
-                <w:lang w:val="en-US" w:eastAsia="en-US" w:bidi="ar-SA"/>
-              </w:rPr>
-            </w:pPr>
-            <w:r>
-              <w:rPr>
-                <w:rFonts w:eastAsia="ＭＳ 明朝" w:cs=""/>
-                <w:kern w:val="0"/>
-                <w:sz w:val="22"/>
-                <w:szCs w:val="22"/>
-                <w:lang w:val="en-US" w:eastAsia="en-US" w:bidi="ar-SA"/>
-              </w:rPr>
-              <w:t xml:space="preserve">EUR</w:t>
-            </w:r>
-          </w:p>
-        </w:tc>
-        <w:tc>
-          <w:tcPr>
-            <w:tcW w:w="1080" w:type="dxa"/>
-            <w:tcBorders/>
-          </w:tcPr>
-          <w:p>
-            <w:pPr>
-              <w:pStyle w:val="Normal"/>
-              <w:widowControl w:val="false"/>
-              <w:suppressAutoHyphens w:val="true"/>
-              <w:spacing w:lineRule="auto" w:line="240" w:before="0" w:after="0"/>
-              <w:jc w:val="left"/>
-              <w:rPr>
-                <w:rFonts w:ascii="Cambria" w:hAnsi="Cambria" w:eastAsia="ＭＳ 明朝" w:cs=""/>
-                <w:kern w:val="0"/>
-                <w:sz w:val="22"/>
-                <w:szCs w:val="22"/>
-                <w:lang w:val="en-US" w:eastAsia="en-US" w:bidi="ar-SA"/>
-              </w:rPr>
-            </w:pPr>
-            <w:r>
-              <w:rPr>
-                <w:rFonts w:eastAsia="ＭＳ 明朝" w:cs=""/>
-                <w:kern w:val="0"/>
-                <w:sz w:val="22"/>
-                <w:szCs w:val="22"/>
-                <w:lang w:val="en-US" w:eastAsia="en-US" w:bidi="ar-SA"/>
-              </w:rPr>
-              <w:t xml:space="preserve">0.1</w:t>
-            </w:r>
-          </w:p>
-        </w:tc>
-        <w:tc>
-          <w:tcPr>
-            <w:tcW w:w="1080" w:type="dxa"/>
-            <w:tcBorders/>
-          </w:tcPr>
-          <w:p>
-            <w:pPr>
-              <w:pStyle w:val="Normal"/>
-              <w:widowControl w:val="false"/>
-              <w:suppressAutoHyphens w:val="true"/>
-              <w:spacing w:lineRule="auto" w:line="240" w:before="0" w:after="0"/>
-              <w:jc w:val="left"/>
-              <w:rPr>
-                <w:rFonts w:ascii="Cambria" w:hAnsi="Cambria" w:eastAsia="ＭＳ 明朝" w:cs=""/>
-                <w:kern w:val="0"/>
-                <w:sz w:val="22"/>
-                <w:szCs w:val="22"/>
-                <w:lang w:val="en-US" w:eastAsia="en-US" w:bidi="ar-SA"/>
-              </w:rPr>
-            </w:pPr>
-            <w:r>
-              <w:rPr>
-                <w:rFonts w:eastAsia="ＭＳ 明朝" w:cs=""/>
-                <w:kern w:val="0"/>
-                <w:sz w:val="22"/>
-                <w:szCs w:val="22"/>
-                <w:lang w:val="en-US" w:eastAsia="en-US" w:bidi="ar-SA"/>
-              </w:rPr>
-              <w:t xml:space="preserve">Units</w:t>
-            </w:r>
-          </w:p>
-        </w:tc>
-        <w:tc>
-          <w:tcPr>
-            <w:tcW w:w="1079" w:type="dxa"/>
-            <w:tcBorders/>
-          </w:tcPr>
-          <w:p>
-            <w:pPr>
-              <w:pStyle w:val="Normal"/>
-              <w:widowControl w:val="false"/>
-              <w:suppressAutoHyphens w:val="true"/>
-              <w:spacing w:lineRule="auto" w:line="240" w:before="0" w:after="0"/>
-              <w:jc w:val="left"/>
-              <w:rPr>
-                <w:rFonts w:ascii="Cambria" w:hAnsi="Cambria" w:eastAsia="ＭＳ 明朝" w:cs=""/>
-                <w:kern w:val="0"/>
-                <w:sz w:val="22"/>
-                <w:szCs w:val="22"/>
-                <w:lang w:val="en-US" w:eastAsia="en-US" w:bidi="ar-SA"/>
-              </w:rPr>
-            </w:pPr>
-            <w:r>
-              <w:rPr>
-                <w:rFonts w:eastAsia="ＭＳ 明朝" w:cs=""/>
-                <w:kern w:val="0"/>
-                <w:sz w:val="22"/>
-                <w:szCs w:val="22"/>
-                <w:lang w:val="en-US" w:eastAsia="en-US" w:bidi="ar-SA"/>
-              </w:rPr>
-              <w:t xml:space="preserve">Shipped</w:t>
-              <w:br/>
-              <w:br/>
-              <w:t xml:space="preserve">Express</w:t>
             </w:r>
           </w:p>
         </w:tc>
